--- a/K47 User Manual/28_hybridTempSensor/Description/hybridTempSensor.docx
+++ b/K47 User Manual/28_hybridTempSensor/Description/hybridTempSensor.docx
@@ -408,28 +408,7 @@
           <w:rFonts w:ascii="Times New Roman" w:hAnsi="Times New Roman" w:cs="Times New Roman"/>
           <w:sz w:val="24"/>
         </w:rPr>
-        <w:t xml:space="preserve"> (</w:t>
-      </w:r>
-      <w:r>
-        <w:rPr>
-          <w:rFonts w:ascii="Times New Roman" w:hAnsi="Times New Roman" w:cs="Times New Roman"/>
-          <w:sz w:val="24"/>
-        </w:rPr>
-        <w:t xml:space="preserve">For </w:t>
-      </w:r>
-      <w:r>
-        <w:rPr>
-          <w:rFonts w:ascii="Times New Roman" w:hAnsi="Times New Roman" w:cs="Times New Roman"/>
-          <w:sz w:val="24"/>
-        </w:rPr>
-        <w:t xml:space="preserve">more general </w:t>
-      </w:r>
-      <w:r>
-        <w:rPr>
-          <w:rFonts w:ascii="Times New Roman" w:hAnsi="Times New Roman" w:cs="Times New Roman"/>
-          <w:sz w:val="24"/>
-        </w:rPr>
-        <w:t xml:space="preserve">information on analog sensors, see the </w:t>
+        <w:t xml:space="preserve"> (For more general information on analog sensors, see the </w:t>
       </w:r>
       <w:r>
         <w:rPr>
@@ -444,14 +423,7 @@
           <w:rFonts w:ascii="Times New Roman" w:hAnsi="Times New Roman" w:cs="Times New Roman"/>
           <w:sz w:val="24"/>
         </w:rPr>
-        <w:t xml:space="preserve"> description.</w:t>
-      </w:r>
-      <w:r>
-        <w:rPr>
-          <w:rFonts w:ascii="Times New Roman" w:hAnsi="Times New Roman" w:cs="Times New Roman"/>
-          <w:sz w:val="24"/>
-        </w:rPr>
-        <w:t>)</w:t>
+        <w:t xml:space="preserve"> description.)</w:t>
       </w:r>
     </w:p>
     <w:p>
@@ -556,14 +528,7 @@
           <w:rFonts w:ascii="Courier" w:hAnsi="Courier" w:cs="Times New Roman"/>
           <w:sz w:val="24"/>
         </w:rPr>
-        <w:t>B</w:t>
-      </w:r>
-      <w:r>
-        <w:rPr>
-          <w:rFonts w:ascii="Courier" w:hAnsi="Courier" w:cs="Times New Roman"/>
-          <w:sz w:val="24"/>
-        </w:rPr>
-        <w:t>readboard</w:t>
+        <w:t>Breadboard</w:t>
       </w:r>
       <w:r>
         <w:rPr>
@@ -776,17 +741,7 @@
           <w:szCs w:val="28"/>
           <w:shd w:val="clear" w:color="auto" w:fill="FFFFFF"/>
         </w:rPr>
-        <w:t>Install the ADC08</w:t>
-      </w:r>
-      <w:r>
-        <w:rPr>
-          <w:rFonts w:ascii="Times New Roman" w:eastAsia="宋体" w:hAnsi="Times New Roman" w:cs="Times New Roman"/>
-          <w:color w:val="000000" w:themeColor="text1"/>
-          <w:sz w:val="28"/>
-          <w:szCs w:val="28"/>
-          <w:shd w:val="clear" w:color="auto" w:fill="FFFFFF"/>
-        </w:rPr>
-        <w:t xml:space="preserve">32 analog/digital converter IC and hybrid </w:t>
+        <w:t xml:space="preserve">Install the ADC0832 analog/digital converter IC and hybrid </w:t>
       </w:r>
       <w:r>
         <w:rPr>
@@ -877,27 +832,7 @@
           <w:shd w:val="clear" w:color="auto" w:fill="FFFFFF"/>
         </w:rPr>
         <w:br/>
-        <w:t xml:space="preserve">gcc </w:t>
-      </w:r>
-      <w:r>
-        <w:rPr>
-          <w:rFonts w:ascii="Courier" w:eastAsia="宋体" w:hAnsi="Courier" w:cs="Times New Roman"/>
-          <w:color w:val="000000" w:themeColor="text1"/>
-          <w:sz w:val="28"/>
-          <w:szCs w:val="28"/>
-          <w:shd w:val="clear" w:color="auto" w:fill="FFFFFF"/>
-        </w:rPr>
-        <w:t>hybridTemp</w:t>
-      </w:r>
-      <w:r>
-        <w:rPr>
-          <w:rFonts w:ascii="Courier" w:eastAsia="宋体" w:hAnsi="Courier" w:cs="Times New Roman"/>
-          <w:color w:val="000000" w:themeColor="text1"/>
-          <w:sz w:val="28"/>
-          <w:szCs w:val="28"/>
-          <w:shd w:val="clear" w:color="auto" w:fill="FFFFFF"/>
-        </w:rPr>
-        <w:t>.c -o hybridTemp.out –lwiringPi</w:t>
+        <w:t>gcc hybridTemp.c -o hybridTemp.out –lwiringPi</w:t>
       </w:r>
       <w:r>
         <w:rPr>
@@ -1685,6 +1620,15 @@
           <w:rFonts w:ascii="Courier" w:hAnsi="Courier" w:cs="Times New Roman"/>
           <w:sz w:val="24"/>
         </w:rPr>
+        <w:t xml:space="preserve">Raspberry Pi pin </w:t>
+      </w:r>
+      <w:bookmarkStart w:id="0" w:name="_GoBack"/>
+      <w:bookmarkEnd w:id="0"/>
+      <w:r>
+        <w:rPr>
+          <w:rFonts w:ascii="Courier" w:hAnsi="Courier" w:cs="Times New Roman"/>
+          <w:sz w:val="24"/>
+        </w:rPr>
         <w:t>15</w:t>
       </w:r>
     </w:p>
@@ -2009,8 +1953,6 @@
         </w:rPr>
         <w:t>&gt;</w:t>
       </w:r>
-      <w:bookmarkStart w:id="0" w:name="_GoBack"/>
-      <w:bookmarkEnd w:id="0"/>
     </w:p>
     <w:p>
       <w:pPr>

--- a/K47 User Manual/28_hybridTempSensor/Description/hybridTempSensor.docx
+++ b/K47 User Manual/28_hybridTempSensor/Description/hybridTempSensor.docx
@@ -1,6 +1,6 @@
 
 <file path=word/document.xml><?xml version="1.0" encoding="utf-8"?>
-<w:document xmlns:wpc="http://schemas.microsoft.com/office/word/2010/wordprocessingCanvas" xmlns:mo="http://schemas.microsoft.com/office/mac/office/2008/main" xmlns:mc="http://schemas.openxmlformats.org/markup-compatibility/2006" xmlns:mv="urn:schemas-microsoft-com:mac:vml" xmlns:o="urn:schemas-microsoft-com:office:office" xmlns:r="http://schemas.openxmlformats.org/officeDocument/2006/relationships" xmlns:m="http://schemas.openxmlformats.org/officeDocument/2006/math" xmlns:v="urn:schemas-microsoft-com:vml" xmlns:wp14="http://schemas.microsoft.com/office/word/2010/wordprocessingDrawing" xmlns:wp="http://schemas.openxmlformats.org/drawingml/2006/wordprocessingDrawing" xmlns:w10="urn:schemas-microsoft-com:office:word" xmlns:w="http://schemas.openxmlformats.org/wordprocessingml/2006/main" xmlns:w14="http://schemas.microsoft.com/office/word/2010/wordml" xmlns:w15="http://schemas.microsoft.com/office/word/2012/wordml" xmlns:wpg="http://schemas.microsoft.com/office/word/2010/wordprocessingGroup" xmlns:wpi="http://schemas.microsoft.com/office/word/2010/wordprocessingInk" xmlns:wne="http://schemas.microsoft.com/office/word/2006/wordml" xmlns:wps="http://schemas.microsoft.com/office/word/2010/wordprocessingShape" mc:Ignorable="w14 w15 wp14">
+<w:document xmlns:wpc="http://schemas.microsoft.com/office/word/2010/wordprocessingCanvas" xmlns:mc="http://schemas.openxmlformats.org/markup-compatibility/2006" xmlns:o="urn:schemas-microsoft-com:office:office" xmlns:r="http://schemas.openxmlformats.org/officeDocument/2006/relationships" xmlns:m="http://schemas.openxmlformats.org/officeDocument/2006/math" xmlns:v="urn:schemas-microsoft-com:vml" xmlns:wp14="http://schemas.microsoft.com/office/word/2010/wordprocessingDrawing" xmlns:wp="http://schemas.openxmlformats.org/drawingml/2006/wordprocessingDrawing" xmlns:w="http://schemas.openxmlformats.org/wordprocessingml/2006/main" xmlns:w14="http://schemas.microsoft.com/office/word/2010/wordml" xmlns:w10="urn:schemas-microsoft-com:office:word" xmlns:w15="http://schemas.microsoft.com/office/word/2012/wordml" xmlns:wpg="http://schemas.microsoft.com/office/word/2010/wordprocessingGroup" xmlns:wpi="http://schemas.microsoft.com/office/word/2010/wordprocessingInk" xmlns:wne="http://schemas.microsoft.com/office/word/2006/wordml" xmlns:wps="http://schemas.microsoft.com/office/word/2010/wordprocessingShape" xmlns:wpsCustomData="http://www.wps.cn/officeDocument/2013/wpsCustomData" mc:Ignorable="w14 w15 wp14">
   <w:body>
     <w:p>
       <w:pPr>
@@ -19,7 +19,7 @@
           <w:sz w:val="32"/>
           <w:szCs w:val="32"/>
         </w:rPr>
-        <w:t>Hybrid Temperature S</w:t>
+        <w:t>Hybrid Temperature Sensor</w:t>
       </w:r>
       <w:r>
         <w:rPr>
@@ -28,24 +28,14 @@
           <w:sz w:val="32"/>
           <w:szCs w:val="32"/>
         </w:rPr>
-        <w:t>ensor</w:t>
+        <w:br w:type="textWrapping"/>
       </w:r>
       <w:r>
         <w:rPr>
           <w:rFonts w:ascii="Times New Roman" w:hAnsi="Times New Roman" w:cs="Times New Roman"/>
-          <w:color w:val="FF0000"/>
-          <w:sz w:val="32"/>
-          <w:szCs w:val="32"/>
-        </w:rPr>
-        <w:br/>
-      </w:r>
-      <w:r>
-        <w:rPr>
-          <w:rFonts w:ascii="Times New Roman" w:hAnsi="Times New Roman" w:cs="Times New Roman"/>
-          <w:noProof/>
         </w:rPr>
         <w:drawing>
-          <wp:inline distT="0" distB="0" distL="114300" distR="114300" wp14:anchorId="55D3F559" wp14:editId="3F783A8A">
+          <wp:inline distT="0" distB="0" distL="114300" distR="114300">
             <wp:extent cx="2438400" cy="1311910"/>
             <wp:effectExtent l="0" t="0" r="0" b="2540"/>
             <wp:docPr id="1" name="图片 1"/>
@@ -62,7 +52,7 @@
                     </pic:cNvPicPr>
                   </pic:nvPicPr>
                   <pic:blipFill>
-                    <a:blip r:embed="rId6"/>
+                    <a:blip r:embed="rId4"/>
                     <a:stretch>
                       <a:fillRect/>
                     </a:stretch>
@@ -121,21 +111,7 @@
           <w:rFonts w:ascii="Times New Roman" w:hAnsi="Times New Roman" w:cs="Times New Roman"/>
           <w:sz w:val="24"/>
         </w:rPr>
-        <w:t>Sometimes conventionally called a “digital temperature sensor,” t</w:t>
-      </w:r>
-      <w:r>
-        <w:rPr>
-          <w:rFonts w:ascii="Times New Roman" w:hAnsi="Times New Roman" w:cs="Times New Roman"/>
-          <w:sz w:val="24"/>
-        </w:rPr>
-        <w:t xml:space="preserve">he hybrid temperature sensor is </w:t>
-      </w:r>
-      <w:r>
-        <w:rPr>
-          <w:rFonts w:ascii="Times New Roman" w:hAnsi="Times New Roman" w:cs="Times New Roman"/>
-          <w:sz w:val="24"/>
-        </w:rPr>
-        <w:t xml:space="preserve">actually an </w:t>
+        <w:t xml:space="preserve">Sometimes conventionally called a “digital temperature sensor,” the hybrid temperature sensor is actually an </w:t>
       </w:r>
       <w:r>
         <w:rPr>
@@ -150,265 +126,34 @@
           <w:rFonts w:ascii="Times New Roman" w:hAnsi="Times New Roman" w:cs="Times New Roman"/>
           <w:sz w:val="24"/>
         </w:rPr>
-        <w:t xml:space="preserve"> </w:t>
-      </w:r>
-      <w:r>
+        <w:t xml:space="preserve"> temperature sensor, capable of reporting a voltage that varies with the outside temperature, which is then packaged a convenience circuit. This convenience circuit includes a digital switch that allows you to determine easily whether the current analog temperature exceeds some user-adjustable threshold temperature. You might prefer the digital output of a hybrid sensor to a purely analog temperature sensor in settings where you want to be able to adjust the threshold in the field. (The sensor includes a threshold dial—a variable resistor or trimpot—that allows you to alter the threshold without changing any source code on your microcontroller.) You might also use it in places where don’t want to configure an analog-to-digital converter to monitor the analog signal yourself. </w:t>
+      </w:r>
+    </w:p>
+    <w:p>
+      <w:pPr>
+        <w:ind w:firstLine="420"/>
+        <w:jc w:val="left"/>
         <w:rPr>
           <w:rFonts w:ascii="Times New Roman" w:hAnsi="Times New Roman" w:cs="Times New Roman"/>
           <w:sz w:val="24"/>
         </w:rPr>
-        <w:t>temperature sensor</w:t>
-      </w:r>
-      <w:r>
+      </w:pPr>
+    </w:p>
+    <w:p>
+      <w:pPr>
+        <w:ind w:firstLine="420"/>
+        <w:jc w:val="left"/>
         <w:rPr>
           <w:rFonts w:ascii="Times New Roman" w:hAnsi="Times New Roman" w:cs="Times New Roman"/>
           <w:sz w:val="24"/>
         </w:rPr>
-        <w:t xml:space="preserve">, capable of </w:t>
-      </w:r>
+      </w:pPr>
       <w:r>
         <w:rPr>
           <w:rFonts w:ascii="Times New Roman" w:hAnsi="Times New Roman" w:cs="Times New Roman"/>
           <w:sz w:val="24"/>
         </w:rPr>
-        <w:t xml:space="preserve">reporting a </w:t>
-      </w:r>
-      <w:r>
-        <w:rPr>
-          <w:rFonts w:ascii="Times New Roman" w:hAnsi="Times New Roman" w:cs="Times New Roman"/>
-          <w:sz w:val="24"/>
-        </w:rPr>
-        <w:t xml:space="preserve">voltage that </w:t>
-      </w:r>
-      <w:r>
-        <w:rPr>
-          <w:rFonts w:ascii="Times New Roman" w:hAnsi="Times New Roman" w:cs="Times New Roman"/>
-          <w:sz w:val="24"/>
-        </w:rPr>
-        <w:t xml:space="preserve">varies </w:t>
-      </w:r>
-      <w:r>
-        <w:rPr>
-          <w:rFonts w:ascii="Times New Roman" w:hAnsi="Times New Roman" w:cs="Times New Roman"/>
-          <w:sz w:val="24"/>
-        </w:rPr>
-        <w:t xml:space="preserve">with the </w:t>
-      </w:r>
-      <w:r>
-        <w:rPr>
-          <w:rFonts w:ascii="Times New Roman" w:hAnsi="Times New Roman" w:cs="Times New Roman"/>
-          <w:sz w:val="24"/>
-        </w:rPr>
-        <w:t xml:space="preserve">outside </w:t>
-      </w:r>
-      <w:r>
-        <w:rPr>
-          <w:rFonts w:ascii="Times New Roman" w:hAnsi="Times New Roman" w:cs="Times New Roman"/>
-          <w:sz w:val="24"/>
-        </w:rPr>
-        <w:t xml:space="preserve">temperature, </w:t>
-      </w:r>
-      <w:r>
-        <w:rPr>
-          <w:rFonts w:ascii="Times New Roman" w:hAnsi="Times New Roman" w:cs="Times New Roman"/>
-          <w:sz w:val="24"/>
-        </w:rPr>
-        <w:t xml:space="preserve">which is then </w:t>
-      </w:r>
-      <w:r>
-        <w:rPr>
-          <w:rFonts w:ascii="Times New Roman" w:hAnsi="Times New Roman" w:cs="Times New Roman"/>
-          <w:sz w:val="24"/>
-        </w:rPr>
-        <w:t>packaged a convenien</w:t>
-      </w:r>
-      <w:r>
-        <w:rPr>
-          <w:rFonts w:ascii="Times New Roman" w:hAnsi="Times New Roman" w:cs="Times New Roman"/>
-          <w:sz w:val="24"/>
-        </w:rPr>
-        <w:t xml:space="preserve">ce </w:t>
-      </w:r>
-      <w:r>
-        <w:rPr>
-          <w:rFonts w:ascii="Times New Roman" w:hAnsi="Times New Roman" w:cs="Times New Roman"/>
-          <w:sz w:val="24"/>
-        </w:rPr>
-        <w:t>circuit</w:t>
-      </w:r>
-      <w:r>
-        <w:rPr>
-          <w:rFonts w:ascii="Times New Roman" w:hAnsi="Times New Roman" w:cs="Times New Roman"/>
-          <w:sz w:val="24"/>
-        </w:rPr>
-        <w:t xml:space="preserve">. This convenience circuit includes </w:t>
-      </w:r>
-      <w:r>
-        <w:rPr>
-          <w:rFonts w:ascii="Times New Roman" w:hAnsi="Times New Roman" w:cs="Times New Roman"/>
-          <w:sz w:val="24"/>
-        </w:rPr>
-        <w:t xml:space="preserve">a digital switch that allows you to determine </w:t>
-      </w:r>
-      <w:r>
-        <w:rPr>
-          <w:rFonts w:ascii="Times New Roman" w:hAnsi="Times New Roman" w:cs="Times New Roman"/>
-          <w:sz w:val="24"/>
-        </w:rPr>
-        <w:t xml:space="preserve">easily </w:t>
-      </w:r>
-      <w:r>
-        <w:rPr>
-          <w:rFonts w:ascii="Times New Roman" w:hAnsi="Times New Roman" w:cs="Times New Roman"/>
-          <w:sz w:val="24"/>
-        </w:rPr>
-        <w:t xml:space="preserve">whether the current </w:t>
-      </w:r>
-      <w:r>
-        <w:rPr>
-          <w:rFonts w:ascii="Times New Roman" w:hAnsi="Times New Roman" w:cs="Times New Roman"/>
-          <w:sz w:val="24"/>
-        </w:rPr>
-        <w:t xml:space="preserve">analog </w:t>
-      </w:r>
-      <w:r>
-        <w:rPr>
-          <w:rFonts w:ascii="Times New Roman" w:hAnsi="Times New Roman" w:cs="Times New Roman"/>
-          <w:sz w:val="24"/>
-        </w:rPr>
-        <w:t xml:space="preserve">temperature exceeds some user-adjustable threshold temperature. You might prefer the digital output of a hybrid sensor to a purely analog temperature sensor in </w:t>
-      </w:r>
-      <w:r>
-        <w:rPr>
-          <w:rFonts w:ascii="Times New Roman" w:hAnsi="Times New Roman" w:cs="Times New Roman"/>
-          <w:sz w:val="24"/>
-        </w:rPr>
-        <w:t xml:space="preserve">settings </w:t>
-      </w:r>
-      <w:r>
-        <w:rPr>
-          <w:rFonts w:ascii="Times New Roman" w:hAnsi="Times New Roman" w:cs="Times New Roman"/>
-          <w:sz w:val="24"/>
-        </w:rPr>
-        <w:t>where you want to be able to adj</w:t>
-      </w:r>
-      <w:r>
-        <w:rPr>
-          <w:rFonts w:ascii="Times New Roman" w:hAnsi="Times New Roman" w:cs="Times New Roman"/>
-          <w:sz w:val="24"/>
-        </w:rPr>
-        <w:t xml:space="preserve">ust the threshold in the field. (The sensor includes a threshold dial—a variable resistor or trimpot—that allows you to alter the threshold </w:t>
-      </w:r>
-      <w:r>
-        <w:rPr>
-          <w:rFonts w:ascii="Times New Roman" w:hAnsi="Times New Roman" w:cs="Times New Roman"/>
-          <w:sz w:val="24"/>
-        </w:rPr>
-        <w:t>without changing any source code on your microcontroller</w:t>
-      </w:r>
-      <w:r>
-        <w:rPr>
-          <w:rFonts w:ascii="Times New Roman" w:hAnsi="Times New Roman" w:cs="Times New Roman"/>
-          <w:sz w:val="24"/>
-        </w:rPr>
-        <w:t>.</w:t>
-      </w:r>
-      <w:r>
-        <w:rPr>
-          <w:rFonts w:ascii="Times New Roman" w:hAnsi="Times New Roman" w:cs="Times New Roman"/>
-          <w:sz w:val="24"/>
-        </w:rPr>
-        <w:t>)</w:t>
-      </w:r>
-      <w:r>
-        <w:rPr>
-          <w:rFonts w:ascii="Times New Roman" w:hAnsi="Times New Roman" w:cs="Times New Roman"/>
-          <w:sz w:val="24"/>
-        </w:rPr>
-        <w:t xml:space="preserve"> You might also use it in places </w:t>
-      </w:r>
-      <w:r>
-        <w:rPr>
-          <w:rFonts w:ascii="Times New Roman" w:hAnsi="Times New Roman" w:cs="Times New Roman"/>
-          <w:sz w:val="24"/>
-        </w:rPr>
-        <w:t xml:space="preserve">where don’t want to configure an analog-to-digital converter to monitor the analog signal yourself. </w:t>
-      </w:r>
-    </w:p>
-    <w:p>
-      <w:pPr>
-        <w:ind w:firstLine="420"/>
-        <w:jc w:val="left"/>
-        <w:rPr>
-          <w:rFonts w:ascii="Times New Roman" w:hAnsi="Times New Roman" w:cs="Times New Roman"/>
-          <w:sz w:val="24"/>
-        </w:rPr>
-      </w:pPr>
-    </w:p>
-    <w:p>
-      <w:pPr>
-        <w:ind w:firstLine="420"/>
-        <w:jc w:val="left"/>
-        <w:rPr>
-          <w:rFonts w:ascii="Times New Roman" w:hAnsi="Times New Roman" w:cs="Times New Roman"/>
-          <w:sz w:val="24"/>
-        </w:rPr>
-      </w:pPr>
-      <w:r>
-        <w:rPr>
-          <w:rFonts w:ascii="Times New Roman" w:hAnsi="Times New Roman" w:cs="Times New Roman"/>
-          <w:sz w:val="24"/>
-        </w:rPr>
-        <w:t>In this experiment, you will use the Raspberry Pi to report on both the analog reading of the temperature sensor,</w:t>
-      </w:r>
-      <w:r>
-        <w:rPr>
-          <w:rFonts w:ascii="Times New Roman" w:hAnsi="Times New Roman" w:cs="Times New Roman"/>
-          <w:sz w:val="24"/>
-        </w:rPr>
-        <w:t xml:space="preserve"> as converted by the ADC0832;</w:t>
-      </w:r>
-      <w:r>
-        <w:rPr>
-          <w:rFonts w:ascii="Times New Roman" w:hAnsi="Times New Roman" w:cs="Times New Roman"/>
-          <w:sz w:val="24"/>
-        </w:rPr>
-        <w:t xml:space="preserve"> and the current value of </w:t>
-      </w:r>
-      <w:r>
-        <w:rPr>
-          <w:rFonts w:ascii="Times New Roman" w:hAnsi="Times New Roman" w:cs="Times New Roman"/>
-          <w:sz w:val="24"/>
-        </w:rPr>
-        <w:t xml:space="preserve">the hybrid sensor’s </w:t>
-      </w:r>
-      <w:r>
-        <w:rPr>
-          <w:rFonts w:ascii="Times New Roman" w:hAnsi="Times New Roman" w:cs="Times New Roman"/>
-          <w:sz w:val="24"/>
-        </w:rPr>
-        <w:t xml:space="preserve">digital </w:t>
-      </w:r>
-      <w:r>
-        <w:rPr>
-          <w:rFonts w:ascii="Times New Roman" w:hAnsi="Times New Roman" w:cs="Times New Roman"/>
-          <w:sz w:val="24"/>
-        </w:rPr>
-        <w:t xml:space="preserve">threshold-detecting </w:t>
-      </w:r>
-      <w:r>
-        <w:rPr>
-          <w:rFonts w:ascii="Times New Roman" w:hAnsi="Times New Roman" w:cs="Times New Roman"/>
-          <w:sz w:val="24"/>
-        </w:rPr>
-        <w:t>switch.</w:t>
-      </w:r>
-      <w:r>
-        <w:rPr>
-          <w:rFonts w:ascii="Times New Roman" w:hAnsi="Times New Roman" w:cs="Times New Roman"/>
-          <w:sz w:val="24"/>
-        </w:rPr>
-        <w:t xml:space="preserve"> (For more general information on analog sensors, see the </w:t>
+        <w:t xml:space="preserve">In this experiment, you will use the Raspberry Pi to report on both the analog reading of the temperature sensor, as converted by the ADC0832; and the current value of the hybrid sensor’s digital threshold-detecting switch. (For more general information on analog sensors, see the </w:t>
       </w:r>
       <w:r>
         <w:rPr>
@@ -473,42 +218,21 @@
           <w:rFonts w:ascii="Courier" w:hAnsi="Courier" w:cs="Times New Roman"/>
           <w:sz w:val="24"/>
         </w:rPr>
-        <w:t>Raspberry</w:t>
-      </w:r>
-      <w:r>
-        <w:rPr>
-          <w:rFonts w:ascii="Courier" w:hAnsi="Courier" w:cs="Times New Roman"/>
-          <w:sz w:val="24"/>
-        </w:rPr>
-        <w:t xml:space="preserve"> </w:t>
-      </w:r>
-      <w:r>
-        <w:rPr>
-          <w:rFonts w:ascii="Courier" w:hAnsi="Courier" w:cs="Times New Roman"/>
-          <w:sz w:val="24"/>
-        </w:rPr>
-        <w:t>Pi</w:t>
-      </w:r>
-      <w:r>
-        <w:rPr>
-          <w:rFonts w:ascii="Courier" w:hAnsi="Courier" w:cs="Times New Roman"/>
-          <w:sz w:val="24"/>
-        </w:rPr>
-        <w:tab/>
-      </w:r>
-      <w:r>
-        <w:rPr>
-          <w:rFonts w:ascii="Courier" w:hAnsi="Courier" w:cs="Times New Roman"/>
-          <w:sz w:val="24"/>
-        </w:rPr>
-        <w:t>x</w:t>
-      </w:r>
-      <w:r>
-        <w:rPr>
-          <w:rFonts w:ascii="Courier" w:hAnsi="Courier" w:cs="Times New Roman"/>
-          <w:sz w:val="24"/>
-        </w:rPr>
-        <w:t>1</w:t>
+        <w:t>Raspberry Pi</w:t>
+      </w:r>
+      <w:r>
+        <w:rPr>
+          <w:rFonts w:ascii="Courier" w:hAnsi="Courier" w:cs="Times New Roman"/>
+          <w:sz w:val="24"/>
+        </w:rPr>
+        <w:tab/>
+      </w:r>
+      <w:r>
+        <w:rPr>
+          <w:rFonts w:ascii="Courier" w:hAnsi="Courier" w:cs="Times New Roman"/>
+          <w:sz w:val="24"/>
+        </w:rPr>
+        <w:t>x1</w:t>
       </w:r>
     </w:p>
     <w:p>
@@ -542,14 +266,7 @@
           <w:rFonts w:ascii="Courier" w:hAnsi="Courier" w:cs="Times New Roman"/>
           <w:sz w:val="24"/>
         </w:rPr>
-        <w:t>x</w:t>
-      </w:r>
-      <w:r>
-        <w:rPr>
-          <w:rFonts w:ascii="Courier" w:hAnsi="Courier" w:cs="Times New Roman"/>
-          <w:sz w:val="24"/>
-        </w:rPr>
-        <w:t>1</w:t>
+        <w:t>x1</w:t>
       </w:r>
     </w:p>
     <w:p>
@@ -569,35 +286,21 @@
           <w:rFonts w:ascii="Courier" w:hAnsi="Courier" w:cs="Times New Roman"/>
           <w:sz w:val="24"/>
         </w:rPr>
-        <w:t xml:space="preserve">Hybrid </w:t>
-      </w:r>
-      <w:r>
-        <w:rPr>
-          <w:rFonts w:ascii="Courier" w:hAnsi="Courier" w:cs="Times New Roman"/>
-          <w:sz w:val="24"/>
-        </w:rPr>
-        <w:t>temperature sensor</w:t>
-      </w:r>
-      <w:r>
-        <w:rPr>
-          <w:rFonts w:ascii="Courier" w:hAnsi="Courier" w:cs="Times New Roman"/>
-          <w:sz w:val="24"/>
-        </w:rPr>
-        <w:tab/>
-      </w:r>
-      <w:r>
-        <w:rPr>
-          <w:rFonts w:ascii="Courier" w:hAnsi="Courier" w:cs="Times New Roman"/>
-          <w:sz w:val="24"/>
-        </w:rPr>
-        <w:t>x</w:t>
-      </w:r>
-      <w:r>
-        <w:rPr>
-          <w:rFonts w:ascii="Courier" w:hAnsi="Courier" w:cs="Times New Roman"/>
-          <w:sz w:val="24"/>
-        </w:rPr>
-        <w:t>1</w:t>
+        <w:t>Hybrid temperature sensor</w:t>
+      </w:r>
+      <w:r>
+        <w:rPr>
+          <w:rFonts w:ascii="Courier" w:hAnsi="Courier" w:cs="Times New Roman"/>
+          <w:sz w:val="24"/>
+        </w:rPr>
+        <w:tab/>
+      </w:r>
+      <w:r>
+        <w:rPr>
+          <w:rFonts w:ascii="Courier" w:hAnsi="Courier" w:cs="Times New Roman"/>
+          <w:sz w:val="24"/>
+        </w:rPr>
+        <w:t>x1</w:t>
       </w:r>
     </w:p>
     <w:p>
@@ -631,14 +334,7 @@
           <w:rFonts w:ascii="Courier" w:hAnsi="Courier" w:cs="Times New Roman"/>
           <w:sz w:val="24"/>
         </w:rPr>
-        <w:t>x</w:t>
-      </w:r>
-      <w:r>
-        <w:rPr>
-          <w:rFonts w:ascii="Courier" w:hAnsi="Courier" w:cs="Times New Roman"/>
-          <w:sz w:val="24"/>
-        </w:rPr>
-        <w:t>1</w:t>
+        <w:t>x1</w:t>
       </w:r>
     </w:p>
     <w:p>
@@ -658,21 +354,14 @@
           <w:rFonts w:ascii="Courier" w:hAnsi="Courier" w:cs="Times New Roman"/>
           <w:sz w:val="24"/>
         </w:rPr>
-        <w:t xml:space="preserve">Dupont </w:t>
-      </w:r>
-      <w:r>
-        <w:rPr>
-          <w:rFonts w:ascii="Courier" w:hAnsi="Courier" w:cs="Times New Roman"/>
-          <w:sz w:val="24"/>
-        </w:rPr>
-        <w:t>jumper wires</w:t>
-      </w:r>
-    </w:p>
-    <w:p>
-      <w:pPr>
-        <w:jc w:val="left"/>
-        <w:rPr>
-          <w:rFonts w:ascii="Times New Roman" w:eastAsia="宋体" w:hAnsi="Times New Roman" w:cs="Times New Roman"/>
+        <w:t>Dupont jumper wires</w:t>
+      </w:r>
+    </w:p>
+    <w:p>
+      <w:pPr>
+        <w:jc w:val="left"/>
+        <w:rPr>
+          <w:rFonts w:ascii="Times New Roman" w:hAnsi="Times New Roman" w:eastAsia="宋体" w:cs="Times New Roman"/>
           <w:color w:val="FF0000"/>
           <w:sz w:val="32"/>
           <w:szCs w:val="32"/>
@@ -681,7 +370,7 @@
       </w:pPr>
       <w:r>
         <w:rPr>
-          <w:rFonts w:ascii="Times New Roman" w:eastAsia="宋体" w:hAnsi="Times New Roman" w:cs="Times New Roman"/>
+          <w:rFonts w:ascii="Times New Roman" w:hAnsi="Times New Roman" w:eastAsia="宋体" w:cs="Times New Roman"/>
           <w:color w:val="FF0000"/>
           <w:sz w:val="32"/>
           <w:szCs w:val="32"/>
@@ -692,408 +381,404 @@
     </w:p>
     <w:p>
       <w:pPr>
-        <w:pStyle w:val="ListParagraph"/>
+        <w:pStyle w:val="4"/>
         <w:numPr>
           <w:ilvl w:val="0"/>
           <w:numId w:val="1"/>
         </w:numPr>
         <w:jc w:val="left"/>
         <w:rPr>
-          <w:rFonts w:ascii="Times New Roman" w:eastAsia="宋体" w:hAnsi="Times New Roman" w:cs="Times New Roman"/>
+          <w:rFonts w:ascii="Times New Roman" w:hAnsi="Times New Roman" w:eastAsia="宋体" w:cs="Times New Roman"/>
           <w:color w:val="000000" w:themeColor="text1"/>
           <w:sz w:val="28"/>
           <w:szCs w:val="28"/>
           <w:shd w:val="clear" w:color="auto" w:fill="FFFFFF"/>
-        </w:rPr>
-      </w:pPr>
-      <w:r>
-        <w:rPr>
-          <w:rFonts w:ascii="Times New Roman" w:eastAsia="宋体" w:hAnsi="Times New Roman" w:cs="Times New Roman"/>
+          <w14:textFill>
+            <w14:solidFill>
+              <w14:schemeClr w14:val="tx1"/>
+            </w14:solidFill>
+          </w14:textFill>
+        </w:rPr>
+      </w:pPr>
+      <w:r>
+        <w:rPr>
+          <w:rFonts w:ascii="Times New Roman" w:hAnsi="Times New Roman" w:eastAsia="宋体" w:cs="Times New Roman"/>
           <w:color w:val="000000" w:themeColor="text1"/>
           <w:sz w:val="28"/>
           <w:szCs w:val="28"/>
           <w:shd w:val="clear" w:color="auto" w:fill="FFFFFF"/>
+          <w14:textFill>
+            <w14:solidFill>
+              <w14:schemeClr w14:val="tx1"/>
+            </w14:solidFill>
+          </w14:textFill>
         </w:rPr>
         <w:t>If you have not done so already, prepare your development system by installing the Python interpreter, RPi.GIO library, and wiringPi library as described in READ_ME.TXT.</w:t>
       </w:r>
     </w:p>
     <w:p>
       <w:pPr>
-        <w:pStyle w:val="ListParagraph"/>
+        <w:pStyle w:val="4"/>
         <w:numPr>
           <w:ilvl w:val="0"/>
           <w:numId w:val="1"/>
         </w:numPr>
         <w:jc w:val="left"/>
         <w:rPr>
-          <w:rFonts w:ascii="Times New Roman" w:eastAsia="宋体" w:hAnsi="Times New Roman" w:cs="Times New Roman"/>
+          <w:rFonts w:ascii="Times New Roman" w:hAnsi="Times New Roman" w:eastAsia="宋体" w:cs="Times New Roman"/>
           <w:color w:val="000000" w:themeColor="text1"/>
           <w:sz w:val="28"/>
           <w:szCs w:val="28"/>
           <w:shd w:val="clear" w:color="auto" w:fill="FFFFFF"/>
-        </w:rPr>
-      </w:pPr>
-      <w:r>
-        <w:rPr>
-          <w:rFonts w:ascii="Times New Roman" w:eastAsia="宋体" w:hAnsi="Times New Roman" w:cs="Times New Roman"/>
+          <w14:textFill>
+            <w14:solidFill>
+              <w14:schemeClr w14:val="tx1"/>
+            </w14:solidFill>
+          </w14:textFill>
+        </w:rPr>
+      </w:pPr>
+      <w:r>
+        <w:rPr>
+          <w:rFonts w:ascii="Times New Roman" w:hAnsi="Times New Roman" w:eastAsia="宋体" w:cs="Times New Roman"/>
           <w:color w:val="000000" w:themeColor="text1"/>
           <w:sz w:val="28"/>
           <w:szCs w:val="28"/>
           <w:shd w:val="clear" w:color="auto" w:fill="FFFFFF"/>
-        </w:rPr>
-        <w:t xml:space="preserve">Install the ADC0832 analog/digital converter IC and hybrid </w:t>
-      </w:r>
-      <w:r>
-        <w:rPr>
-          <w:rFonts w:ascii="Times New Roman" w:eastAsia="宋体" w:hAnsi="Times New Roman" w:cs="Times New Roman"/>
+          <w14:textFill>
+            <w14:solidFill>
+              <w14:schemeClr w14:val="tx1"/>
+            </w14:solidFill>
+          </w14:textFill>
+        </w:rPr>
+        <w:t xml:space="preserve">Install the ADC0832 analog/digital converter IC and hybrid temperature sensor on your breadboard, and use Dupont jumper wires to connect them to each other and your Raspberry Pi as illustrated in the Wiring Diagram below. </w:t>
+      </w:r>
+    </w:p>
+    <w:p>
+      <w:pPr>
+        <w:pStyle w:val="4"/>
+        <w:numPr>
+          <w:ilvl w:val="0"/>
+          <w:numId w:val="1"/>
+        </w:numPr>
+        <w:jc w:val="left"/>
+        <w:rPr>
+          <w:rFonts w:ascii="Times New Roman" w:hAnsi="Times New Roman" w:eastAsia="宋体" w:cs="Times New Roman"/>
           <w:color w:val="000000" w:themeColor="text1"/>
           <w:sz w:val="28"/>
           <w:szCs w:val="28"/>
           <w:shd w:val="clear" w:color="auto" w:fill="FFFFFF"/>
-        </w:rPr>
-        <w:lastRenderedPageBreak/>
-        <w:t xml:space="preserve">temperature sensor on your breadboard, and use Dupont jumper wires to connect them to each other and your Raspberry Pi as illustrated in the Wiring Diagram below. </w:t>
-      </w:r>
-    </w:p>
-    <w:p>
-      <w:pPr>
-        <w:pStyle w:val="ListParagraph"/>
+          <w14:textFill>
+            <w14:solidFill>
+              <w14:schemeClr w14:val="tx1"/>
+            </w14:solidFill>
+          </w14:textFill>
+        </w:rPr>
+      </w:pPr>
+      <w:r>
+        <w:rPr>
+          <w:rFonts w:ascii="Times New Roman" w:hAnsi="Times New Roman" w:eastAsia="宋体" w:cs="Times New Roman"/>
+          <w:color w:val="000000" w:themeColor="text1"/>
+          <w:sz w:val="28"/>
+          <w:szCs w:val="28"/>
+          <w:shd w:val="clear" w:color="auto" w:fill="FFFFFF"/>
+          <w14:textFill>
+            <w14:solidFill>
+              <w14:schemeClr w14:val="tx1"/>
+            </w14:solidFill>
+          </w14:textFill>
+        </w:rPr>
+        <w:t xml:space="preserve">Execute the sample code stored in this experiment’s subfolder. </w:t>
+      </w:r>
+    </w:p>
+    <w:p>
+      <w:pPr>
+        <w:pStyle w:val="4"/>
+        <w:rPr>
+          <w:rFonts w:ascii="Courier" w:hAnsi="Courier" w:eastAsia="宋体" w:cs="Times New Roman"/>
+          <w:color w:val="000000" w:themeColor="text1"/>
+          <w:sz w:val="28"/>
+          <w:szCs w:val="28"/>
+          <w:shd w:val="clear" w:color="auto" w:fill="FFFFFF"/>
+          <w14:textFill>
+            <w14:solidFill>
+              <w14:schemeClr w14:val="tx1"/>
+            </w14:solidFill>
+          </w14:textFill>
+        </w:rPr>
+      </w:pPr>
+      <w:r>
+        <w:rPr>
+          <w:rFonts w:ascii="Times New Roman" w:hAnsi="Times New Roman" w:eastAsia="宋体" w:cs="Times New Roman"/>
+          <w:color w:val="000000" w:themeColor="text1"/>
+          <w:sz w:val="28"/>
+          <w:szCs w:val="28"/>
+          <w:shd w:val="clear" w:color="auto" w:fill="FFFFFF"/>
+          <w14:textFill>
+            <w14:solidFill>
+              <w14:schemeClr w14:val="tx1"/>
+            </w14:solidFill>
+          </w14:textFill>
+        </w:rPr>
+        <w:t>If using C, compile and execute the C code:</w:t>
+      </w:r>
+      <w:r>
+        <w:rPr>
+          <w:rFonts w:ascii="Times New Roman" w:hAnsi="Times New Roman" w:eastAsia="宋体" w:cs="Times New Roman"/>
+          <w:color w:val="000000" w:themeColor="text1"/>
+          <w:sz w:val="28"/>
+          <w:szCs w:val="28"/>
+          <w:shd w:val="clear" w:color="auto" w:fill="FFFFFF"/>
+          <w14:textFill>
+            <w14:solidFill>
+              <w14:schemeClr w14:val="tx1"/>
+            </w14:solidFill>
+          </w14:textFill>
+        </w:rPr>
+        <w:br w:type="textWrapping"/>
+      </w:r>
+      <w:r>
+        <w:rPr>
+          <w:rFonts w:ascii="Courier" w:hAnsi="Courier" w:eastAsia="宋体" w:cs="Times New Roman"/>
+          <w:color w:val="000000" w:themeColor="text1"/>
+          <w:sz w:val="28"/>
+          <w:szCs w:val="28"/>
+          <w:shd w:val="clear" w:color="auto" w:fill="FFFFFF"/>
+          <w14:textFill>
+            <w14:solidFill>
+              <w14:schemeClr w14:val="tx1"/>
+            </w14:solidFill>
+          </w14:textFill>
+        </w:rPr>
+        <w:t>cd Code/C</w:t>
+      </w:r>
+      <w:r>
+        <w:rPr>
+          <w:rFonts w:ascii="Courier" w:hAnsi="Courier" w:eastAsia="宋体" w:cs="Times New Roman"/>
+          <w:color w:val="000000" w:themeColor="text1"/>
+          <w:sz w:val="28"/>
+          <w:szCs w:val="28"/>
+          <w:shd w:val="clear" w:color="auto" w:fill="FFFFFF"/>
+          <w14:textFill>
+            <w14:solidFill>
+              <w14:schemeClr w14:val="tx1"/>
+            </w14:solidFill>
+          </w14:textFill>
+        </w:rPr>
+        <w:br w:type="textWrapping"/>
+      </w:r>
+      <w:r>
+        <w:rPr>
+          <w:rFonts w:ascii="Courier" w:hAnsi="Courier" w:eastAsia="宋体" w:cs="Times New Roman"/>
+          <w:color w:val="000000" w:themeColor="text1"/>
+          <w:sz w:val="28"/>
+          <w:szCs w:val="28"/>
+          <w:shd w:val="clear" w:color="auto" w:fill="FFFFFF"/>
+          <w14:textFill>
+            <w14:solidFill>
+              <w14:schemeClr w14:val="tx1"/>
+            </w14:solidFill>
+          </w14:textFill>
+        </w:rPr>
+        <w:t>gcc hybridTemp.c -o hybridTemp.out –lwiringPi</w:t>
+      </w:r>
+      <w:r>
+        <w:rPr>
+          <w:rFonts w:ascii="Courier" w:hAnsi="Courier" w:eastAsia="宋体" w:cs="Times New Roman"/>
+          <w:color w:val="000000" w:themeColor="text1"/>
+          <w:sz w:val="28"/>
+          <w:szCs w:val="28"/>
+          <w:shd w:val="clear" w:color="auto" w:fill="FFFFFF"/>
+          <w14:textFill>
+            <w14:solidFill>
+              <w14:schemeClr w14:val="tx1"/>
+            </w14:solidFill>
+          </w14:textFill>
+        </w:rPr>
+        <w:br w:type="textWrapping"/>
+      </w:r>
+      <w:r>
+        <w:rPr>
+          <w:rFonts w:ascii="Courier" w:hAnsi="Courier" w:eastAsia="宋体" w:cs="Times New Roman"/>
+          <w:color w:val="000000" w:themeColor="text1"/>
+          <w:sz w:val="28"/>
+          <w:szCs w:val="28"/>
+          <w:shd w:val="clear" w:color="auto" w:fill="FFFFFF"/>
+          <w14:textFill>
+            <w14:solidFill>
+              <w14:schemeClr w14:val="tx1"/>
+            </w14:solidFill>
+          </w14:textFill>
+        </w:rPr>
+        <w:t>./hybridTemp.out</w:t>
+      </w:r>
+    </w:p>
+    <w:p>
+      <w:pPr>
+        <w:pStyle w:val="4"/>
+        <w:rPr>
+          <w:rFonts w:ascii="Courier" w:hAnsi="Courier" w:eastAsia="宋体" w:cs="Times New Roman"/>
+          <w:color w:val="000000" w:themeColor="text1"/>
+          <w:sz w:val="28"/>
+          <w:szCs w:val="28"/>
+          <w:shd w:val="clear" w:color="auto" w:fill="FFFFFF"/>
+          <w14:textFill>
+            <w14:solidFill>
+              <w14:schemeClr w14:val="tx1"/>
+            </w14:solidFill>
+          </w14:textFill>
+        </w:rPr>
+      </w:pPr>
+    </w:p>
+    <w:p>
+      <w:pPr>
+        <w:pStyle w:val="4"/>
+        <w:rPr>
+          <w:rFonts w:ascii="Courier" w:hAnsi="Courier" w:eastAsia="宋体" w:cs="Times New Roman"/>
+          <w:color w:val="000000" w:themeColor="text1"/>
+          <w:sz w:val="28"/>
+          <w:szCs w:val="28"/>
+          <w:shd w:val="clear" w:color="auto" w:fill="FFFFFF"/>
+          <w14:textFill>
+            <w14:solidFill>
+              <w14:schemeClr w14:val="tx1"/>
+            </w14:solidFill>
+          </w14:textFill>
+        </w:rPr>
+      </w:pPr>
+      <w:r>
+        <w:rPr>
+          <w:rFonts w:ascii="Times New Roman" w:hAnsi="Times New Roman" w:eastAsia="宋体" w:cs="Times New Roman"/>
+          <w:color w:val="000000" w:themeColor="text1"/>
+          <w:sz w:val="28"/>
+          <w:szCs w:val="28"/>
+          <w:shd w:val="clear" w:color="auto" w:fill="FFFFFF"/>
+          <w14:textFill>
+            <w14:solidFill>
+              <w14:schemeClr w14:val="tx1"/>
+            </w14:solidFill>
+          </w14:textFill>
+        </w:rPr>
+        <w:t>If using Python, launch the Python script:</w:t>
+      </w:r>
+      <w:r>
+        <w:rPr>
+          <w:rFonts w:ascii="Times New Roman" w:hAnsi="Times New Roman" w:eastAsia="宋体" w:cs="Times New Roman"/>
+          <w:color w:val="000000" w:themeColor="text1"/>
+          <w:sz w:val="28"/>
+          <w:szCs w:val="28"/>
+          <w:shd w:val="clear" w:color="auto" w:fill="FFFFFF"/>
+          <w14:textFill>
+            <w14:solidFill>
+              <w14:schemeClr w14:val="tx1"/>
+            </w14:solidFill>
+          </w14:textFill>
+        </w:rPr>
+        <w:br w:type="textWrapping"/>
+      </w:r>
+      <w:r>
+        <w:rPr>
+          <w:rFonts w:ascii="Courier" w:hAnsi="Courier" w:eastAsia="宋体" w:cs="Times New Roman"/>
+          <w:color w:val="000000" w:themeColor="text1"/>
+          <w:sz w:val="28"/>
+          <w:szCs w:val="28"/>
+          <w:shd w:val="clear" w:color="auto" w:fill="FFFFFF"/>
+          <w14:textFill>
+            <w14:solidFill>
+              <w14:schemeClr w14:val="tx1"/>
+            </w14:solidFill>
+          </w14:textFill>
+        </w:rPr>
+        <w:t>cd Code/Python</w:t>
+      </w:r>
+      <w:r>
+        <w:rPr>
+          <w:rFonts w:ascii="Courier" w:hAnsi="Courier" w:eastAsia="宋体" w:cs="Times New Roman"/>
+          <w:color w:val="000000" w:themeColor="text1"/>
+          <w:sz w:val="28"/>
+          <w:szCs w:val="28"/>
+          <w:shd w:val="clear" w:color="auto" w:fill="FFFFFF"/>
+          <w14:textFill>
+            <w14:solidFill>
+              <w14:schemeClr w14:val="tx1"/>
+            </w14:solidFill>
+          </w14:textFill>
+        </w:rPr>
+        <w:br w:type="textWrapping"/>
+      </w:r>
+      <w:r>
+        <w:rPr>
+          <w:rFonts w:ascii="Courier" w:hAnsi="Courier" w:eastAsia="宋体" w:cs="Times New Roman"/>
+          <w:color w:val="000000" w:themeColor="text1"/>
+          <w:sz w:val="28"/>
+          <w:szCs w:val="28"/>
+          <w:shd w:val="clear" w:color="auto" w:fill="FFFFFF"/>
+          <w14:textFill>
+            <w14:solidFill>
+              <w14:schemeClr w14:val="tx1"/>
+            </w14:solidFill>
+          </w14:textFill>
+        </w:rPr>
+        <w:t>python hybridTemp.py</w:t>
+      </w:r>
+    </w:p>
+    <w:p>
+      <w:pPr>
+        <w:pStyle w:val="4"/>
         <w:numPr>
           <w:ilvl w:val="0"/>
           <w:numId w:val="1"/>
         </w:numPr>
         <w:jc w:val="left"/>
         <w:rPr>
-          <w:rFonts w:ascii="Times New Roman" w:eastAsia="宋体" w:hAnsi="Times New Roman" w:cs="Times New Roman"/>
+          <w:rFonts w:ascii="Times New Roman" w:hAnsi="Times New Roman" w:cs="Times New Roman"/>
+          <w:sz w:val="24"/>
+        </w:rPr>
+      </w:pPr>
+      <w:r>
+        <w:rPr>
+          <w:rFonts w:ascii="Times New Roman" w:hAnsi="Times New Roman" w:eastAsia="宋体" w:cs="Times New Roman"/>
           <w:color w:val="000000" w:themeColor="text1"/>
           <w:sz w:val="28"/>
           <w:szCs w:val="28"/>
           <w:shd w:val="clear" w:color="auto" w:fill="FFFFFF"/>
-        </w:rPr>
-      </w:pPr>
-      <w:r>
-        <w:rPr>
-          <w:rFonts w:ascii="Times New Roman" w:eastAsia="宋体" w:hAnsi="Times New Roman" w:cs="Times New Roman"/>
-          <w:color w:val="000000" w:themeColor="text1"/>
-          <w:sz w:val="28"/>
-          <w:szCs w:val="28"/>
-          <w:shd w:val="clear" w:color="auto" w:fill="FFFFFF"/>
-        </w:rPr>
-        <w:t xml:space="preserve">Execute the sample code stored in this experiment’s subfolder. </w:t>
-      </w:r>
-    </w:p>
-    <w:p>
-      <w:pPr>
-        <w:pStyle w:val="ListParagraph"/>
-        <w:rPr>
-          <w:rFonts w:ascii="Courier" w:eastAsia="宋体" w:hAnsi="Courier" w:cs="Times New Roman"/>
-          <w:color w:val="000000" w:themeColor="text1"/>
-          <w:sz w:val="28"/>
-          <w:szCs w:val="28"/>
-          <w:shd w:val="clear" w:color="auto" w:fill="FFFFFF"/>
-        </w:rPr>
-      </w:pPr>
-      <w:r>
-        <w:rPr>
-          <w:rFonts w:ascii="Times New Roman" w:eastAsia="宋体" w:hAnsi="Times New Roman" w:cs="Times New Roman"/>
-          <w:color w:val="000000" w:themeColor="text1"/>
-          <w:sz w:val="28"/>
-          <w:szCs w:val="28"/>
-          <w:shd w:val="clear" w:color="auto" w:fill="FFFFFF"/>
-        </w:rPr>
-        <w:t>If using C, compile and execute the C code:</w:t>
-      </w:r>
-      <w:r>
-        <w:rPr>
-          <w:rFonts w:ascii="Times New Roman" w:eastAsia="宋体" w:hAnsi="Times New Roman" w:cs="Times New Roman"/>
-          <w:color w:val="000000" w:themeColor="text1"/>
-          <w:sz w:val="28"/>
-          <w:szCs w:val="28"/>
-          <w:shd w:val="clear" w:color="auto" w:fill="FFFFFF"/>
-        </w:rPr>
-        <w:br/>
-      </w:r>
-      <w:r>
-        <w:rPr>
-          <w:rFonts w:ascii="Courier" w:eastAsia="宋体" w:hAnsi="Courier" w:cs="Times New Roman"/>
-          <w:color w:val="000000" w:themeColor="text1"/>
-          <w:sz w:val="28"/>
-          <w:szCs w:val="28"/>
-          <w:shd w:val="clear" w:color="auto" w:fill="FFFFFF"/>
-        </w:rPr>
-        <w:t>cd Code/C</w:t>
-      </w:r>
-      <w:r>
-        <w:rPr>
-          <w:rFonts w:ascii="Courier" w:eastAsia="宋体" w:hAnsi="Courier" w:cs="Times New Roman"/>
-          <w:color w:val="000000" w:themeColor="text1"/>
-          <w:sz w:val="28"/>
-          <w:szCs w:val="28"/>
-          <w:shd w:val="clear" w:color="auto" w:fill="FFFFFF"/>
-        </w:rPr>
-        <w:br/>
-        <w:t>gcc hybridTemp.c -o hybridTemp.out –lwiringPi</w:t>
-      </w:r>
-      <w:r>
-        <w:rPr>
-          <w:rFonts w:ascii="Courier" w:eastAsia="宋体" w:hAnsi="Courier" w:cs="Times New Roman"/>
-          <w:color w:val="000000" w:themeColor="text1"/>
-          <w:sz w:val="28"/>
-          <w:szCs w:val="28"/>
-          <w:shd w:val="clear" w:color="auto" w:fill="FFFFFF"/>
-        </w:rPr>
-        <w:br/>
-        <w:t>./hybridTemp.out</w:t>
-      </w:r>
-    </w:p>
-    <w:p>
-      <w:pPr>
-        <w:pStyle w:val="ListParagraph"/>
-        <w:rPr>
-          <w:rFonts w:ascii="Courier" w:eastAsia="宋体" w:hAnsi="Courier" w:cs="Times New Roman"/>
-          <w:color w:val="000000" w:themeColor="text1"/>
-          <w:sz w:val="28"/>
-          <w:szCs w:val="28"/>
-          <w:shd w:val="clear" w:color="auto" w:fill="FFFFFF"/>
-        </w:rPr>
-      </w:pPr>
-    </w:p>
-    <w:p>
-      <w:pPr>
-        <w:pStyle w:val="ListParagraph"/>
-        <w:rPr>
-          <w:rFonts w:ascii="Courier" w:eastAsia="宋体" w:hAnsi="Courier" w:cs="Times New Roman"/>
-          <w:color w:val="000000" w:themeColor="text1"/>
-          <w:sz w:val="28"/>
-          <w:szCs w:val="28"/>
-          <w:shd w:val="clear" w:color="auto" w:fill="FFFFFF"/>
-        </w:rPr>
-      </w:pPr>
-      <w:r>
-        <w:rPr>
-          <w:rFonts w:ascii="Times New Roman" w:eastAsia="宋体" w:hAnsi="Times New Roman" w:cs="Times New Roman"/>
-          <w:color w:val="000000" w:themeColor="text1"/>
-          <w:sz w:val="28"/>
-          <w:szCs w:val="28"/>
-          <w:shd w:val="clear" w:color="auto" w:fill="FFFFFF"/>
-        </w:rPr>
-        <w:t>If using Python, launch the Python script:</w:t>
-      </w:r>
-      <w:r>
-        <w:rPr>
-          <w:rFonts w:ascii="Times New Roman" w:eastAsia="宋体" w:hAnsi="Times New Roman" w:cs="Times New Roman"/>
-          <w:color w:val="000000" w:themeColor="text1"/>
-          <w:sz w:val="28"/>
-          <w:szCs w:val="28"/>
-          <w:shd w:val="clear" w:color="auto" w:fill="FFFFFF"/>
-        </w:rPr>
-        <w:br/>
-      </w:r>
-      <w:r>
-        <w:rPr>
-          <w:rFonts w:ascii="Courier" w:eastAsia="宋体" w:hAnsi="Courier" w:cs="Times New Roman"/>
-          <w:color w:val="000000" w:themeColor="text1"/>
-          <w:sz w:val="28"/>
-          <w:szCs w:val="28"/>
-          <w:shd w:val="clear" w:color="auto" w:fill="FFFFFF"/>
-        </w:rPr>
-        <w:t>cd Code/Python</w:t>
-      </w:r>
-      <w:r>
-        <w:rPr>
-          <w:rFonts w:ascii="Courier" w:eastAsia="宋体" w:hAnsi="Courier" w:cs="Times New Roman"/>
-          <w:color w:val="000000" w:themeColor="text1"/>
-          <w:sz w:val="28"/>
-          <w:szCs w:val="28"/>
-          <w:shd w:val="clear" w:color="auto" w:fill="FFFFFF"/>
-        </w:rPr>
-        <w:br/>
-        <w:t>python hybridTemp.py</w:t>
-      </w:r>
-    </w:p>
-    <w:p>
-      <w:pPr>
-        <w:pStyle w:val="ListParagraph"/>
-        <w:numPr>
-          <w:ilvl w:val="0"/>
-          <w:numId w:val="1"/>
-        </w:numPr>
-        <w:jc w:val="left"/>
-        <w:rPr>
-          <w:rFonts w:ascii="Times New Roman" w:hAnsi="Times New Roman" w:cs="Times New Roman"/>
-          <w:sz w:val="24"/>
-        </w:rPr>
-      </w:pPr>
-      <w:r>
-        <w:rPr>
-          <w:rFonts w:ascii="Times New Roman" w:eastAsia="宋体" w:hAnsi="Times New Roman" w:cs="Times New Roman"/>
-          <w:color w:val="000000" w:themeColor="text1"/>
-          <w:sz w:val="28"/>
-          <w:szCs w:val="28"/>
-          <w:shd w:val="clear" w:color="auto" w:fill="FFFFFF"/>
-        </w:rPr>
-        <w:t>Make experimental observations.</w:t>
-      </w:r>
-      <w:r>
-        <w:rPr>
-          <w:rFonts w:ascii="Times New Roman" w:eastAsia="宋体" w:hAnsi="Times New Roman" w:cs="Times New Roman"/>
-          <w:color w:val="000000" w:themeColor="text1"/>
-          <w:sz w:val="28"/>
-          <w:szCs w:val="28"/>
-          <w:shd w:val="clear" w:color="auto" w:fill="FFFFFF"/>
-        </w:rPr>
-        <w:t xml:space="preserve"> </w:t>
-      </w:r>
-      <w:r>
-        <w:rPr>
-          <w:rFonts w:ascii="Times New Roman" w:eastAsia="宋体" w:hAnsi="Times New Roman" w:cs="Times New Roman"/>
-          <w:color w:val="000000" w:themeColor="text1"/>
-          <w:sz w:val="28"/>
-          <w:szCs w:val="28"/>
-          <w:shd w:val="clear" w:color="auto" w:fill="FFFFFF"/>
-        </w:rPr>
-        <w:t xml:space="preserve">The Raspberry Pi command line output repeatedly outputs the numeric value of the analog temperature sensor.  </w:t>
-      </w:r>
-      <w:r>
-        <w:rPr>
-          <w:rFonts w:ascii="Times New Roman" w:eastAsia="宋体" w:hAnsi="Times New Roman" w:cs="Times New Roman"/>
-          <w:color w:val="000000" w:themeColor="text1"/>
-          <w:sz w:val="28"/>
-          <w:szCs w:val="28"/>
-          <w:shd w:val="clear" w:color="auto" w:fill="FFFFFF"/>
-        </w:rPr>
-        <w:t xml:space="preserve">Slowly approach the sensor with an open flame (a match or candle) to increase the local temperature. </w:t>
-      </w:r>
-      <w:r>
-        <w:rPr>
-          <w:rFonts w:ascii="Times New Roman" w:eastAsia="宋体" w:hAnsi="Times New Roman" w:cs="Times New Roman"/>
-          <w:color w:val="000000" w:themeColor="text1"/>
-          <w:sz w:val="28"/>
-          <w:szCs w:val="28"/>
-          <w:shd w:val="clear" w:color="auto" w:fill="FFFFFF"/>
-        </w:rPr>
-        <w:t xml:space="preserve">Once the </w:t>
-      </w:r>
-      <w:r>
-        <w:rPr>
-          <w:rFonts w:ascii="Times New Roman" w:eastAsia="宋体" w:hAnsi="Times New Roman" w:cs="Times New Roman"/>
-          <w:color w:val="000000" w:themeColor="text1"/>
-          <w:sz w:val="28"/>
-          <w:szCs w:val="28"/>
-          <w:shd w:val="clear" w:color="auto" w:fill="FFFFFF"/>
-        </w:rPr>
-        <w:t xml:space="preserve">sensor’s digital switch reports the </w:t>
-      </w:r>
-      <w:r>
-        <w:rPr>
-          <w:rFonts w:ascii="Times New Roman" w:eastAsia="宋体" w:hAnsi="Times New Roman" w:cs="Times New Roman"/>
-          <w:color w:val="000000" w:themeColor="text1"/>
-          <w:sz w:val="28"/>
-          <w:szCs w:val="28"/>
-          <w:shd w:val="clear" w:color="auto" w:fill="FFFFFF"/>
-        </w:rPr>
-        <w:t xml:space="preserve">increased heat </w:t>
-      </w:r>
-      <w:r>
-        <w:rPr>
-          <w:rFonts w:ascii="Times New Roman" w:eastAsia="宋体" w:hAnsi="Times New Roman" w:cs="Times New Roman"/>
-          <w:color w:val="000000" w:themeColor="text1"/>
-          <w:sz w:val="28"/>
-          <w:szCs w:val="28"/>
-          <w:shd w:val="clear" w:color="auto" w:fill="FFFFFF"/>
-        </w:rPr>
-        <w:t xml:space="preserve">has exceeded </w:t>
-      </w:r>
-      <w:r>
-        <w:rPr>
-          <w:rFonts w:ascii="Times New Roman" w:eastAsia="宋体" w:hAnsi="Times New Roman" w:cs="Times New Roman"/>
-          <w:color w:val="000000" w:themeColor="text1"/>
-          <w:sz w:val="28"/>
-          <w:szCs w:val="28"/>
-          <w:shd w:val="clear" w:color="auto" w:fill="FFFFFF"/>
-        </w:rPr>
-        <w:t xml:space="preserve">a certain level, the Raspberry Pi also reports “Temperature alarm! Threshold exceeded!” Remove the heat to quiet the alarm. </w:t>
-      </w:r>
-      <w:r>
-        <w:rPr>
-          <w:rFonts w:ascii="Times New Roman" w:eastAsia="宋体" w:hAnsi="Times New Roman" w:cs="Times New Roman"/>
-          <w:color w:val="000000" w:themeColor="text1"/>
-          <w:sz w:val="28"/>
-          <w:szCs w:val="28"/>
-          <w:shd w:val="clear" w:color="auto" w:fill="FFFFFF"/>
-        </w:rPr>
-        <w:t xml:space="preserve">If you wish to calibrate your </w:t>
-      </w:r>
-      <w:r>
-        <w:rPr>
-          <w:rFonts w:ascii="Times New Roman" w:eastAsia="宋体" w:hAnsi="Times New Roman" w:cs="Times New Roman"/>
-          <w:color w:val="000000" w:themeColor="text1"/>
-          <w:sz w:val="28"/>
-          <w:szCs w:val="28"/>
-          <w:shd w:val="clear" w:color="auto" w:fill="FFFFFF"/>
-        </w:rPr>
-        <w:t xml:space="preserve">temperature alarm </w:t>
-      </w:r>
-      <w:r>
-        <w:rPr>
-          <w:rFonts w:ascii="Times New Roman" w:eastAsia="宋体" w:hAnsi="Times New Roman" w:cs="Times New Roman"/>
-          <w:color w:val="000000" w:themeColor="text1"/>
-          <w:sz w:val="28"/>
-          <w:szCs w:val="28"/>
-          <w:shd w:val="clear" w:color="auto" w:fill="FFFFFF"/>
-        </w:rPr>
-        <w:t xml:space="preserve">to other heat sources—such as body-temperature, when you gently squeeze the thermistor with your fingertips—you can </w:t>
-      </w:r>
-      <w:r>
-        <w:rPr>
-          <w:rFonts w:ascii="Times New Roman" w:eastAsia="宋体" w:hAnsi="Times New Roman" w:cs="Times New Roman"/>
-          <w:color w:val="000000" w:themeColor="text1"/>
-          <w:sz w:val="28"/>
-          <w:szCs w:val="28"/>
-          <w:shd w:val="clear" w:color="auto" w:fill="FFFFFF"/>
-        </w:rPr>
-        <w:t xml:space="preserve">experiment with different settings of the </w:t>
-      </w:r>
-      <w:r>
-        <w:rPr>
-          <w:rFonts w:ascii="Times New Roman" w:eastAsia="宋体" w:hAnsi="Times New Roman" w:cs="Times New Roman"/>
-          <w:color w:val="000000" w:themeColor="text1"/>
-          <w:sz w:val="28"/>
-          <w:szCs w:val="28"/>
-          <w:shd w:val="clear" w:color="auto" w:fill="FFFFFF"/>
-        </w:rPr>
-        <w:t>threshold</w:t>
-      </w:r>
-      <w:r>
-        <w:rPr>
-          <w:rFonts w:ascii="Times New Roman" w:eastAsia="宋体" w:hAnsi="Times New Roman" w:cs="Times New Roman"/>
+          <w14:textFill>
+            <w14:solidFill>
+              <w14:schemeClr w14:val="tx1"/>
+            </w14:solidFill>
+          </w14:textFill>
+        </w:rPr>
+        <w:t>Make experimental observations. The Raspberry Pi command line output repeatedly outputs the numeric value of the analog temperature sensor.  Slowly approach the sensor with an open flame (a match or candle) to increase the local temperature. Once the sensor’s digital switch reports the increased heat has exceeded a certain level, the Raspberry Pi also reports “Temperature alarm! Threshold exceeded!” Remove the heat to quiet the alarm. If you wish to calibrate your temperature alarm to other heat sources—such as body-temperature, when you gently squeeze the thermistor with your fingertips—you can experiment with different settings of the threshold</w:t>
+      </w:r>
+      <w:r>
+        <w:rPr>
+          <w:rFonts w:ascii="Times New Roman" w:hAnsi="Times New Roman" w:eastAsia="宋体" w:cs="Times New Roman"/>
           <w:i/>
           <w:color w:val="000000" w:themeColor="text1"/>
           <w:sz w:val="28"/>
           <w:szCs w:val="28"/>
           <w:shd w:val="clear" w:color="auto" w:fill="FFFFFF"/>
+          <w14:textFill>
+            <w14:solidFill>
+              <w14:schemeClr w14:val="tx1"/>
+            </w14:solidFill>
+          </w14:textFill>
         </w:rPr>
         <w:t xml:space="preserve"> </w:t>
       </w:r>
       <w:r>
         <w:rPr>
-          <w:rFonts w:ascii="Times New Roman" w:eastAsia="宋体" w:hAnsi="Times New Roman" w:cs="Times New Roman"/>
+          <w:rFonts w:ascii="Times New Roman" w:hAnsi="Times New Roman" w:eastAsia="宋体" w:cs="Times New Roman"/>
           <w:color w:val="000000" w:themeColor="text1"/>
           <w:sz w:val="28"/>
           <w:szCs w:val="28"/>
           <w:shd w:val="clear" w:color="auto" w:fill="FFFFFF"/>
-        </w:rPr>
-        <w:t>dial</w:t>
-      </w:r>
-      <w:r>
-        <w:rPr>
-          <w:rFonts w:ascii="Times New Roman" w:eastAsia="宋体" w:hAnsi="Times New Roman" w:cs="Times New Roman"/>
-          <w:color w:val="000000" w:themeColor="text1"/>
-          <w:sz w:val="28"/>
-          <w:szCs w:val="28"/>
-          <w:shd w:val="clear" w:color="auto" w:fill="FFFFFF"/>
-        </w:rPr>
-        <w:t xml:space="preserve"> on the sensor.</w:t>
+          <w14:textFill>
+            <w14:solidFill>
+              <w14:schemeClr w14:val="tx1"/>
+            </w14:solidFill>
+          </w14:textFill>
+        </w:rPr>
+        <w:t>dial on the sensor.</w:t>
       </w:r>
     </w:p>
     <w:p>
@@ -1125,11 +810,9 @@
       <w:r>
         <w:rPr>
           <w:rFonts w:ascii="Times New Roman" w:hAnsi="Times New Roman" w:cs="Times New Roman"/>
-          <w:noProof/>
-        </w:rPr>
-        <w:lastRenderedPageBreak/>
+        </w:rPr>
         <w:drawing>
-          <wp:inline distT="0" distB="0" distL="114300" distR="114300" wp14:anchorId="138D6910" wp14:editId="330456F1">
+          <wp:inline distT="0" distB="0" distL="114300" distR="114300">
             <wp:extent cx="2482850" cy="2906395"/>
             <wp:effectExtent l="0" t="0" r="12700" b="8255"/>
             <wp:docPr id="2" name="图片 2" descr="digitalTempSensor"/>
@@ -1146,7 +829,7 @@
                     </pic:cNvPicPr>
                   </pic:nvPicPr>
                   <pic:blipFill>
-                    <a:blip r:embed="rId7"/>
+                    <a:blip r:embed="rId5"/>
                     <a:stretch>
                       <a:fillRect/>
                     </a:stretch>
@@ -1207,6 +890,12 @@
           <w:sz w:val="24"/>
         </w:rPr>
         <w:tab/>
+      </w:r>
+      <w:r>
+        <w:rPr>
+          <w:rFonts w:ascii="Courier" w:hAnsi="Courier" w:cs="Times New Roman"/>
+          <w:sz w:val="24"/>
+        </w:rPr>
         <w:t>CS</w:t>
       </w:r>
       <w:r>
@@ -1257,6 +946,12 @@
           <w:sz w:val="24"/>
         </w:rPr>
         <w:tab/>
+      </w:r>
+      <w:r>
+        <w:rPr>
+          <w:rFonts w:ascii="Courier" w:hAnsi="Courier" w:cs="Times New Roman"/>
+          <w:sz w:val="24"/>
+        </w:rPr>
         <w:t>CLK</w:t>
       </w:r>
       <w:r>
@@ -1307,6 +1002,12 @@
           <w:sz w:val="24"/>
         </w:rPr>
         <w:tab/>
+      </w:r>
+      <w:r>
+        <w:rPr>
+          <w:rFonts w:ascii="Courier" w:hAnsi="Courier" w:cs="Times New Roman"/>
+          <w:sz w:val="24"/>
+        </w:rPr>
         <w:t>DO</w:t>
       </w:r>
       <w:r>
@@ -1357,6 +1058,12 @@
           <w:sz w:val="24"/>
         </w:rPr>
         <w:tab/>
+      </w:r>
+      <w:r>
+        <w:rPr>
+          <w:rFonts w:ascii="Courier" w:hAnsi="Courier" w:cs="Times New Roman"/>
+          <w:sz w:val="24"/>
+        </w:rPr>
         <w:t>DI</w:t>
       </w:r>
       <w:r>
@@ -1407,6 +1114,12 @@
           <w:sz w:val="24"/>
         </w:rPr>
         <w:tab/>
+      </w:r>
+      <w:r>
+        <w:rPr>
+          <w:rFonts w:ascii="Courier" w:hAnsi="Courier" w:cs="Times New Roman"/>
+          <w:sz w:val="24"/>
+        </w:rPr>
         <w:t>CH0</w:t>
       </w:r>
       <w:r>
@@ -1457,6 +1170,12 @@
           <w:sz w:val="24"/>
         </w:rPr>
         <w:tab/>
+      </w:r>
+      <w:r>
+        <w:rPr>
+          <w:rFonts w:ascii="Courier" w:hAnsi="Courier" w:cs="Times New Roman"/>
+          <w:sz w:val="24"/>
+        </w:rPr>
         <w:t>VCC</w:t>
       </w:r>
       <w:r>
@@ -1507,6 +1226,12 @@
           <w:sz w:val="24"/>
         </w:rPr>
         <w:tab/>
+      </w:r>
+      <w:r>
+        <w:rPr>
+          <w:rFonts w:ascii="Courier" w:hAnsi="Courier" w:cs="Times New Roman"/>
+          <w:sz w:val="24"/>
+        </w:rPr>
         <w:t>GND</w:t>
       </w:r>
       <w:r>
@@ -1592,6 +1317,12 @@
           <w:sz w:val="24"/>
         </w:rPr>
         <w:tab/>
+      </w:r>
+      <w:r>
+        <w:rPr>
+          <w:rFonts w:ascii="Courier" w:hAnsi="Courier" w:cs="Times New Roman"/>
+          <w:sz w:val="24"/>
+        </w:rPr>
         <w:t>D0</w:t>
       </w:r>
       <w:r>
@@ -1620,16 +1351,7 @@
           <w:rFonts w:ascii="Courier" w:hAnsi="Courier" w:cs="Times New Roman"/>
           <w:sz w:val="24"/>
         </w:rPr>
-        <w:t xml:space="preserve">Raspberry Pi pin </w:t>
-      </w:r>
-      <w:bookmarkStart w:id="0" w:name="_GoBack"/>
-      <w:bookmarkEnd w:id="0"/>
-      <w:r>
-        <w:rPr>
-          <w:rFonts w:ascii="Courier" w:hAnsi="Courier" w:cs="Times New Roman"/>
-          <w:sz w:val="24"/>
-        </w:rPr>
-        <w:t>15</w:t>
+        <w:t>Raspberry Pi pin 15</w:t>
       </w:r>
     </w:p>
     <w:p>
@@ -1651,6 +1373,12 @@
           <w:sz w:val="24"/>
         </w:rPr>
         <w:tab/>
+      </w:r>
+      <w:r>
+        <w:rPr>
+          <w:rFonts w:ascii="Courier" w:hAnsi="Courier" w:cs="Times New Roman"/>
+          <w:sz w:val="24"/>
+        </w:rPr>
         <w:t>A0</w:t>
       </w:r>
       <w:r>
@@ -1701,6 +1429,12 @@
           <w:sz w:val="24"/>
         </w:rPr>
         <w:tab/>
+      </w:r>
+      <w:r>
+        <w:rPr>
+          <w:rFonts w:ascii="Courier" w:hAnsi="Courier" w:cs="Times New Roman"/>
+          <w:sz w:val="24"/>
+        </w:rPr>
         <w:t>"+"</w:t>
       </w:r>
       <w:r>
@@ -1729,21 +1463,7 @@
           <w:rFonts w:ascii="Courier" w:hAnsi="Courier" w:cs="Times New Roman"/>
           <w:sz w:val="24"/>
         </w:rPr>
-        <w:t>Rasp</w:t>
-      </w:r>
-      <w:r>
-        <w:rPr>
-          <w:rFonts w:ascii="Courier" w:hAnsi="Courier" w:cs="Times New Roman"/>
-          <w:sz w:val="24"/>
-        </w:rPr>
-        <w:t>b</w:t>
-      </w:r>
-      <w:r>
-        <w:rPr>
-          <w:rFonts w:ascii="Courier" w:hAnsi="Courier" w:cs="Times New Roman"/>
-          <w:sz w:val="24"/>
-        </w:rPr>
-        <w:t>erry Pi +5V</w:t>
+        <w:t>Raspberry Pi +5V</w:t>
       </w:r>
     </w:p>
     <w:p>
@@ -1765,6 +1485,12 @@
           <w:sz w:val="24"/>
         </w:rPr>
         <w:tab/>
+      </w:r>
+      <w:r>
+        <w:rPr>
+          <w:rFonts w:ascii="Courier" w:hAnsi="Courier" w:cs="Times New Roman"/>
+          <w:sz w:val="24"/>
+        </w:rPr>
         <w:t>GND</w:t>
       </w:r>
       <w:r>
@@ -1840,17 +1566,687 @@
           <w:sz w:val="28"/>
           <w:szCs w:val="28"/>
         </w:rPr>
-        <w:t xml:space="preserve">Python </w:t>
-      </w:r>
-      <w:r>
+        <w:t>Python code</w:t>
+      </w:r>
+    </w:p>
+    <w:p>
+      <w:pPr>
+        <w:jc w:val="left"/>
+        <w:rPr>
+          <w:rFonts w:hint="eastAsia" w:ascii="Courier" w:hAnsi="Courier" w:cs="Times New Roman"/>
+          <w:sz w:val="20"/>
+          <w:szCs w:val="20"/>
+        </w:rPr>
+      </w:pPr>
+      <w:r>
+        <w:rPr>
+          <w:rFonts w:hint="eastAsia" w:ascii="Courier" w:hAnsi="Courier" w:cs="Times New Roman"/>
+          <w:sz w:val="20"/>
+          <w:szCs w:val="20"/>
+        </w:rPr>
+        <w:t>#!/usr/bin/env python</w:t>
+      </w:r>
+    </w:p>
+    <w:p>
+      <w:pPr>
+        <w:jc w:val="left"/>
+        <w:rPr>
+          <w:rFonts w:hint="eastAsia" w:ascii="Courier" w:hAnsi="Courier" w:cs="Times New Roman"/>
+          <w:sz w:val="20"/>
+          <w:szCs w:val="20"/>
+        </w:rPr>
+      </w:pPr>
+      <w:r>
+        <w:rPr>
+          <w:rFonts w:hint="eastAsia" w:ascii="Courier" w:hAnsi="Courier" w:cs="Times New Roman"/>
+          <w:sz w:val="20"/>
+          <w:szCs w:val="20"/>
+        </w:rPr>
+        <w:t>import RPi.GPIO as GPIO</w:t>
+      </w:r>
+    </w:p>
+    <w:p>
+      <w:pPr>
+        <w:jc w:val="left"/>
+        <w:rPr>
+          <w:rFonts w:hint="eastAsia" w:ascii="Courier" w:hAnsi="Courier" w:cs="Times New Roman"/>
+          <w:sz w:val="20"/>
+          <w:szCs w:val="20"/>
+        </w:rPr>
+      </w:pPr>
+      <w:r>
+        <w:rPr>
+          <w:rFonts w:hint="eastAsia" w:ascii="Courier" w:hAnsi="Courier" w:cs="Times New Roman"/>
+          <w:sz w:val="20"/>
+          <w:szCs w:val="20"/>
+        </w:rPr>
+        <w:t>import ADC0832</w:t>
+      </w:r>
+    </w:p>
+    <w:p>
+      <w:pPr>
+        <w:jc w:val="left"/>
+        <w:rPr>
+          <w:rFonts w:hint="eastAsia" w:ascii="Courier" w:hAnsi="Courier" w:cs="Times New Roman"/>
+          <w:sz w:val="20"/>
+          <w:szCs w:val="20"/>
+        </w:rPr>
+      </w:pPr>
+      <w:r>
+        <w:rPr>
+          <w:rFonts w:hint="eastAsia" w:ascii="Courier" w:hAnsi="Courier" w:cs="Times New Roman"/>
+          <w:sz w:val="20"/>
+          <w:szCs w:val="20"/>
+        </w:rPr>
+        <w:t>import time</w:t>
+      </w:r>
+    </w:p>
+    <w:p>
+      <w:pPr>
+        <w:jc w:val="left"/>
+        <w:rPr>
+          <w:rFonts w:hint="eastAsia" w:ascii="Courier" w:hAnsi="Courier" w:cs="Times New Roman"/>
+          <w:sz w:val="20"/>
+          <w:szCs w:val="20"/>
+        </w:rPr>
+      </w:pPr>
+    </w:p>
+    <w:p>
+      <w:pPr>
+        <w:jc w:val="left"/>
+        <w:rPr>
+          <w:rFonts w:hint="eastAsia" w:ascii="Courier" w:hAnsi="Courier" w:cs="Times New Roman"/>
+          <w:sz w:val="20"/>
+          <w:szCs w:val="20"/>
+        </w:rPr>
+      </w:pPr>
+      <w:r>
+        <w:rPr>
+          <w:rFonts w:hint="eastAsia" w:ascii="Courier" w:hAnsi="Courier" w:cs="Times New Roman"/>
+          <w:sz w:val="20"/>
+          <w:szCs w:val="20"/>
+        </w:rPr>
+        <w:t>TempSensor_DO_PIN = 15</w:t>
+      </w:r>
+    </w:p>
+    <w:p>
+      <w:pPr>
+        <w:jc w:val="left"/>
+        <w:rPr>
+          <w:rFonts w:hint="eastAsia" w:ascii="Courier" w:hAnsi="Courier" w:cs="Times New Roman"/>
+          <w:sz w:val="20"/>
+          <w:szCs w:val="20"/>
+        </w:rPr>
+      </w:pPr>
+    </w:p>
+    <w:p>
+      <w:pPr>
+        <w:jc w:val="left"/>
+        <w:rPr>
+          <w:rFonts w:hint="eastAsia" w:ascii="Courier" w:hAnsi="Courier" w:cs="Times New Roman"/>
+          <w:sz w:val="20"/>
+          <w:szCs w:val="20"/>
+        </w:rPr>
+      </w:pPr>
+      <w:r>
+        <w:rPr>
+          <w:rFonts w:hint="eastAsia" w:ascii="Courier" w:hAnsi="Courier" w:cs="Times New Roman"/>
+          <w:sz w:val="20"/>
+          <w:szCs w:val="20"/>
+        </w:rPr>
+        <w:t>def init():</w:t>
+      </w:r>
+    </w:p>
+    <w:p>
+      <w:pPr>
+        <w:jc w:val="left"/>
+        <w:rPr>
+          <w:rFonts w:hint="eastAsia" w:ascii="Courier" w:hAnsi="Courier" w:cs="Times New Roman"/>
+          <w:sz w:val="20"/>
+          <w:szCs w:val="20"/>
+        </w:rPr>
+      </w:pPr>
+      <w:r>
+        <w:rPr>
+          <w:rFonts w:hint="eastAsia" w:ascii="Courier" w:hAnsi="Courier" w:cs="Times New Roman"/>
+          <w:sz w:val="20"/>
+          <w:szCs w:val="20"/>
+        </w:rPr>
+        <w:tab/>
+      </w:r>
+      <w:r>
+        <w:rPr>
+          <w:rFonts w:hint="eastAsia" w:ascii="Courier" w:hAnsi="Courier" w:cs="Times New Roman"/>
+          <w:sz w:val="20"/>
+          <w:szCs w:val="20"/>
+        </w:rPr>
+        <w:t>GPIO.setmode(GPIO.BOARD)</w:t>
+      </w:r>
+      <w:r>
+        <w:rPr>
+          <w:rFonts w:hint="eastAsia" w:ascii="Courier" w:hAnsi="Courier" w:cs="Times New Roman"/>
+          <w:sz w:val="20"/>
+          <w:szCs w:val="20"/>
+        </w:rPr>
+        <w:tab/>
+      </w:r>
+    </w:p>
+    <w:p>
+      <w:pPr>
+        <w:jc w:val="left"/>
+        <w:rPr>
+          <w:rFonts w:hint="eastAsia" w:ascii="Courier" w:hAnsi="Courier" w:cs="Times New Roman"/>
+          <w:sz w:val="20"/>
+          <w:szCs w:val="20"/>
+        </w:rPr>
+      </w:pPr>
+      <w:r>
+        <w:rPr>
+          <w:rFonts w:hint="eastAsia" w:ascii="Courier" w:hAnsi="Courier" w:cs="Times New Roman"/>
+          <w:sz w:val="20"/>
+          <w:szCs w:val="20"/>
+        </w:rPr>
+        <w:tab/>
+      </w:r>
+      <w:r>
+        <w:rPr>
+          <w:rFonts w:hint="eastAsia" w:ascii="Courier" w:hAnsi="Courier" w:cs="Times New Roman"/>
+          <w:sz w:val="20"/>
+          <w:szCs w:val="20"/>
+        </w:rPr>
+        <w:t>GPIO.setup(TempSensor_DO_PIN, GPIO.IN)</w:t>
+      </w:r>
+    </w:p>
+    <w:p>
+      <w:pPr>
+        <w:jc w:val="left"/>
+        <w:rPr>
+          <w:rFonts w:hint="eastAsia" w:ascii="Courier" w:hAnsi="Courier" w:cs="Times New Roman"/>
+          <w:sz w:val="20"/>
+          <w:szCs w:val="20"/>
+        </w:rPr>
+      </w:pPr>
+      <w:r>
+        <w:rPr>
+          <w:rFonts w:hint="eastAsia" w:ascii="Courier" w:hAnsi="Courier" w:cs="Times New Roman"/>
+          <w:sz w:val="20"/>
+          <w:szCs w:val="20"/>
+        </w:rPr>
+        <w:tab/>
+      </w:r>
+      <w:r>
+        <w:rPr>
+          <w:rFonts w:hint="eastAsia" w:ascii="Courier" w:hAnsi="Courier" w:cs="Times New Roman"/>
+          <w:sz w:val="20"/>
+          <w:szCs w:val="20"/>
+        </w:rPr>
+        <w:t>ADC0832.setup()</w:t>
+      </w:r>
+    </w:p>
+    <w:p>
+      <w:pPr>
+        <w:jc w:val="left"/>
+        <w:rPr>
+          <w:rFonts w:hint="eastAsia" w:ascii="Courier" w:hAnsi="Courier" w:cs="Times New Roman"/>
+          <w:sz w:val="20"/>
+          <w:szCs w:val="20"/>
+        </w:rPr>
+      </w:pPr>
+      <w:r>
+        <w:rPr>
+          <w:rFonts w:hint="eastAsia" w:ascii="Courier" w:hAnsi="Courier" w:cs="Times New Roman"/>
+          <w:sz w:val="20"/>
+          <w:szCs w:val="20"/>
+        </w:rPr>
+        <w:t>def loop():</w:t>
+      </w:r>
+      <w:r>
+        <w:rPr>
+          <w:rFonts w:hint="eastAsia" w:ascii="Courier" w:hAnsi="Courier" w:cs="Times New Roman"/>
+          <w:sz w:val="20"/>
+          <w:szCs w:val="20"/>
+        </w:rPr>
+        <w:tab/>
+      </w:r>
+    </w:p>
+    <w:p>
+      <w:pPr>
+        <w:jc w:val="left"/>
+        <w:rPr>
+          <w:rFonts w:hint="eastAsia" w:ascii="Courier" w:hAnsi="Courier" w:cs="Times New Roman"/>
+          <w:sz w:val="20"/>
+          <w:szCs w:val="20"/>
+        </w:rPr>
+      </w:pPr>
+      <w:r>
+        <w:rPr>
+          <w:rFonts w:hint="eastAsia" w:ascii="Courier" w:hAnsi="Courier" w:cs="Times New Roman"/>
+          <w:sz w:val="20"/>
+          <w:szCs w:val="20"/>
+        </w:rPr>
+        <w:t xml:space="preserve">    while True:</w:t>
+      </w:r>
+    </w:p>
+    <w:p>
+      <w:pPr>
+        <w:jc w:val="left"/>
+        <w:rPr>
+          <w:rFonts w:hint="eastAsia" w:ascii="Courier" w:hAnsi="Courier" w:cs="Times New Roman"/>
+          <w:sz w:val="20"/>
+          <w:szCs w:val="20"/>
+        </w:rPr>
+      </w:pPr>
+      <w:r>
+        <w:rPr>
+          <w:rFonts w:hint="eastAsia" w:ascii="Courier" w:hAnsi="Courier" w:cs="Times New Roman"/>
+          <w:sz w:val="20"/>
+          <w:szCs w:val="20"/>
+        </w:rPr>
+        <w:t xml:space="preserve">        global digitalVal</w:t>
+      </w:r>
+    </w:p>
+    <w:p>
+      <w:pPr>
+        <w:jc w:val="left"/>
+        <w:rPr>
+          <w:rFonts w:hint="eastAsia" w:ascii="Courier" w:hAnsi="Courier" w:cs="Times New Roman"/>
+          <w:sz w:val="20"/>
+          <w:szCs w:val="20"/>
+        </w:rPr>
+      </w:pPr>
+      <w:r>
+        <w:rPr>
+          <w:rFonts w:hint="eastAsia" w:ascii="Courier" w:hAnsi="Courier" w:cs="Times New Roman"/>
+          <w:sz w:val="20"/>
+          <w:szCs w:val="20"/>
+        </w:rPr>
+        <w:t xml:space="preserve">        print 'Current analog value is %d'%  ADC0832.getResult(0)</w:t>
+      </w:r>
+    </w:p>
+    <w:p>
+      <w:pPr>
+        <w:jc w:val="left"/>
+        <w:rPr>
+          <w:rFonts w:hint="eastAsia" w:ascii="Courier" w:hAnsi="Courier" w:cs="Times New Roman"/>
+          <w:sz w:val="20"/>
+          <w:szCs w:val="20"/>
+        </w:rPr>
+      </w:pPr>
+      <w:r>
+        <w:rPr>
+          <w:rFonts w:hint="eastAsia" w:ascii="Courier" w:hAnsi="Courier" w:cs="Times New Roman"/>
+          <w:sz w:val="20"/>
+          <w:szCs w:val="20"/>
+        </w:rPr>
+        <w:t xml:space="preserve">        digitalVal = GPIO.input(TempSensor_DO_PIN)</w:t>
+      </w:r>
+    </w:p>
+    <w:p>
+      <w:pPr>
+        <w:jc w:val="left"/>
+        <w:rPr>
+          <w:rFonts w:hint="eastAsia" w:ascii="Courier" w:hAnsi="Courier" w:cs="Times New Roman"/>
+          <w:sz w:val="20"/>
+          <w:szCs w:val="20"/>
+        </w:rPr>
+      </w:pPr>
+      <w:r>
+        <w:rPr>
+          <w:rFonts w:hint="eastAsia" w:ascii="Courier" w:hAnsi="Courier" w:cs="Times New Roman"/>
+          <w:sz w:val="20"/>
+          <w:szCs w:val="20"/>
+        </w:rPr>
+        <w:t xml:space="preserve">        if(digitalVal == 1):</w:t>
+      </w:r>
+    </w:p>
+    <w:p>
+      <w:pPr>
+        <w:jc w:val="left"/>
+        <w:rPr>
+          <w:rFonts w:hint="eastAsia" w:ascii="Courier" w:hAnsi="Courier" w:cs="Times New Roman"/>
+          <w:sz w:val="20"/>
+          <w:szCs w:val="20"/>
+        </w:rPr>
+      </w:pPr>
+      <w:r>
+        <w:rPr>
+          <w:rFonts w:hint="eastAsia" w:ascii="Courier" w:hAnsi="Courier" w:cs="Times New Roman"/>
+          <w:sz w:val="20"/>
+          <w:szCs w:val="20"/>
+        </w:rPr>
+        <w:t xml:space="preserve">            print "Temperature alarm ... threshold exceeded!"</w:t>
+      </w:r>
+    </w:p>
+    <w:p>
+      <w:pPr>
+        <w:jc w:val="left"/>
+        <w:rPr>
+          <w:rFonts w:hint="eastAsia" w:ascii="Courier" w:hAnsi="Courier" w:cs="Times New Roman"/>
+          <w:sz w:val="20"/>
+          <w:szCs w:val="20"/>
+        </w:rPr>
+      </w:pPr>
+      <w:r>
+        <w:rPr>
+          <w:rFonts w:hint="eastAsia" w:ascii="Courier" w:hAnsi="Courier" w:cs="Times New Roman"/>
+          <w:sz w:val="20"/>
+          <w:szCs w:val="20"/>
+        </w:rPr>
+        <w:t xml:space="preserve">        else:</w:t>
+      </w:r>
+    </w:p>
+    <w:p>
+      <w:pPr>
+        <w:jc w:val="left"/>
+        <w:rPr>
+          <w:rFonts w:hint="eastAsia" w:ascii="Courier" w:hAnsi="Courier" w:cs="Times New Roman"/>
+          <w:sz w:val="20"/>
+          <w:szCs w:val="20"/>
+        </w:rPr>
+      </w:pPr>
+      <w:r>
+        <w:rPr>
+          <w:rFonts w:hint="eastAsia" w:ascii="Courier" w:hAnsi="Courier" w:cs="Times New Roman"/>
+          <w:sz w:val="20"/>
+          <w:szCs w:val="20"/>
+        </w:rPr>
+        <w:t xml:space="preserve">        </w:t>
+      </w:r>
+      <w:r>
+        <w:rPr>
+          <w:rFonts w:hint="eastAsia" w:ascii="Courier" w:hAnsi="Courier" w:cs="Times New Roman"/>
+          <w:sz w:val="20"/>
+          <w:szCs w:val="20"/>
+        </w:rPr>
+        <w:tab/>
+      </w:r>
+      <w:r>
+        <w:rPr>
+          <w:rFonts w:hint="eastAsia" w:ascii="Courier" w:hAnsi="Courier" w:cs="Times New Roman"/>
+          <w:sz w:val="20"/>
+          <w:szCs w:val="20"/>
+        </w:rPr>
+        <w:t>pass</w:t>
+      </w:r>
+    </w:p>
+    <w:p>
+      <w:pPr>
+        <w:jc w:val="left"/>
+        <w:rPr>
+          <w:rFonts w:hint="eastAsia" w:ascii="Courier" w:hAnsi="Courier" w:cs="Times New Roman"/>
+          <w:sz w:val="20"/>
+          <w:szCs w:val="20"/>
+        </w:rPr>
+      </w:pPr>
+      <w:r>
+        <w:rPr>
+          <w:rFonts w:hint="eastAsia" w:ascii="Courier" w:hAnsi="Courier" w:cs="Times New Roman"/>
+          <w:sz w:val="20"/>
+          <w:szCs w:val="20"/>
+        </w:rPr>
+        <w:t xml:space="preserve">        </w:t>
+      </w:r>
+      <w:r>
+        <w:rPr>
+          <w:rFonts w:hint="eastAsia" w:ascii="Courier" w:hAnsi="Courier" w:cs="Times New Roman"/>
+          <w:sz w:val="20"/>
+          <w:szCs w:val="20"/>
+        </w:rPr>
+        <w:tab/>
+      </w:r>
+    </w:p>
+    <w:p>
+      <w:pPr>
+        <w:jc w:val="left"/>
+        <w:rPr>
+          <w:rFonts w:hint="eastAsia" w:ascii="Courier" w:hAnsi="Courier" w:cs="Times New Roman"/>
+          <w:sz w:val="20"/>
+          <w:szCs w:val="20"/>
+        </w:rPr>
+      </w:pPr>
+      <w:r>
+        <w:rPr>
+          <w:rFonts w:hint="eastAsia" w:ascii="Courier" w:hAnsi="Courier" w:cs="Times New Roman"/>
+          <w:sz w:val="20"/>
+          <w:szCs w:val="20"/>
+        </w:rPr>
+        <w:tab/>
+      </w:r>
+      <w:r>
+        <w:rPr>
+          <w:rFonts w:hint="eastAsia" w:ascii="Courier" w:hAnsi="Courier" w:cs="Times New Roman"/>
+          <w:sz w:val="20"/>
+          <w:szCs w:val="20"/>
+        </w:rPr>
+        <w:t xml:space="preserve">    time.sleep(0.2)</w:t>
+      </w:r>
+    </w:p>
+    <w:p>
+      <w:pPr>
+        <w:jc w:val="left"/>
+        <w:rPr>
+          <w:rFonts w:hint="eastAsia" w:ascii="Courier" w:hAnsi="Courier" w:cs="Times New Roman"/>
+          <w:sz w:val="20"/>
+          <w:szCs w:val="20"/>
+        </w:rPr>
+      </w:pPr>
+      <w:r>
+        <w:rPr>
+          <w:rFonts w:hint="eastAsia" w:ascii="Courier" w:hAnsi="Courier" w:cs="Times New Roman"/>
+          <w:sz w:val="20"/>
+          <w:szCs w:val="20"/>
+        </w:rPr>
+        <w:t xml:space="preserve">        </w:t>
+      </w:r>
+    </w:p>
+    <w:p>
+      <w:pPr>
+        <w:jc w:val="left"/>
+        <w:rPr>
+          <w:rFonts w:hint="eastAsia" w:ascii="Courier" w:hAnsi="Courier" w:cs="Times New Roman"/>
+          <w:sz w:val="20"/>
+          <w:szCs w:val="20"/>
+        </w:rPr>
+      </w:pPr>
+      <w:r>
+        <w:rPr>
+          <w:rFonts w:hint="eastAsia" w:ascii="Courier" w:hAnsi="Courier" w:cs="Times New Roman"/>
+          <w:sz w:val="20"/>
+          <w:szCs w:val="20"/>
+        </w:rPr>
+        <w:t>if __name__ == '__main__':</w:t>
+      </w:r>
+    </w:p>
+    <w:p>
+      <w:pPr>
+        <w:jc w:val="left"/>
+        <w:rPr>
+          <w:rFonts w:hint="eastAsia" w:ascii="Courier" w:hAnsi="Courier" w:cs="Times New Roman"/>
+          <w:sz w:val="20"/>
+          <w:szCs w:val="20"/>
+        </w:rPr>
+      </w:pPr>
+      <w:r>
+        <w:rPr>
+          <w:rFonts w:hint="eastAsia" w:ascii="Courier" w:hAnsi="Courier" w:cs="Times New Roman"/>
+          <w:sz w:val="20"/>
+          <w:szCs w:val="20"/>
+        </w:rPr>
+        <w:tab/>
+      </w:r>
+      <w:r>
+        <w:rPr>
+          <w:rFonts w:hint="eastAsia" w:ascii="Courier" w:hAnsi="Courier" w:cs="Times New Roman"/>
+          <w:sz w:val="20"/>
+          <w:szCs w:val="20"/>
+        </w:rPr>
+        <w:t>init()</w:t>
+      </w:r>
+    </w:p>
+    <w:p>
+      <w:pPr>
+        <w:jc w:val="left"/>
+        <w:rPr>
+          <w:rFonts w:hint="eastAsia" w:ascii="Courier" w:hAnsi="Courier" w:cs="Times New Roman"/>
+          <w:sz w:val="20"/>
+          <w:szCs w:val="20"/>
+        </w:rPr>
+      </w:pPr>
+      <w:r>
+        <w:rPr>
+          <w:rFonts w:hint="eastAsia" w:ascii="Courier" w:hAnsi="Courier" w:cs="Times New Roman"/>
+          <w:sz w:val="20"/>
+          <w:szCs w:val="20"/>
+        </w:rPr>
+        <w:tab/>
+      </w:r>
+      <w:r>
+        <w:rPr>
+          <w:rFonts w:hint="eastAsia" w:ascii="Courier" w:hAnsi="Courier" w:cs="Times New Roman"/>
+          <w:sz w:val="20"/>
+          <w:szCs w:val="20"/>
+        </w:rPr>
+        <w:t>try:</w:t>
+      </w:r>
+    </w:p>
+    <w:p>
+      <w:pPr>
+        <w:jc w:val="left"/>
+        <w:rPr>
+          <w:rFonts w:hint="eastAsia" w:ascii="Courier" w:hAnsi="Courier" w:cs="Times New Roman"/>
+          <w:sz w:val="20"/>
+          <w:szCs w:val="20"/>
+        </w:rPr>
+      </w:pPr>
+      <w:r>
+        <w:rPr>
+          <w:rFonts w:hint="eastAsia" w:ascii="Courier" w:hAnsi="Courier" w:cs="Times New Roman"/>
+          <w:sz w:val="20"/>
+          <w:szCs w:val="20"/>
+        </w:rPr>
+        <w:tab/>
+      </w:r>
+      <w:r>
+        <w:rPr>
+          <w:rFonts w:hint="eastAsia" w:ascii="Courier" w:hAnsi="Courier" w:cs="Times New Roman"/>
+          <w:sz w:val="20"/>
+          <w:szCs w:val="20"/>
+        </w:rPr>
+        <w:tab/>
+      </w:r>
+      <w:r>
+        <w:rPr>
+          <w:rFonts w:hint="eastAsia" w:ascii="Courier" w:hAnsi="Courier" w:cs="Times New Roman"/>
+          <w:sz w:val="20"/>
+          <w:szCs w:val="20"/>
+        </w:rPr>
+        <w:t>loop()</w:t>
+      </w:r>
+    </w:p>
+    <w:p>
+      <w:pPr>
+        <w:jc w:val="left"/>
+        <w:rPr>
+          <w:rFonts w:hint="eastAsia" w:ascii="Courier" w:hAnsi="Courier" w:cs="Times New Roman"/>
+          <w:sz w:val="20"/>
+          <w:szCs w:val="20"/>
+        </w:rPr>
+      </w:pPr>
+      <w:r>
+        <w:rPr>
+          <w:rFonts w:hint="eastAsia" w:ascii="Courier" w:hAnsi="Courier" w:cs="Times New Roman"/>
+          <w:sz w:val="20"/>
+          <w:szCs w:val="20"/>
+        </w:rPr>
+        <w:tab/>
+      </w:r>
+      <w:r>
+        <w:rPr>
+          <w:rFonts w:hint="eastAsia" w:ascii="Courier" w:hAnsi="Courier" w:cs="Times New Roman"/>
+          <w:sz w:val="20"/>
+          <w:szCs w:val="20"/>
+        </w:rPr>
+        <w:t xml:space="preserve">except KeyboardInterrupt: </w:t>
+      </w:r>
+    </w:p>
+    <w:p>
+      <w:pPr>
+        <w:jc w:val="left"/>
+        <w:rPr>
+          <w:rFonts w:hint="eastAsia" w:ascii="Courier" w:hAnsi="Courier" w:cs="Times New Roman"/>
+          <w:sz w:val="20"/>
+          <w:szCs w:val="20"/>
+        </w:rPr>
+      </w:pPr>
+      <w:r>
+        <w:rPr>
+          <w:rFonts w:hint="eastAsia" w:ascii="Courier" w:hAnsi="Courier" w:cs="Times New Roman"/>
+          <w:sz w:val="20"/>
+          <w:szCs w:val="20"/>
+        </w:rPr>
+        <w:tab/>
+      </w:r>
+      <w:r>
+        <w:rPr>
+          <w:rFonts w:hint="eastAsia" w:ascii="Courier" w:hAnsi="Courier" w:cs="Times New Roman"/>
+          <w:sz w:val="20"/>
+          <w:szCs w:val="20"/>
+        </w:rPr>
+        <w:tab/>
+      </w:r>
+      <w:r>
+        <w:rPr>
+          <w:rFonts w:hint="eastAsia" w:ascii="Courier" w:hAnsi="Courier" w:cs="Times New Roman"/>
+          <w:sz w:val="20"/>
+          <w:szCs w:val="20"/>
+        </w:rPr>
+        <w:t>ADC0832.destroy()</w:t>
+      </w:r>
+    </w:p>
+    <w:p>
+      <w:pPr>
+        <w:jc w:val="left"/>
+        <w:rPr>
+          <w:rFonts w:hint="eastAsia" w:ascii="Courier" w:hAnsi="Courier" w:cs="Times New Roman"/>
+          <w:sz w:val="20"/>
+          <w:szCs w:val="20"/>
+        </w:rPr>
+      </w:pPr>
+      <w:r>
+        <w:rPr>
+          <w:rFonts w:hint="eastAsia" w:ascii="Courier" w:hAnsi="Courier" w:cs="Times New Roman"/>
+          <w:sz w:val="20"/>
+          <w:szCs w:val="20"/>
+        </w:rPr>
+        <w:tab/>
+      </w:r>
+      <w:r>
+        <w:rPr>
+          <w:rFonts w:hint="eastAsia" w:ascii="Courier" w:hAnsi="Courier" w:cs="Times New Roman"/>
+          <w:sz w:val="20"/>
+          <w:szCs w:val="20"/>
+        </w:rPr>
+        <w:tab/>
+      </w:r>
+      <w:r>
+        <w:rPr>
+          <w:rFonts w:hint="eastAsia" w:ascii="Courier" w:hAnsi="Courier" w:cs="Times New Roman"/>
+          <w:sz w:val="20"/>
+          <w:szCs w:val="20"/>
+        </w:rPr>
+        <w:t>print 'The end !'</w:t>
+      </w:r>
+    </w:p>
+    <w:p>
+      <w:pPr>
+        <w:jc w:val="left"/>
         <w:rPr>
           <w:rFonts w:ascii="Times New Roman" w:hAnsi="Times New Roman" w:cs="Times New Roman"/>
           <w:color w:val="FF0000"/>
           <w:sz w:val="28"/>
           <w:szCs w:val="28"/>
         </w:rPr>
-        <w:t>c</w:t>
-      </w:r>
+      </w:pPr>
       <w:r>
         <w:rPr>
           <w:rFonts w:ascii="Times New Roman" w:hAnsi="Times New Roman" w:cs="Times New Roman"/>
@@ -1858,101 +2254,2049 @@
           <w:sz w:val="28"/>
           <w:szCs w:val="28"/>
         </w:rPr>
-        <w:t>ode</w:t>
-      </w:r>
-    </w:p>
-    <w:p>
-      <w:pPr>
-        <w:rPr>
-          <w:rFonts w:ascii="Courier" w:hAnsi="Courier" w:cs="Times New Roman"/>
-          <w:sz w:val="20"/>
-          <w:szCs w:val="20"/>
-        </w:rPr>
-      </w:pPr>
-      <w:r>
-        <w:rPr>
-          <w:rFonts w:ascii="Courier" w:hAnsi="Courier" w:cs="Times New Roman"/>
-          <w:sz w:val="20"/>
-          <w:szCs w:val="20"/>
-        </w:rPr>
-        <w:t>&lt;&lt;replace me</w:t>
-      </w:r>
-      <w:r>
-        <w:rPr>
-          <w:rFonts w:ascii="Courier" w:hAnsi="Courier" w:cs="Times New Roman"/>
-          <w:sz w:val="20"/>
-          <w:szCs w:val="20"/>
-        </w:rPr>
-        <w:t xml:space="preserve"> once code works</w:t>
-      </w:r>
-      <w:r>
-        <w:rPr>
-          <w:rFonts w:ascii="Courier" w:hAnsi="Courier" w:cs="Times New Roman"/>
-          <w:sz w:val="20"/>
-          <w:szCs w:val="20"/>
-        </w:rPr>
-        <w:t>&gt;&gt;</w:t>
-      </w:r>
-    </w:p>
-    <w:p>
-      <w:pPr>
-        <w:jc w:val="left"/>
+        <w:t>C Code</w:t>
+      </w:r>
+    </w:p>
+    <w:p>
+      <w:pPr>
+        <w:rPr>
+          <w:rFonts w:hint="eastAsia" w:ascii="Courier" w:hAnsi="Courier" w:cs="Times New Roman"/>
+          <w:sz w:val="20"/>
+          <w:szCs w:val="20"/>
+        </w:rPr>
+      </w:pPr>
+    </w:p>
+    <w:p>
+      <w:pPr>
+        <w:rPr>
+          <w:rFonts w:hint="eastAsia" w:ascii="Courier" w:hAnsi="Courier" w:cs="Times New Roman"/>
+          <w:sz w:val="20"/>
+          <w:szCs w:val="20"/>
+        </w:rPr>
+      </w:pPr>
+      <w:r>
+        <w:rPr>
+          <w:rFonts w:hint="eastAsia" w:ascii="Courier" w:hAnsi="Courier" w:cs="Times New Roman"/>
+          <w:sz w:val="20"/>
+          <w:szCs w:val="20"/>
+        </w:rPr>
+        <w:t>#include &lt;wiringPi.h&gt;</w:t>
+      </w:r>
+    </w:p>
+    <w:p>
+      <w:pPr>
+        <w:rPr>
+          <w:rFonts w:hint="eastAsia" w:ascii="Courier" w:hAnsi="Courier" w:cs="Times New Roman"/>
+          <w:sz w:val="20"/>
+          <w:szCs w:val="20"/>
+        </w:rPr>
+      </w:pPr>
+      <w:r>
+        <w:rPr>
+          <w:rFonts w:hint="eastAsia" w:ascii="Courier" w:hAnsi="Courier" w:cs="Times New Roman"/>
+          <w:sz w:val="20"/>
+          <w:szCs w:val="20"/>
+        </w:rPr>
+        <w:t>#include &lt;stdio.h&gt;</w:t>
+      </w:r>
+    </w:p>
+    <w:p>
+      <w:pPr>
+        <w:rPr>
+          <w:rFonts w:hint="eastAsia" w:ascii="Courier" w:hAnsi="Courier" w:cs="Times New Roman"/>
+          <w:sz w:val="20"/>
+          <w:szCs w:val="20"/>
+        </w:rPr>
+      </w:pPr>
+      <w:r>
+        <w:rPr>
+          <w:rFonts w:hint="eastAsia" w:ascii="Courier" w:hAnsi="Courier" w:cs="Times New Roman"/>
+          <w:sz w:val="20"/>
+          <w:szCs w:val="20"/>
+        </w:rPr>
+        <w:t>#include &lt;string.h&gt;</w:t>
+      </w:r>
+    </w:p>
+    <w:p>
+      <w:pPr>
+        <w:rPr>
+          <w:rFonts w:hint="eastAsia" w:ascii="Courier" w:hAnsi="Courier" w:cs="Times New Roman"/>
+          <w:sz w:val="20"/>
+          <w:szCs w:val="20"/>
+        </w:rPr>
+      </w:pPr>
+      <w:r>
+        <w:rPr>
+          <w:rFonts w:hint="eastAsia" w:ascii="Courier" w:hAnsi="Courier" w:cs="Times New Roman"/>
+          <w:sz w:val="20"/>
+          <w:szCs w:val="20"/>
+        </w:rPr>
+        <w:t>#include &lt;errno.h&gt;</w:t>
+      </w:r>
+    </w:p>
+    <w:p>
+      <w:pPr>
+        <w:rPr>
+          <w:rFonts w:hint="eastAsia" w:ascii="Courier" w:hAnsi="Courier" w:cs="Times New Roman"/>
+          <w:sz w:val="20"/>
+          <w:szCs w:val="20"/>
+        </w:rPr>
+      </w:pPr>
+      <w:r>
+        <w:rPr>
+          <w:rFonts w:hint="eastAsia" w:ascii="Courier" w:hAnsi="Courier" w:cs="Times New Roman"/>
+          <w:sz w:val="20"/>
+          <w:szCs w:val="20"/>
+        </w:rPr>
+        <w:t>#include &lt;stdlib.h&gt;</w:t>
+      </w:r>
+    </w:p>
+    <w:p>
+      <w:pPr>
+        <w:rPr>
+          <w:rFonts w:hint="eastAsia" w:ascii="Courier" w:hAnsi="Courier" w:cs="Times New Roman"/>
+          <w:sz w:val="20"/>
+          <w:szCs w:val="20"/>
+        </w:rPr>
+      </w:pPr>
+    </w:p>
+    <w:p>
+      <w:pPr>
+        <w:rPr>
+          <w:rFonts w:hint="eastAsia" w:ascii="Courier" w:hAnsi="Courier" w:cs="Times New Roman"/>
+          <w:sz w:val="20"/>
+          <w:szCs w:val="20"/>
+        </w:rPr>
+      </w:pPr>
+      <w:r>
+        <w:rPr>
+          <w:rFonts w:hint="eastAsia" w:ascii="Courier" w:hAnsi="Courier" w:cs="Times New Roman"/>
+          <w:sz w:val="20"/>
+          <w:szCs w:val="20"/>
+        </w:rPr>
+        <w:t>#define     ADC_CS    0</w:t>
+      </w:r>
+    </w:p>
+    <w:p>
+      <w:pPr>
+        <w:rPr>
+          <w:rFonts w:hint="eastAsia" w:ascii="Courier" w:hAnsi="Courier" w:cs="Times New Roman"/>
+          <w:sz w:val="20"/>
+          <w:szCs w:val="20"/>
+        </w:rPr>
+      </w:pPr>
+      <w:r>
+        <w:rPr>
+          <w:rFonts w:hint="eastAsia" w:ascii="Courier" w:hAnsi="Courier" w:cs="Times New Roman"/>
+          <w:sz w:val="20"/>
+          <w:szCs w:val="20"/>
+        </w:rPr>
+        <w:t>#define     ADC_CLK   1</w:t>
+      </w:r>
+    </w:p>
+    <w:p>
+      <w:pPr>
+        <w:rPr>
+          <w:rFonts w:hint="eastAsia" w:ascii="Courier" w:hAnsi="Courier" w:cs="Times New Roman"/>
+          <w:sz w:val="20"/>
+          <w:szCs w:val="20"/>
+        </w:rPr>
+      </w:pPr>
+      <w:r>
+        <w:rPr>
+          <w:rFonts w:hint="eastAsia" w:ascii="Courier" w:hAnsi="Courier" w:cs="Times New Roman"/>
+          <w:sz w:val="20"/>
+          <w:szCs w:val="20"/>
+        </w:rPr>
+        <w:t>#define     ADC_DIO   2</w:t>
+      </w:r>
+    </w:p>
+    <w:p>
+      <w:pPr>
+        <w:rPr>
+          <w:rFonts w:hint="eastAsia" w:ascii="Courier" w:hAnsi="Courier" w:cs="Times New Roman"/>
+          <w:sz w:val="20"/>
+          <w:szCs w:val="20"/>
+        </w:rPr>
+      </w:pPr>
+    </w:p>
+    <w:p>
+      <w:pPr>
+        <w:rPr>
+          <w:rFonts w:hint="eastAsia" w:ascii="Courier" w:hAnsi="Courier" w:cs="Times New Roman"/>
+          <w:sz w:val="20"/>
+          <w:szCs w:val="20"/>
+        </w:rPr>
+      </w:pPr>
+      <w:r>
+        <w:rPr>
+          <w:rFonts w:hint="eastAsia" w:ascii="Courier" w:hAnsi="Courier" w:cs="Times New Roman"/>
+          <w:sz w:val="20"/>
+          <w:szCs w:val="20"/>
+        </w:rPr>
+        <w:t>#define  TempSensor_DO_Pin   3</w:t>
+      </w:r>
+    </w:p>
+    <w:p>
+      <w:pPr>
+        <w:rPr>
+          <w:rFonts w:hint="eastAsia" w:ascii="Courier" w:hAnsi="Courier" w:cs="Times New Roman"/>
+          <w:sz w:val="20"/>
+          <w:szCs w:val="20"/>
+        </w:rPr>
+      </w:pPr>
+    </w:p>
+    <w:p>
+      <w:pPr>
+        <w:rPr>
+          <w:rFonts w:hint="eastAsia" w:ascii="Courier" w:hAnsi="Courier" w:cs="Times New Roman"/>
+          <w:sz w:val="20"/>
+          <w:szCs w:val="20"/>
+        </w:rPr>
+      </w:pPr>
+      <w:r>
+        <w:rPr>
+          <w:rFonts w:hint="eastAsia" w:ascii="Courier" w:hAnsi="Courier" w:cs="Times New Roman"/>
+          <w:sz w:val="20"/>
+          <w:szCs w:val="20"/>
+        </w:rPr>
+        <w:t>typedef unsigned char uchar;</w:t>
+      </w:r>
+    </w:p>
+    <w:p>
+      <w:pPr>
+        <w:rPr>
+          <w:rFonts w:hint="eastAsia" w:ascii="Courier" w:hAnsi="Courier" w:cs="Times New Roman"/>
+          <w:sz w:val="20"/>
+          <w:szCs w:val="20"/>
+        </w:rPr>
+      </w:pPr>
+      <w:r>
+        <w:rPr>
+          <w:rFonts w:hint="eastAsia" w:ascii="Courier" w:hAnsi="Courier" w:cs="Times New Roman"/>
+          <w:sz w:val="20"/>
+          <w:szCs w:val="20"/>
+        </w:rPr>
+        <w:t>typedef unsigned int uint;</w:t>
+      </w:r>
+    </w:p>
+    <w:p>
+      <w:pPr>
+        <w:rPr>
+          <w:rFonts w:hint="eastAsia" w:ascii="Courier" w:hAnsi="Courier" w:cs="Times New Roman"/>
+          <w:sz w:val="20"/>
+          <w:szCs w:val="20"/>
+        </w:rPr>
+      </w:pPr>
+    </w:p>
+    <w:p>
+      <w:pPr>
+        <w:rPr>
+          <w:rFonts w:hint="eastAsia" w:ascii="Courier" w:hAnsi="Courier" w:cs="Times New Roman"/>
+          <w:sz w:val="20"/>
+          <w:szCs w:val="20"/>
+        </w:rPr>
+      </w:pPr>
+    </w:p>
+    <w:p>
+      <w:pPr>
+        <w:rPr>
+          <w:rFonts w:hint="eastAsia" w:ascii="Courier" w:hAnsi="Courier" w:cs="Times New Roman"/>
+          <w:sz w:val="20"/>
+          <w:szCs w:val="20"/>
+        </w:rPr>
+      </w:pPr>
+      <w:r>
+        <w:rPr>
+          <w:rFonts w:hint="eastAsia" w:ascii="Courier" w:hAnsi="Courier" w:cs="Times New Roman"/>
+          <w:sz w:val="20"/>
+          <w:szCs w:val="20"/>
+        </w:rPr>
+        <w:t>uchar get_ADC_Result(void)</w:t>
+      </w:r>
+    </w:p>
+    <w:p>
+      <w:pPr>
+        <w:rPr>
+          <w:rFonts w:hint="eastAsia" w:ascii="Courier" w:hAnsi="Courier" w:cs="Times New Roman"/>
+          <w:sz w:val="20"/>
+          <w:szCs w:val="20"/>
+        </w:rPr>
+      </w:pPr>
+      <w:r>
+        <w:rPr>
+          <w:rFonts w:hint="eastAsia" w:ascii="Courier" w:hAnsi="Courier" w:cs="Times New Roman"/>
+          <w:sz w:val="20"/>
+          <w:szCs w:val="20"/>
+        </w:rPr>
+        <w:t>{</w:t>
+      </w:r>
+    </w:p>
+    <w:p>
+      <w:pPr>
+        <w:rPr>
+          <w:rFonts w:hint="eastAsia" w:ascii="Courier" w:hAnsi="Courier" w:cs="Times New Roman"/>
+          <w:sz w:val="20"/>
+          <w:szCs w:val="20"/>
+        </w:rPr>
+      </w:pPr>
+      <w:r>
+        <w:rPr>
+          <w:rFonts w:hint="eastAsia" w:ascii="Courier" w:hAnsi="Courier" w:cs="Times New Roman"/>
+          <w:sz w:val="20"/>
+          <w:szCs w:val="20"/>
+        </w:rPr>
+        <w:tab/>
+      </w:r>
+      <w:r>
+        <w:rPr>
+          <w:rFonts w:hint="eastAsia" w:ascii="Courier" w:hAnsi="Courier" w:cs="Times New Roman"/>
+          <w:sz w:val="20"/>
+          <w:szCs w:val="20"/>
+        </w:rPr>
+        <w:t>uchar i;</w:t>
+      </w:r>
+    </w:p>
+    <w:p>
+      <w:pPr>
+        <w:rPr>
+          <w:rFonts w:hint="eastAsia" w:ascii="Courier" w:hAnsi="Courier" w:cs="Times New Roman"/>
+          <w:sz w:val="20"/>
+          <w:szCs w:val="20"/>
+        </w:rPr>
+      </w:pPr>
+      <w:r>
+        <w:rPr>
+          <w:rFonts w:hint="eastAsia" w:ascii="Courier" w:hAnsi="Courier" w:cs="Times New Roman"/>
+          <w:sz w:val="20"/>
+          <w:szCs w:val="20"/>
+        </w:rPr>
+        <w:tab/>
+      </w:r>
+      <w:r>
+        <w:rPr>
+          <w:rFonts w:hint="eastAsia" w:ascii="Courier" w:hAnsi="Courier" w:cs="Times New Roman"/>
+          <w:sz w:val="20"/>
+          <w:szCs w:val="20"/>
+        </w:rPr>
+        <w:t>uchar dat1=0, dat2=0;</w:t>
+      </w:r>
+    </w:p>
+    <w:p>
+      <w:pPr>
+        <w:rPr>
+          <w:rFonts w:hint="eastAsia" w:ascii="Courier" w:hAnsi="Courier" w:cs="Times New Roman"/>
+          <w:sz w:val="20"/>
+          <w:szCs w:val="20"/>
+        </w:rPr>
+      </w:pPr>
+    </w:p>
+    <w:p>
+      <w:pPr>
+        <w:rPr>
+          <w:rFonts w:hint="eastAsia" w:ascii="Courier" w:hAnsi="Courier" w:cs="Times New Roman"/>
+          <w:sz w:val="20"/>
+          <w:szCs w:val="20"/>
+        </w:rPr>
+      </w:pPr>
+      <w:r>
+        <w:rPr>
+          <w:rFonts w:hint="eastAsia" w:ascii="Courier" w:hAnsi="Courier" w:cs="Times New Roman"/>
+          <w:sz w:val="20"/>
+          <w:szCs w:val="20"/>
+        </w:rPr>
+        <w:tab/>
+      </w:r>
+      <w:r>
+        <w:rPr>
+          <w:rFonts w:hint="eastAsia" w:ascii="Courier" w:hAnsi="Courier" w:cs="Times New Roman"/>
+          <w:sz w:val="20"/>
+          <w:szCs w:val="20"/>
+        </w:rPr>
+        <w:t>digitalWrite(ADC_CS, 0);</w:t>
+      </w:r>
+    </w:p>
+    <w:p>
+      <w:pPr>
+        <w:rPr>
+          <w:rFonts w:hint="eastAsia" w:ascii="Courier" w:hAnsi="Courier" w:cs="Times New Roman"/>
+          <w:sz w:val="20"/>
+          <w:szCs w:val="20"/>
+        </w:rPr>
+      </w:pPr>
+      <w:r>
+        <w:rPr>
+          <w:rFonts w:hint="eastAsia" w:ascii="Courier" w:hAnsi="Courier" w:cs="Times New Roman"/>
+          <w:sz w:val="20"/>
+          <w:szCs w:val="20"/>
+        </w:rPr>
+        <w:tab/>
+      </w:r>
+      <w:r>
+        <w:rPr>
+          <w:rFonts w:hint="eastAsia" w:ascii="Courier" w:hAnsi="Courier" w:cs="Times New Roman"/>
+          <w:sz w:val="20"/>
+          <w:szCs w:val="20"/>
+        </w:rPr>
+        <w:t>digitalWrite(ADC_CLK,0);</w:t>
+      </w:r>
+    </w:p>
+    <w:p>
+      <w:pPr>
+        <w:rPr>
+          <w:rFonts w:hint="eastAsia" w:ascii="Courier" w:hAnsi="Courier" w:cs="Times New Roman"/>
+          <w:sz w:val="20"/>
+          <w:szCs w:val="20"/>
+        </w:rPr>
+      </w:pPr>
+      <w:r>
+        <w:rPr>
+          <w:rFonts w:hint="eastAsia" w:ascii="Courier" w:hAnsi="Courier" w:cs="Times New Roman"/>
+          <w:sz w:val="20"/>
+          <w:szCs w:val="20"/>
+        </w:rPr>
+        <w:tab/>
+      </w:r>
+      <w:r>
+        <w:rPr>
+          <w:rFonts w:hint="eastAsia" w:ascii="Courier" w:hAnsi="Courier" w:cs="Times New Roman"/>
+          <w:sz w:val="20"/>
+          <w:szCs w:val="20"/>
+        </w:rPr>
+        <w:t>digitalWrite(ADC_DIO,1);</w:t>
+      </w:r>
+      <w:r>
+        <w:rPr>
+          <w:rFonts w:hint="eastAsia" w:ascii="Courier" w:hAnsi="Courier" w:cs="Times New Roman"/>
+          <w:sz w:val="20"/>
+          <w:szCs w:val="20"/>
+        </w:rPr>
+        <w:tab/>
+      </w:r>
+      <w:r>
+        <w:rPr>
+          <w:rFonts w:hint="eastAsia" w:ascii="Courier" w:hAnsi="Courier" w:cs="Times New Roman"/>
+          <w:sz w:val="20"/>
+          <w:szCs w:val="20"/>
+        </w:rPr>
+        <w:t>delayMicroseconds(2);</w:t>
+      </w:r>
+    </w:p>
+    <w:p>
+      <w:pPr>
+        <w:rPr>
+          <w:rFonts w:hint="eastAsia" w:ascii="Courier" w:hAnsi="Courier" w:cs="Times New Roman"/>
+          <w:sz w:val="20"/>
+          <w:szCs w:val="20"/>
+        </w:rPr>
+      </w:pPr>
+      <w:r>
+        <w:rPr>
+          <w:rFonts w:hint="eastAsia" w:ascii="Courier" w:hAnsi="Courier" w:cs="Times New Roman"/>
+          <w:sz w:val="20"/>
+          <w:szCs w:val="20"/>
+        </w:rPr>
+        <w:tab/>
+      </w:r>
+      <w:r>
+        <w:rPr>
+          <w:rFonts w:hint="eastAsia" w:ascii="Courier" w:hAnsi="Courier" w:cs="Times New Roman"/>
+          <w:sz w:val="20"/>
+          <w:szCs w:val="20"/>
+        </w:rPr>
+        <w:t>digitalWrite(ADC_CLK,1);</w:t>
+      </w:r>
+      <w:r>
+        <w:rPr>
+          <w:rFonts w:hint="eastAsia" w:ascii="Courier" w:hAnsi="Courier" w:cs="Times New Roman"/>
+          <w:sz w:val="20"/>
+          <w:szCs w:val="20"/>
+        </w:rPr>
+        <w:tab/>
+      </w:r>
+      <w:r>
+        <w:rPr>
+          <w:rFonts w:hint="eastAsia" w:ascii="Courier" w:hAnsi="Courier" w:cs="Times New Roman"/>
+          <w:sz w:val="20"/>
+          <w:szCs w:val="20"/>
+        </w:rPr>
+        <w:t>delayMicroseconds(2);</w:t>
+      </w:r>
+    </w:p>
+    <w:p>
+      <w:pPr>
+        <w:rPr>
+          <w:rFonts w:hint="eastAsia" w:ascii="Courier" w:hAnsi="Courier" w:cs="Times New Roman"/>
+          <w:sz w:val="20"/>
+          <w:szCs w:val="20"/>
+        </w:rPr>
+      </w:pPr>
+    </w:p>
+    <w:p>
+      <w:pPr>
+        <w:rPr>
+          <w:rFonts w:hint="eastAsia" w:ascii="Courier" w:hAnsi="Courier" w:cs="Times New Roman"/>
+          <w:sz w:val="20"/>
+          <w:szCs w:val="20"/>
+        </w:rPr>
+      </w:pPr>
+      <w:r>
+        <w:rPr>
+          <w:rFonts w:hint="eastAsia" w:ascii="Courier" w:hAnsi="Courier" w:cs="Times New Roman"/>
+          <w:sz w:val="20"/>
+          <w:szCs w:val="20"/>
+        </w:rPr>
+        <w:tab/>
+      </w:r>
+      <w:r>
+        <w:rPr>
+          <w:rFonts w:hint="eastAsia" w:ascii="Courier" w:hAnsi="Courier" w:cs="Times New Roman"/>
+          <w:sz w:val="20"/>
+          <w:szCs w:val="20"/>
+        </w:rPr>
+        <w:t>digitalWrite(ADC_CLK,0);</w:t>
+      </w:r>
+      <w:r>
+        <w:rPr>
+          <w:rFonts w:hint="eastAsia" w:ascii="Courier" w:hAnsi="Courier" w:cs="Times New Roman"/>
+          <w:sz w:val="20"/>
+          <w:szCs w:val="20"/>
+        </w:rPr>
+        <w:tab/>
+      </w:r>
+    </w:p>
+    <w:p>
+      <w:pPr>
+        <w:rPr>
+          <w:rFonts w:hint="eastAsia" w:ascii="Courier" w:hAnsi="Courier" w:cs="Times New Roman"/>
+          <w:sz w:val="20"/>
+          <w:szCs w:val="20"/>
+        </w:rPr>
+      </w:pPr>
+      <w:r>
+        <w:rPr>
+          <w:rFonts w:hint="eastAsia" w:ascii="Courier" w:hAnsi="Courier" w:cs="Times New Roman"/>
+          <w:sz w:val="20"/>
+          <w:szCs w:val="20"/>
+        </w:rPr>
+        <w:tab/>
+      </w:r>
+      <w:r>
+        <w:rPr>
+          <w:rFonts w:hint="eastAsia" w:ascii="Courier" w:hAnsi="Courier" w:cs="Times New Roman"/>
+          <w:sz w:val="20"/>
+          <w:szCs w:val="20"/>
+        </w:rPr>
+        <w:t>digitalWrite(ADC_DIO,1);    delayMicroseconds(2);</w:t>
+      </w:r>
+    </w:p>
+    <w:p>
+      <w:pPr>
+        <w:rPr>
+          <w:rFonts w:hint="eastAsia" w:ascii="Courier" w:hAnsi="Courier" w:cs="Times New Roman"/>
+          <w:sz w:val="20"/>
+          <w:szCs w:val="20"/>
+        </w:rPr>
+      </w:pPr>
+      <w:r>
+        <w:rPr>
+          <w:rFonts w:hint="eastAsia" w:ascii="Courier" w:hAnsi="Courier" w:cs="Times New Roman"/>
+          <w:sz w:val="20"/>
+          <w:szCs w:val="20"/>
+        </w:rPr>
+        <w:tab/>
+      </w:r>
+      <w:r>
+        <w:rPr>
+          <w:rFonts w:hint="eastAsia" w:ascii="Courier" w:hAnsi="Courier" w:cs="Times New Roman"/>
+          <w:sz w:val="20"/>
+          <w:szCs w:val="20"/>
+        </w:rPr>
+        <w:t>digitalWrite(ADC_CLK,1);</w:t>
+      </w:r>
+      <w:r>
+        <w:rPr>
+          <w:rFonts w:hint="eastAsia" w:ascii="Courier" w:hAnsi="Courier" w:cs="Times New Roman"/>
+          <w:sz w:val="20"/>
+          <w:szCs w:val="20"/>
+        </w:rPr>
+        <w:tab/>
+      </w:r>
+      <w:r>
+        <w:rPr>
+          <w:rFonts w:hint="eastAsia" w:ascii="Courier" w:hAnsi="Courier" w:cs="Times New Roman"/>
+          <w:sz w:val="20"/>
+          <w:szCs w:val="20"/>
+        </w:rPr>
+        <w:t>delayMicroseconds(2);</w:t>
+      </w:r>
+    </w:p>
+    <w:p>
+      <w:pPr>
+        <w:rPr>
+          <w:rFonts w:hint="eastAsia" w:ascii="Courier" w:hAnsi="Courier" w:cs="Times New Roman"/>
+          <w:sz w:val="20"/>
+          <w:szCs w:val="20"/>
+        </w:rPr>
+      </w:pPr>
+    </w:p>
+    <w:p>
+      <w:pPr>
+        <w:rPr>
+          <w:rFonts w:hint="eastAsia" w:ascii="Courier" w:hAnsi="Courier" w:cs="Times New Roman"/>
+          <w:sz w:val="20"/>
+          <w:szCs w:val="20"/>
+        </w:rPr>
+      </w:pPr>
+      <w:r>
+        <w:rPr>
+          <w:rFonts w:hint="eastAsia" w:ascii="Courier" w:hAnsi="Courier" w:cs="Times New Roman"/>
+          <w:sz w:val="20"/>
+          <w:szCs w:val="20"/>
+        </w:rPr>
+        <w:tab/>
+      </w:r>
+      <w:r>
+        <w:rPr>
+          <w:rFonts w:hint="eastAsia" w:ascii="Courier" w:hAnsi="Courier" w:cs="Times New Roman"/>
+          <w:sz w:val="20"/>
+          <w:szCs w:val="20"/>
+        </w:rPr>
+        <w:t>digitalWrite(ADC_CLK,0);</w:t>
+      </w:r>
+      <w:r>
+        <w:rPr>
+          <w:rFonts w:hint="eastAsia" w:ascii="Courier" w:hAnsi="Courier" w:cs="Times New Roman"/>
+          <w:sz w:val="20"/>
+          <w:szCs w:val="20"/>
+        </w:rPr>
+        <w:tab/>
+      </w:r>
+    </w:p>
+    <w:p>
+      <w:pPr>
+        <w:rPr>
+          <w:rFonts w:hint="eastAsia" w:ascii="Courier" w:hAnsi="Courier" w:cs="Times New Roman"/>
+          <w:sz w:val="20"/>
+          <w:szCs w:val="20"/>
+        </w:rPr>
+      </w:pPr>
+      <w:r>
+        <w:rPr>
+          <w:rFonts w:hint="eastAsia" w:ascii="Courier" w:hAnsi="Courier" w:cs="Times New Roman"/>
+          <w:sz w:val="20"/>
+          <w:szCs w:val="20"/>
+        </w:rPr>
+        <w:tab/>
+      </w:r>
+      <w:r>
+        <w:rPr>
+          <w:rFonts w:hint="eastAsia" w:ascii="Courier" w:hAnsi="Courier" w:cs="Times New Roman"/>
+          <w:sz w:val="20"/>
+          <w:szCs w:val="20"/>
+        </w:rPr>
+        <w:t>digitalWrite(ADC_DIO,0);</w:t>
+      </w:r>
+      <w:r>
+        <w:rPr>
+          <w:rFonts w:hint="eastAsia" w:ascii="Courier" w:hAnsi="Courier" w:cs="Times New Roman"/>
+          <w:sz w:val="20"/>
+          <w:szCs w:val="20"/>
+        </w:rPr>
+        <w:tab/>
+      </w:r>
+      <w:r>
+        <w:rPr>
+          <w:rFonts w:hint="eastAsia" w:ascii="Courier" w:hAnsi="Courier" w:cs="Times New Roman"/>
+          <w:sz w:val="20"/>
+          <w:szCs w:val="20"/>
+        </w:rPr>
+        <w:t>delayMicroseconds(2);</w:t>
+      </w:r>
+    </w:p>
+    <w:p>
+      <w:pPr>
+        <w:rPr>
+          <w:rFonts w:hint="eastAsia" w:ascii="Courier" w:hAnsi="Courier" w:cs="Times New Roman"/>
+          <w:sz w:val="20"/>
+          <w:szCs w:val="20"/>
+        </w:rPr>
+      </w:pPr>
+      <w:r>
+        <w:rPr>
+          <w:rFonts w:hint="eastAsia" w:ascii="Courier" w:hAnsi="Courier" w:cs="Times New Roman"/>
+          <w:sz w:val="20"/>
+          <w:szCs w:val="20"/>
+        </w:rPr>
+        <w:tab/>
+      </w:r>
+      <w:r>
+        <w:rPr>
+          <w:rFonts w:hint="eastAsia" w:ascii="Courier" w:hAnsi="Courier" w:cs="Times New Roman"/>
+          <w:sz w:val="20"/>
+          <w:szCs w:val="20"/>
+        </w:rPr>
+        <w:t>digitalWrite(ADC_CLK,1);</w:t>
+      </w:r>
+      <w:r>
+        <w:rPr>
+          <w:rFonts w:hint="eastAsia" w:ascii="Courier" w:hAnsi="Courier" w:cs="Times New Roman"/>
+          <w:sz w:val="20"/>
+          <w:szCs w:val="20"/>
+        </w:rPr>
+        <w:tab/>
+      </w:r>
+    </w:p>
+    <w:p>
+      <w:pPr>
+        <w:rPr>
+          <w:rFonts w:hint="eastAsia" w:ascii="Courier" w:hAnsi="Courier" w:cs="Times New Roman"/>
+          <w:sz w:val="20"/>
+          <w:szCs w:val="20"/>
+        </w:rPr>
+      </w:pPr>
+      <w:r>
+        <w:rPr>
+          <w:rFonts w:hint="eastAsia" w:ascii="Courier" w:hAnsi="Courier" w:cs="Times New Roman"/>
+          <w:sz w:val="20"/>
+          <w:szCs w:val="20"/>
+        </w:rPr>
+        <w:tab/>
+      </w:r>
+      <w:r>
+        <w:rPr>
+          <w:rFonts w:hint="eastAsia" w:ascii="Courier" w:hAnsi="Courier" w:cs="Times New Roman"/>
+          <w:sz w:val="20"/>
+          <w:szCs w:val="20"/>
+        </w:rPr>
+        <w:t>digitalWrite(ADC_DIO,1);    delayMicroseconds(2);</w:t>
+      </w:r>
+    </w:p>
+    <w:p>
+      <w:pPr>
+        <w:rPr>
+          <w:rFonts w:hint="eastAsia" w:ascii="Courier" w:hAnsi="Courier" w:cs="Times New Roman"/>
+          <w:sz w:val="20"/>
+          <w:szCs w:val="20"/>
+        </w:rPr>
+      </w:pPr>
+      <w:r>
+        <w:rPr>
+          <w:rFonts w:hint="eastAsia" w:ascii="Courier" w:hAnsi="Courier" w:cs="Times New Roman"/>
+          <w:sz w:val="20"/>
+          <w:szCs w:val="20"/>
+        </w:rPr>
+        <w:tab/>
+      </w:r>
+      <w:r>
+        <w:rPr>
+          <w:rFonts w:hint="eastAsia" w:ascii="Courier" w:hAnsi="Courier" w:cs="Times New Roman"/>
+          <w:sz w:val="20"/>
+          <w:szCs w:val="20"/>
+        </w:rPr>
+        <w:t>digitalWrite(ADC_CLK,0);</w:t>
+      </w:r>
+      <w:r>
+        <w:rPr>
+          <w:rFonts w:hint="eastAsia" w:ascii="Courier" w:hAnsi="Courier" w:cs="Times New Roman"/>
+          <w:sz w:val="20"/>
+          <w:szCs w:val="20"/>
+        </w:rPr>
+        <w:tab/>
+      </w:r>
+    </w:p>
+    <w:p>
+      <w:pPr>
+        <w:rPr>
+          <w:rFonts w:hint="eastAsia" w:ascii="Courier" w:hAnsi="Courier" w:cs="Times New Roman"/>
+          <w:sz w:val="20"/>
+          <w:szCs w:val="20"/>
+        </w:rPr>
+      </w:pPr>
+      <w:r>
+        <w:rPr>
+          <w:rFonts w:hint="eastAsia" w:ascii="Courier" w:hAnsi="Courier" w:cs="Times New Roman"/>
+          <w:sz w:val="20"/>
+          <w:szCs w:val="20"/>
+        </w:rPr>
+        <w:tab/>
+      </w:r>
+      <w:r>
+        <w:rPr>
+          <w:rFonts w:hint="eastAsia" w:ascii="Courier" w:hAnsi="Courier" w:cs="Times New Roman"/>
+          <w:sz w:val="20"/>
+          <w:szCs w:val="20"/>
+        </w:rPr>
+        <w:t>digitalWrite(ADC_DIO,1);    delayMicroseconds(2);</w:t>
+      </w:r>
+    </w:p>
+    <w:p>
+      <w:pPr>
+        <w:rPr>
+          <w:rFonts w:hint="eastAsia" w:ascii="Courier" w:hAnsi="Courier" w:cs="Times New Roman"/>
+          <w:sz w:val="20"/>
+          <w:szCs w:val="20"/>
+        </w:rPr>
+      </w:pPr>
+      <w:r>
+        <w:rPr>
+          <w:rFonts w:hint="eastAsia" w:ascii="Courier" w:hAnsi="Courier" w:cs="Times New Roman"/>
+          <w:sz w:val="20"/>
+          <w:szCs w:val="20"/>
+        </w:rPr>
+        <w:tab/>
+      </w:r>
+    </w:p>
+    <w:p>
+      <w:pPr>
+        <w:rPr>
+          <w:rFonts w:hint="eastAsia" w:ascii="Courier" w:hAnsi="Courier" w:cs="Times New Roman"/>
+          <w:sz w:val="20"/>
+          <w:szCs w:val="20"/>
+        </w:rPr>
+      </w:pPr>
+      <w:r>
+        <w:rPr>
+          <w:rFonts w:hint="eastAsia" w:ascii="Courier" w:hAnsi="Courier" w:cs="Times New Roman"/>
+          <w:sz w:val="20"/>
+          <w:szCs w:val="20"/>
+        </w:rPr>
+        <w:tab/>
+      </w:r>
+      <w:r>
+        <w:rPr>
+          <w:rFonts w:hint="eastAsia" w:ascii="Courier" w:hAnsi="Courier" w:cs="Times New Roman"/>
+          <w:sz w:val="20"/>
+          <w:szCs w:val="20"/>
+        </w:rPr>
+        <w:t>for(i=0;i&lt;8;i++)</w:t>
+      </w:r>
+    </w:p>
+    <w:p>
+      <w:pPr>
+        <w:rPr>
+          <w:rFonts w:hint="eastAsia" w:ascii="Courier" w:hAnsi="Courier" w:cs="Times New Roman"/>
+          <w:sz w:val="20"/>
+          <w:szCs w:val="20"/>
+        </w:rPr>
+      </w:pPr>
+      <w:r>
+        <w:rPr>
+          <w:rFonts w:hint="eastAsia" w:ascii="Courier" w:hAnsi="Courier" w:cs="Times New Roman"/>
+          <w:sz w:val="20"/>
+          <w:szCs w:val="20"/>
+        </w:rPr>
+        <w:tab/>
+      </w:r>
+      <w:r>
+        <w:rPr>
+          <w:rFonts w:hint="eastAsia" w:ascii="Courier" w:hAnsi="Courier" w:cs="Times New Roman"/>
+          <w:sz w:val="20"/>
+          <w:szCs w:val="20"/>
+        </w:rPr>
+        <w:t>{</w:t>
+      </w:r>
+    </w:p>
+    <w:p>
+      <w:pPr>
+        <w:rPr>
+          <w:rFonts w:hint="eastAsia" w:ascii="Courier" w:hAnsi="Courier" w:cs="Times New Roman"/>
+          <w:sz w:val="20"/>
+          <w:szCs w:val="20"/>
+        </w:rPr>
+      </w:pPr>
+      <w:r>
+        <w:rPr>
+          <w:rFonts w:hint="eastAsia" w:ascii="Courier" w:hAnsi="Courier" w:cs="Times New Roman"/>
+          <w:sz w:val="20"/>
+          <w:szCs w:val="20"/>
+        </w:rPr>
+        <w:tab/>
+      </w:r>
+      <w:r>
+        <w:rPr>
+          <w:rFonts w:hint="eastAsia" w:ascii="Courier" w:hAnsi="Courier" w:cs="Times New Roman"/>
+          <w:sz w:val="20"/>
+          <w:szCs w:val="20"/>
+        </w:rPr>
+        <w:tab/>
+      </w:r>
+      <w:r>
+        <w:rPr>
+          <w:rFonts w:hint="eastAsia" w:ascii="Courier" w:hAnsi="Courier" w:cs="Times New Roman"/>
+          <w:sz w:val="20"/>
+          <w:szCs w:val="20"/>
+        </w:rPr>
+        <w:t>digitalWrite(ADC_CLK,1);</w:t>
+      </w:r>
+      <w:r>
+        <w:rPr>
+          <w:rFonts w:hint="eastAsia" w:ascii="Courier" w:hAnsi="Courier" w:cs="Times New Roman"/>
+          <w:sz w:val="20"/>
+          <w:szCs w:val="20"/>
+        </w:rPr>
+        <w:tab/>
+      </w:r>
+      <w:r>
+        <w:rPr>
+          <w:rFonts w:hint="eastAsia" w:ascii="Courier" w:hAnsi="Courier" w:cs="Times New Roman"/>
+          <w:sz w:val="20"/>
+          <w:szCs w:val="20"/>
+        </w:rPr>
+        <w:t>delayMicroseconds(2);</w:t>
+      </w:r>
+    </w:p>
+    <w:p>
+      <w:pPr>
+        <w:rPr>
+          <w:rFonts w:hint="eastAsia" w:ascii="Courier" w:hAnsi="Courier" w:cs="Times New Roman"/>
+          <w:sz w:val="20"/>
+          <w:szCs w:val="20"/>
+        </w:rPr>
+      </w:pPr>
+      <w:r>
+        <w:rPr>
+          <w:rFonts w:hint="eastAsia" w:ascii="Courier" w:hAnsi="Courier" w:cs="Times New Roman"/>
+          <w:sz w:val="20"/>
+          <w:szCs w:val="20"/>
+        </w:rPr>
+        <w:tab/>
+      </w:r>
+      <w:r>
+        <w:rPr>
+          <w:rFonts w:hint="eastAsia" w:ascii="Courier" w:hAnsi="Courier" w:cs="Times New Roman"/>
+          <w:sz w:val="20"/>
+          <w:szCs w:val="20"/>
+        </w:rPr>
+        <w:tab/>
+      </w:r>
+      <w:r>
+        <w:rPr>
+          <w:rFonts w:hint="eastAsia" w:ascii="Courier" w:hAnsi="Courier" w:cs="Times New Roman"/>
+          <w:sz w:val="20"/>
+          <w:szCs w:val="20"/>
+        </w:rPr>
+        <w:t>digitalWrite(ADC_CLK,0);    delayMicroseconds(2);</w:t>
+      </w:r>
+    </w:p>
+    <w:p>
+      <w:pPr>
+        <w:rPr>
+          <w:rFonts w:hint="eastAsia" w:ascii="Courier" w:hAnsi="Courier" w:cs="Times New Roman"/>
+          <w:sz w:val="20"/>
+          <w:szCs w:val="20"/>
+        </w:rPr>
+      </w:pPr>
+    </w:p>
+    <w:p>
+      <w:pPr>
+        <w:rPr>
+          <w:rFonts w:hint="eastAsia" w:ascii="Courier" w:hAnsi="Courier" w:cs="Times New Roman"/>
+          <w:sz w:val="20"/>
+          <w:szCs w:val="20"/>
+        </w:rPr>
+      </w:pPr>
+      <w:r>
+        <w:rPr>
+          <w:rFonts w:hint="eastAsia" w:ascii="Courier" w:hAnsi="Courier" w:cs="Times New Roman"/>
+          <w:sz w:val="20"/>
+          <w:szCs w:val="20"/>
+        </w:rPr>
+        <w:tab/>
+      </w:r>
+      <w:r>
+        <w:rPr>
+          <w:rFonts w:hint="eastAsia" w:ascii="Courier" w:hAnsi="Courier" w:cs="Times New Roman"/>
+          <w:sz w:val="20"/>
+          <w:szCs w:val="20"/>
+        </w:rPr>
+        <w:tab/>
+      </w:r>
+      <w:r>
+        <w:rPr>
+          <w:rFonts w:hint="eastAsia" w:ascii="Courier" w:hAnsi="Courier" w:cs="Times New Roman"/>
+          <w:sz w:val="20"/>
+          <w:szCs w:val="20"/>
+        </w:rPr>
+        <w:t>pinMode(ADC_DIO, INPUT);</w:t>
+      </w:r>
+    </w:p>
+    <w:p>
+      <w:pPr>
+        <w:rPr>
+          <w:rFonts w:hint="eastAsia" w:ascii="Courier" w:hAnsi="Courier" w:cs="Times New Roman"/>
+          <w:sz w:val="20"/>
+          <w:szCs w:val="20"/>
+        </w:rPr>
+      </w:pPr>
+      <w:r>
+        <w:rPr>
+          <w:rFonts w:hint="eastAsia" w:ascii="Courier" w:hAnsi="Courier" w:cs="Times New Roman"/>
+          <w:sz w:val="20"/>
+          <w:szCs w:val="20"/>
+        </w:rPr>
+        <w:tab/>
+      </w:r>
+      <w:r>
+        <w:rPr>
+          <w:rFonts w:hint="eastAsia" w:ascii="Courier" w:hAnsi="Courier" w:cs="Times New Roman"/>
+          <w:sz w:val="20"/>
+          <w:szCs w:val="20"/>
+        </w:rPr>
+        <w:tab/>
+      </w:r>
+      <w:r>
+        <w:rPr>
+          <w:rFonts w:hint="eastAsia" w:ascii="Courier" w:hAnsi="Courier" w:cs="Times New Roman"/>
+          <w:sz w:val="20"/>
+          <w:szCs w:val="20"/>
+        </w:rPr>
+        <w:t>dat1=dat1&lt;&lt;1 | digitalRead(ADC_DIO);</w:t>
+      </w:r>
+    </w:p>
+    <w:p>
+      <w:pPr>
+        <w:rPr>
+          <w:rFonts w:hint="eastAsia" w:ascii="Courier" w:hAnsi="Courier" w:cs="Times New Roman"/>
+          <w:sz w:val="20"/>
+          <w:szCs w:val="20"/>
+        </w:rPr>
+      </w:pPr>
+      <w:r>
+        <w:rPr>
+          <w:rFonts w:hint="eastAsia" w:ascii="Courier" w:hAnsi="Courier" w:cs="Times New Roman"/>
+          <w:sz w:val="20"/>
+          <w:szCs w:val="20"/>
+        </w:rPr>
+        <w:tab/>
+      </w:r>
+      <w:r>
+        <w:rPr>
+          <w:rFonts w:hint="eastAsia" w:ascii="Courier" w:hAnsi="Courier" w:cs="Times New Roman"/>
+          <w:sz w:val="20"/>
+          <w:szCs w:val="20"/>
+        </w:rPr>
+        <w:t>}</w:t>
+      </w:r>
+    </w:p>
+    <w:p>
+      <w:pPr>
+        <w:rPr>
+          <w:rFonts w:hint="eastAsia" w:ascii="Courier" w:hAnsi="Courier" w:cs="Times New Roman"/>
+          <w:sz w:val="20"/>
+          <w:szCs w:val="20"/>
+        </w:rPr>
+      </w:pPr>
+      <w:r>
+        <w:rPr>
+          <w:rFonts w:hint="eastAsia" w:ascii="Courier" w:hAnsi="Courier" w:cs="Times New Roman"/>
+          <w:sz w:val="20"/>
+          <w:szCs w:val="20"/>
+        </w:rPr>
+        <w:tab/>
+      </w:r>
+    </w:p>
+    <w:p>
+      <w:pPr>
+        <w:rPr>
+          <w:rFonts w:hint="eastAsia" w:ascii="Courier" w:hAnsi="Courier" w:cs="Times New Roman"/>
+          <w:sz w:val="20"/>
+          <w:szCs w:val="20"/>
+        </w:rPr>
+      </w:pPr>
+      <w:r>
+        <w:rPr>
+          <w:rFonts w:hint="eastAsia" w:ascii="Courier" w:hAnsi="Courier" w:cs="Times New Roman"/>
+          <w:sz w:val="20"/>
+          <w:szCs w:val="20"/>
+        </w:rPr>
+        <w:tab/>
+      </w:r>
+      <w:r>
+        <w:rPr>
+          <w:rFonts w:hint="eastAsia" w:ascii="Courier" w:hAnsi="Courier" w:cs="Times New Roman"/>
+          <w:sz w:val="20"/>
+          <w:szCs w:val="20"/>
+        </w:rPr>
+        <w:t>for(i=0;i&lt;8;i++)</w:t>
+      </w:r>
+    </w:p>
+    <w:p>
+      <w:pPr>
+        <w:rPr>
+          <w:rFonts w:hint="eastAsia" w:ascii="Courier" w:hAnsi="Courier" w:cs="Times New Roman"/>
+          <w:sz w:val="20"/>
+          <w:szCs w:val="20"/>
+        </w:rPr>
+      </w:pPr>
+      <w:r>
+        <w:rPr>
+          <w:rFonts w:hint="eastAsia" w:ascii="Courier" w:hAnsi="Courier" w:cs="Times New Roman"/>
+          <w:sz w:val="20"/>
+          <w:szCs w:val="20"/>
+        </w:rPr>
+        <w:tab/>
+      </w:r>
+      <w:r>
+        <w:rPr>
+          <w:rFonts w:hint="eastAsia" w:ascii="Courier" w:hAnsi="Courier" w:cs="Times New Roman"/>
+          <w:sz w:val="20"/>
+          <w:szCs w:val="20"/>
+        </w:rPr>
+        <w:t>{</w:t>
+      </w:r>
+    </w:p>
+    <w:p>
+      <w:pPr>
+        <w:rPr>
+          <w:rFonts w:hint="eastAsia" w:ascii="Courier" w:hAnsi="Courier" w:cs="Times New Roman"/>
+          <w:sz w:val="20"/>
+          <w:szCs w:val="20"/>
+        </w:rPr>
+      </w:pPr>
+      <w:r>
+        <w:rPr>
+          <w:rFonts w:hint="eastAsia" w:ascii="Courier" w:hAnsi="Courier" w:cs="Times New Roman"/>
+          <w:sz w:val="20"/>
+          <w:szCs w:val="20"/>
+        </w:rPr>
+        <w:tab/>
+      </w:r>
+      <w:r>
+        <w:rPr>
+          <w:rFonts w:hint="eastAsia" w:ascii="Courier" w:hAnsi="Courier" w:cs="Times New Roman"/>
+          <w:sz w:val="20"/>
+          <w:szCs w:val="20"/>
+        </w:rPr>
+        <w:tab/>
+      </w:r>
+      <w:r>
+        <w:rPr>
+          <w:rFonts w:hint="eastAsia" w:ascii="Courier" w:hAnsi="Courier" w:cs="Times New Roman"/>
+          <w:sz w:val="20"/>
+          <w:szCs w:val="20"/>
+        </w:rPr>
+        <w:t>dat2 = dat2 | ((uchar)(digitalRead(ADC_DIO))&lt;&lt;i);</w:t>
+      </w:r>
+    </w:p>
+    <w:p>
+      <w:pPr>
+        <w:rPr>
+          <w:rFonts w:hint="eastAsia" w:ascii="Courier" w:hAnsi="Courier" w:cs="Times New Roman"/>
+          <w:sz w:val="20"/>
+          <w:szCs w:val="20"/>
+        </w:rPr>
+      </w:pPr>
+      <w:r>
+        <w:rPr>
+          <w:rFonts w:hint="eastAsia" w:ascii="Courier" w:hAnsi="Courier" w:cs="Times New Roman"/>
+          <w:sz w:val="20"/>
+          <w:szCs w:val="20"/>
+        </w:rPr>
+        <w:tab/>
+      </w:r>
+      <w:r>
+        <w:rPr>
+          <w:rFonts w:hint="eastAsia" w:ascii="Courier" w:hAnsi="Courier" w:cs="Times New Roman"/>
+          <w:sz w:val="20"/>
+          <w:szCs w:val="20"/>
+        </w:rPr>
+        <w:tab/>
+      </w:r>
+      <w:r>
+        <w:rPr>
+          <w:rFonts w:hint="eastAsia" w:ascii="Courier" w:hAnsi="Courier" w:cs="Times New Roman"/>
+          <w:sz w:val="20"/>
+          <w:szCs w:val="20"/>
+        </w:rPr>
+        <w:t xml:space="preserve">digitalWrite(ADC_CLK,1); </w:t>
+      </w:r>
+      <w:r>
+        <w:rPr>
+          <w:rFonts w:hint="eastAsia" w:ascii="Courier" w:hAnsi="Courier" w:cs="Times New Roman"/>
+          <w:sz w:val="20"/>
+          <w:szCs w:val="20"/>
+        </w:rPr>
+        <w:tab/>
+      </w:r>
+      <w:r>
+        <w:rPr>
+          <w:rFonts w:hint="eastAsia" w:ascii="Courier" w:hAnsi="Courier" w:cs="Times New Roman"/>
+          <w:sz w:val="20"/>
+          <w:szCs w:val="20"/>
+        </w:rPr>
+        <w:t>delayMicroseconds(2);</w:t>
+      </w:r>
+    </w:p>
+    <w:p>
+      <w:pPr>
+        <w:rPr>
+          <w:rFonts w:hint="eastAsia" w:ascii="Courier" w:hAnsi="Courier" w:cs="Times New Roman"/>
+          <w:sz w:val="20"/>
+          <w:szCs w:val="20"/>
+        </w:rPr>
+      </w:pPr>
+      <w:r>
+        <w:rPr>
+          <w:rFonts w:hint="eastAsia" w:ascii="Courier" w:hAnsi="Courier" w:cs="Times New Roman"/>
+          <w:sz w:val="20"/>
+          <w:szCs w:val="20"/>
+        </w:rPr>
+        <w:tab/>
+      </w:r>
+      <w:r>
+        <w:rPr>
+          <w:rFonts w:hint="eastAsia" w:ascii="Courier" w:hAnsi="Courier" w:cs="Times New Roman"/>
+          <w:sz w:val="20"/>
+          <w:szCs w:val="20"/>
+        </w:rPr>
+        <w:tab/>
+      </w:r>
+      <w:r>
+        <w:rPr>
+          <w:rFonts w:hint="eastAsia" w:ascii="Courier" w:hAnsi="Courier" w:cs="Times New Roman"/>
+          <w:sz w:val="20"/>
+          <w:szCs w:val="20"/>
+        </w:rPr>
+        <w:t>digitalWrite(ADC_CLK,0);    delayMicroseconds(2);</w:t>
+      </w:r>
+    </w:p>
+    <w:p>
+      <w:pPr>
+        <w:rPr>
+          <w:rFonts w:hint="eastAsia" w:ascii="Courier" w:hAnsi="Courier" w:cs="Times New Roman"/>
+          <w:sz w:val="20"/>
+          <w:szCs w:val="20"/>
+        </w:rPr>
+      </w:pPr>
+      <w:r>
+        <w:rPr>
+          <w:rFonts w:hint="eastAsia" w:ascii="Courier" w:hAnsi="Courier" w:cs="Times New Roman"/>
+          <w:sz w:val="20"/>
+          <w:szCs w:val="20"/>
+        </w:rPr>
+        <w:tab/>
+      </w:r>
+      <w:r>
+        <w:rPr>
+          <w:rFonts w:hint="eastAsia" w:ascii="Courier" w:hAnsi="Courier" w:cs="Times New Roman"/>
+          <w:sz w:val="20"/>
+          <w:szCs w:val="20"/>
+        </w:rPr>
+        <w:t>}</w:t>
+      </w:r>
+    </w:p>
+    <w:p>
+      <w:pPr>
+        <w:rPr>
+          <w:rFonts w:hint="eastAsia" w:ascii="Courier" w:hAnsi="Courier" w:cs="Times New Roman"/>
+          <w:sz w:val="20"/>
+          <w:szCs w:val="20"/>
+        </w:rPr>
+      </w:pPr>
+    </w:p>
+    <w:p>
+      <w:pPr>
+        <w:rPr>
+          <w:rFonts w:hint="eastAsia" w:ascii="Courier" w:hAnsi="Courier" w:cs="Times New Roman"/>
+          <w:sz w:val="20"/>
+          <w:szCs w:val="20"/>
+        </w:rPr>
+      </w:pPr>
+      <w:r>
+        <w:rPr>
+          <w:rFonts w:hint="eastAsia" w:ascii="Courier" w:hAnsi="Courier" w:cs="Times New Roman"/>
+          <w:sz w:val="20"/>
+          <w:szCs w:val="20"/>
+        </w:rPr>
+        <w:tab/>
+      </w:r>
+      <w:r>
+        <w:rPr>
+          <w:rFonts w:hint="eastAsia" w:ascii="Courier" w:hAnsi="Courier" w:cs="Times New Roman"/>
+          <w:sz w:val="20"/>
+          <w:szCs w:val="20"/>
+        </w:rPr>
+        <w:t>digitalWrite(ADC_CS,1);</w:t>
+      </w:r>
+    </w:p>
+    <w:p>
+      <w:pPr>
+        <w:rPr>
+          <w:rFonts w:hint="eastAsia" w:ascii="Courier" w:hAnsi="Courier" w:cs="Times New Roman"/>
+          <w:sz w:val="20"/>
+          <w:szCs w:val="20"/>
+        </w:rPr>
+      </w:pPr>
+      <w:r>
+        <w:rPr>
+          <w:rFonts w:hint="eastAsia" w:ascii="Courier" w:hAnsi="Courier" w:cs="Times New Roman"/>
+          <w:sz w:val="20"/>
+          <w:szCs w:val="20"/>
+        </w:rPr>
+        <w:tab/>
+      </w:r>
+      <w:r>
+        <w:rPr>
+          <w:rFonts w:hint="eastAsia" w:ascii="Courier" w:hAnsi="Courier" w:cs="Times New Roman"/>
+          <w:sz w:val="20"/>
+          <w:szCs w:val="20"/>
+        </w:rPr>
+        <w:t>pinMode(ADC_DIO, OUTPUT);</w:t>
+      </w:r>
+    </w:p>
+    <w:p>
+      <w:pPr>
+        <w:rPr>
+          <w:rFonts w:hint="eastAsia" w:ascii="Courier" w:hAnsi="Courier" w:cs="Times New Roman"/>
+          <w:sz w:val="20"/>
+          <w:szCs w:val="20"/>
+        </w:rPr>
+      </w:pPr>
+      <w:r>
+        <w:rPr>
+          <w:rFonts w:hint="eastAsia" w:ascii="Courier" w:hAnsi="Courier" w:cs="Times New Roman"/>
+          <w:sz w:val="20"/>
+          <w:szCs w:val="20"/>
+        </w:rPr>
+        <w:tab/>
+      </w:r>
+      <w:r>
+        <w:rPr>
+          <w:rFonts w:hint="eastAsia" w:ascii="Courier" w:hAnsi="Courier" w:cs="Times New Roman"/>
+          <w:sz w:val="20"/>
+          <w:szCs w:val="20"/>
+        </w:rPr>
+        <w:t>return(dat1==dat2) ? dat1 : 0;</w:t>
+      </w:r>
+    </w:p>
+    <w:p>
+      <w:pPr>
+        <w:rPr>
+          <w:rFonts w:hint="eastAsia" w:ascii="Courier" w:hAnsi="Courier" w:cs="Times New Roman"/>
+          <w:sz w:val="20"/>
+          <w:szCs w:val="20"/>
+        </w:rPr>
+      </w:pPr>
+      <w:r>
+        <w:rPr>
+          <w:rFonts w:hint="eastAsia" w:ascii="Courier" w:hAnsi="Courier" w:cs="Times New Roman"/>
+          <w:sz w:val="20"/>
+          <w:szCs w:val="20"/>
+        </w:rPr>
+        <w:t>}</w:t>
+      </w:r>
+    </w:p>
+    <w:p>
+      <w:pPr>
+        <w:rPr>
+          <w:rFonts w:hint="eastAsia" w:ascii="Courier" w:hAnsi="Courier" w:cs="Times New Roman"/>
+          <w:sz w:val="20"/>
+          <w:szCs w:val="20"/>
+        </w:rPr>
+      </w:pPr>
+    </w:p>
+    <w:p>
+      <w:pPr>
+        <w:rPr>
+          <w:rFonts w:hint="eastAsia" w:ascii="Courier" w:hAnsi="Courier" w:cs="Times New Roman"/>
+          <w:sz w:val="20"/>
+          <w:szCs w:val="20"/>
+        </w:rPr>
+      </w:pPr>
+      <w:r>
+        <w:rPr>
+          <w:rFonts w:hint="eastAsia" w:ascii="Courier" w:hAnsi="Courier" w:cs="Times New Roman"/>
+          <w:sz w:val="20"/>
+          <w:szCs w:val="20"/>
+        </w:rPr>
+        <w:t>int main(void)</w:t>
+      </w:r>
+    </w:p>
+    <w:p>
+      <w:pPr>
+        <w:rPr>
+          <w:rFonts w:hint="eastAsia" w:ascii="Courier" w:hAnsi="Courier" w:cs="Times New Roman"/>
+          <w:sz w:val="20"/>
+          <w:szCs w:val="20"/>
+        </w:rPr>
+      </w:pPr>
+      <w:r>
+        <w:rPr>
+          <w:rFonts w:hint="eastAsia" w:ascii="Courier" w:hAnsi="Courier" w:cs="Times New Roman"/>
+          <w:sz w:val="20"/>
+          <w:szCs w:val="20"/>
+        </w:rPr>
+        <w:t>{</w:t>
+      </w:r>
+    </w:p>
+    <w:p>
+      <w:pPr>
+        <w:rPr>
+          <w:rFonts w:hint="eastAsia" w:ascii="Courier" w:hAnsi="Courier" w:cs="Times New Roman"/>
+          <w:sz w:val="20"/>
+          <w:szCs w:val="20"/>
+        </w:rPr>
+      </w:pPr>
+      <w:r>
+        <w:rPr>
+          <w:rFonts w:hint="eastAsia" w:ascii="Courier" w:hAnsi="Courier" w:cs="Times New Roman"/>
+          <w:sz w:val="20"/>
+          <w:szCs w:val="20"/>
+        </w:rPr>
+        <w:tab/>
+      </w:r>
+      <w:r>
+        <w:rPr>
+          <w:rFonts w:hint="eastAsia" w:ascii="Courier" w:hAnsi="Courier" w:cs="Times New Roman"/>
+          <w:sz w:val="20"/>
+          <w:szCs w:val="20"/>
+        </w:rPr>
+        <w:t>if(wiringPiSetup() == -1)</w:t>
+      </w:r>
+    </w:p>
+    <w:p>
+      <w:pPr>
+        <w:rPr>
+          <w:rFonts w:hint="eastAsia" w:ascii="Courier" w:hAnsi="Courier" w:cs="Times New Roman"/>
+          <w:sz w:val="20"/>
+          <w:szCs w:val="20"/>
+        </w:rPr>
+      </w:pPr>
+      <w:r>
+        <w:rPr>
+          <w:rFonts w:hint="eastAsia" w:ascii="Courier" w:hAnsi="Courier" w:cs="Times New Roman"/>
+          <w:sz w:val="20"/>
+          <w:szCs w:val="20"/>
+        </w:rPr>
+        <w:tab/>
+      </w:r>
+      <w:r>
+        <w:rPr>
+          <w:rFonts w:hint="eastAsia" w:ascii="Courier" w:hAnsi="Courier" w:cs="Times New Roman"/>
+          <w:sz w:val="20"/>
+          <w:szCs w:val="20"/>
+        </w:rPr>
+        <w:t>{</w:t>
+      </w:r>
+    </w:p>
+    <w:p>
+      <w:pPr>
+        <w:rPr>
+          <w:rFonts w:hint="eastAsia" w:ascii="Courier" w:hAnsi="Courier" w:cs="Times New Roman"/>
+          <w:sz w:val="20"/>
+          <w:szCs w:val="20"/>
+        </w:rPr>
+      </w:pPr>
+      <w:r>
+        <w:rPr>
+          <w:rFonts w:hint="eastAsia" w:ascii="Courier" w:hAnsi="Courier" w:cs="Times New Roman"/>
+          <w:sz w:val="20"/>
+          <w:szCs w:val="20"/>
+        </w:rPr>
+        <w:tab/>
+      </w:r>
+      <w:r>
+        <w:rPr>
+          <w:rFonts w:hint="eastAsia" w:ascii="Courier" w:hAnsi="Courier" w:cs="Times New Roman"/>
+          <w:sz w:val="20"/>
+          <w:szCs w:val="20"/>
+        </w:rPr>
+        <w:tab/>
+      </w:r>
+      <w:r>
+        <w:rPr>
+          <w:rFonts w:hint="eastAsia" w:ascii="Courier" w:hAnsi="Courier" w:cs="Times New Roman"/>
+          <w:sz w:val="20"/>
+          <w:szCs w:val="20"/>
+        </w:rPr>
+        <w:t>printf("setup wiringPi failed !");</w:t>
+      </w:r>
+    </w:p>
+    <w:p>
+      <w:pPr>
+        <w:rPr>
+          <w:rFonts w:hint="eastAsia" w:ascii="Courier" w:hAnsi="Courier" w:cs="Times New Roman"/>
+          <w:sz w:val="20"/>
+          <w:szCs w:val="20"/>
+        </w:rPr>
+      </w:pPr>
+      <w:r>
+        <w:rPr>
+          <w:rFonts w:hint="eastAsia" w:ascii="Courier" w:hAnsi="Courier" w:cs="Times New Roman"/>
+          <w:sz w:val="20"/>
+          <w:szCs w:val="20"/>
+        </w:rPr>
+        <w:tab/>
+      </w:r>
+      <w:r>
+        <w:rPr>
+          <w:rFonts w:hint="eastAsia" w:ascii="Courier" w:hAnsi="Courier" w:cs="Times New Roman"/>
+          <w:sz w:val="20"/>
+          <w:szCs w:val="20"/>
+        </w:rPr>
+        <w:tab/>
+      </w:r>
+      <w:r>
+        <w:rPr>
+          <w:rFonts w:hint="eastAsia" w:ascii="Courier" w:hAnsi="Courier" w:cs="Times New Roman"/>
+          <w:sz w:val="20"/>
+          <w:szCs w:val="20"/>
+        </w:rPr>
+        <w:t xml:space="preserve">return -1; </w:t>
+      </w:r>
+    </w:p>
+    <w:p>
+      <w:pPr>
+        <w:rPr>
+          <w:rFonts w:hint="eastAsia" w:ascii="Courier" w:hAnsi="Courier" w:cs="Times New Roman"/>
+          <w:sz w:val="20"/>
+          <w:szCs w:val="20"/>
+        </w:rPr>
+      </w:pPr>
+      <w:r>
+        <w:rPr>
+          <w:rFonts w:hint="eastAsia" w:ascii="Courier" w:hAnsi="Courier" w:cs="Times New Roman"/>
+          <w:sz w:val="20"/>
+          <w:szCs w:val="20"/>
+        </w:rPr>
+        <w:tab/>
+      </w:r>
+      <w:r>
+        <w:rPr>
+          <w:rFonts w:hint="eastAsia" w:ascii="Courier" w:hAnsi="Courier" w:cs="Times New Roman"/>
+          <w:sz w:val="20"/>
+          <w:szCs w:val="20"/>
+        </w:rPr>
+        <w:t>}</w:t>
+      </w:r>
+    </w:p>
+    <w:p>
+      <w:pPr>
+        <w:rPr>
+          <w:rFonts w:hint="eastAsia" w:ascii="Courier" w:hAnsi="Courier" w:cs="Times New Roman"/>
+          <w:sz w:val="20"/>
+          <w:szCs w:val="20"/>
+        </w:rPr>
+      </w:pPr>
+      <w:r>
+        <w:rPr>
+          <w:rFonts w:hint="eastAsia" w:ascii="Courier" w:hAnsi="Courier" w:cs="Times New Roman"/>
+          <w:sz w:val="20"/>
+          <w:szCs w:val="20"/>
+        </w:rPr>
+        <w:t xml:space="preserve">    </w:t>
+      </w:r>
+      <w:bookmarkStart w:id="0" w:name="_GoBack"/>
+      <w:bookmarkEnd w:id="0"/>
+    </w:p>
+    <w:p>
+      <w:pPr>
+        <w:rPr>
+          <w:rFonts w:hint="eastAsia" w:ascii="Courier" w:hAnsi="Courier" w:cs="Times New Roman"/>
+          <w:sz w:val="20"/>
+          <w:szCs w:val="20"/>
+        </w:rPr>
+      </w:pPr>
+      <w:r>
+        <w:rPr>
+          <w:rFonts w:hint="eastAsia" w:ascii="Courier" w:hAnsi="Courier" w:cs="Times New Roman"/>
+          <w:sz w:val="20"/>
+          <w:szCs w:val="20"/>
+        </w:rPr>
+        <w:tab/>
+      </w:r>
+      <w:r>
+        <w:rPr>
+          <w:rFonts w:hint="eastAsia" w:ascii="Courier" w:hAnsi="Courier" w:cs="Times New Roman"/>
+          <w:sz w:val="20"/>
+          <w:szCs w:val="20"/>
+        </w:rPr>
+        <w:t>pinMode(ADC_CS,  OUTPUT);</w:t>
+      </w:r>
+    </w:p>
+    <w:p>
+      <w:pPr>
+        <w:rPr>
+          <w:rFonts w:hint="eastAsia" w:ascii="Courier" w:hAnsi="Courier" w:cs="Times New Roman"/>
+          <w:sz w:val="20"/>
+          <w:szCs w:val="20"/>
+        </w:rPr>
+      </w:pPr>
+      <w:r>
+        <w:rPr>
+          <w:rFonts w:hint="eastAsia" w:ascii="Courier" w:hAnsi="Courier" w:cs="Times New Roman"/>
+          <w:sz w:val="20"/>
+          <w:szCs w:val="20"/>
+        </w:rPr>
+        <w:tab/>
+      </w:r>
+      <w:r>
+        <w:rPr>
+          <w:rFonts w:hint="eastAsia" w:ascii="Courier" w:hAnsi="Courier" w:cs="Times New Roman"/>
+          <w:sz w:val="20"/>
+          <w:szCs w:val="20"/>
+        </w:rPr>
+        <w:t>pinMode(ADC_CLK, OUTPUT);</w:t>
+      </w:r>
+    </w:p>
+    <w:p>
+      <w:pPr>
+        <w:rPr>
+          <w:rFonts w:hint="eastAsia" w:ascii="Courier" w:hAnsi="Courier" w:cs="Times New Roman"/>
+          <w:sz w:val="20"/>
+          <w:szCs w:val="20"/>
+        </w:rPr>
+      </w:pPr>
+      <w:r>
+        <w:rPr>
+          <w:rFonts w:hint="eastAsia" w:ascii="Courier" w:hAnsi="Courier" w:cs="Times New Roman"/>
+          <w:sz w:val="20"/>
+          <w:szCs w:val="20"/>
+        </w:rPr>
+        <w:tab/>
+      </w:r>
+      <w:r>
+        <w:rPr>
+          <w:rFonts w:hint="eastAsia" w:ascii="Courier" w:hAnsi="Courier" w:cs="Times New Roman"/>
+          <w:sz w:val="20"/>
+          <w:szCs w:val="20"/>
+        </w:rPr>
+        <w:t>pinMode(TempSensor_DO_Pin, INPUT);</w:t>
+      </w:r>
+    </w:p>
+    <w:p>
+      <w:pPr>
+        <w:rPr>
+          <w:rFonts w:hint="eastAsia" w:ascii="Courier" w:hAnsi="Courier" w:cs="Times New Roman"/>
+          <w:sz w:val="20"/>
+          <w:szCs w:val="20"/>
+        </w:rPr>
+      </w:pPr>
+    </w:p>
+    <w:p>
+      <w:pPr>
+        <w:rPr>
+          <w:rFonts w:hint="eastAsia" w:ascii="Courier" w:hAnsi="Courier" w:cs="Times New Roman"/>
+          <w:sz w:val="20"/>
+          <w:szCs w:val="20"/>
+        </w:rPr>
+      </w:pPr>
+      <w:r>
+        <w:rPr>
+          <w:rFonts w:hint="eastAsia" w:ascii="Courier" w:hAnsi="Courier" w:cs="Times New Roman"/>
+          <w:sz w:val="20"/>
+          <w:szCs w:val="20"/>
+        </w:rPr>
+        <w:tab/>
+      </w:r>
+      <w:r>
+        <w:rPr>
+          <w:rFonts w:hint="eastAsia" w:ascii="Courier" w:hAnsi="Courier" w:cs="Times New Roman"/>
+          <w:sz w:val="20"/>
+          <w:szCs w:val="20"/>
+        </w:rPr>
+        <w:t>while(1)</w:t>
+      </w:r>
+    </w:p>
+    <w:p>
+      <w:pPr>
+        <w:rPr>
+          <w:rFonts w:hint="eastAsia" w:ascii="Courier" w:hAnsi="Courier" w:cs="Times New Roman"/>
+          <w:sz w:val="20"/>
+          <w:szCs w:val="20"/>
+        </w:rPr>
+      </w:pPr>
+      <w:r>
+        <w:rPr>
+          <w:rFonts w:hint="eastAsia" w:ascii="Courier" w:hAnsi="Courier" w:cs="Times New Roman"/>
+          <w:sz w:val="20"/>
+          <w:szCs w:val="20"/>
+        </w:rPr>
+        <w:tab/>
+      </w:r>
+      <w:r>
+        <w:rPr>
+          <w:rFonts w:hint="eastAsia" w:ascii="Courier" w:hAnsi="Courier" w:cs="Times New Roman"/>
+          <w:sz w:val="20"/>
+          <w:szCs w:val="20"/>
+        </w:rPr>
+        <w:t>{</w:t>
+      </w:r>
+    </w:p>
+    <w:p>
+      <w:pPr>
+        <w:rPr>
+          <w:rFonts w:hint="eastAsia" w:ascii="Courier" w:hAnsi="Courier" w:cs="Times New Roman"/>
+          <w:sz w:val="20"/>
+          <w:szCs w:val="20"/>
+        </w:rPr>
+      </w:pPr>
+      <w:r>
+        <w:rPr>
+          <w:rFonts w:hint="eastAsia" w:ascii="Courier" w:hAnsi="Courier" w:cs="Times New Roman"/>
+          <w:sz w:val="20"/>
+          <w:szCs w:val="20"/>
+        </w:rPr>
+        <w:tab/>
+      </w:r>
+      <w:r>
+        <w:rPr>
+          <w:rFonts w:hint="eastAsia" w:ascii="Courier" w:hAnsi="Courier" w:cs="Times New Roman"/>
+          <w:sz w:val="20"/>
+          <w:szCs w:val="20"/>
+        </w:rPr>
+        <w:tab/>
+      </w:r>
+      <w:r>
+        <w:rPr>
+          <w:rFonts w:hint="eastAsia" w:ascii="Courier" w:hAnsi="Courier" w:cs="Times New Roman"/>
+          <w:sz w:val="20"/>
+          <w:szCs w:val="20"/>
+        </w:rPr>
+        <w:t>printf("Current analog value is %d.\n", get_ADC_Result());</w:t>
+      </w:r>
+    </w:p>
+    <w:p>
+      <w:pPr>
+        <w:rPr>
+          <w:rFonts w:hint="eastAsia" w:ascii="Courier" w:hAnsi="Courier" w:cs="Times New Roman"/>
+          <w:sz w:val="20"/>
+          <w:szCs w:val="20"/>
+        </w:rPr>
+      </w:pPr>
+      <w:r>
+        <w:rPr>
+          <w:rFonts w:hint="eastAsia" w:ascii="Courier" w:hAnsi="Courier" w:cs="Times New Roman"/>
+          <w:sz w:val="20"/>
+          <w:szCs w:val="20"/>
+        </w:rPr>
+        <w:tab/>
+      </w:r>
+      <w:r>
+        <w:rPr>
+          <w:rFonts w:hint="eastAsia" w:ascii="Courier" w:hAnsi="Courier" w:cs="Times New Roman"/>
+          <w:sz w:val="20"/>
+          <w:szCs w:val="20"/>
+        </w:rPr>
+        <w:tab/>
+      </w:r>
+      <w:r>
+        <w:rPr>
+          <w:rFonts w:hint="eastAsia" w:ascii="Courier" w:hAnsi="Courier" w:cs="Times New Roman"/>
+          <w:sz w:val="20"/>
+          <w:szCs w:val="20"/>
+        </w:rPr>
+        <w:tab/>
+      </w:r>
+    </w:p>
+    <w:p>
+      <w:pPr>
+        <w:rPr>
+          <w:rFonts w:hint="eastAsia" w:ascii="Courier" w:hAnsi="Courier" w:cs="Times New Roman"/>
+          <w:sz w:val="20"/>
+          <w:szCs w:val="20"/>
+        </w:rPr>
+      </w:pPr>
+      <w:r>
+        <w:rPr>
+          <w:rFonts w:hint="eastAsia" w:ascii="Courier" w:hAnsi="Courier" w:cs="Times New Roman"/>
+          <w:sz w:val="20"/>
+          <w:szCs w:val="20"/>
+        </w:rPr>
+        <w:tab/>
+      </w:r>
+      <w:r>
+        <w:rPr>
+          <w:rFonts w:hint="eastAsia" w:ascii="Courier" w:hAnsi="Courier" w:cs="Times New Roman"/>
+          <w:sz w:val="20"/>
+          <w:szCs w:val="20"/>
+        </w:rPr>
+        <w:tab/>
+      </w:r>
+      <w:r>
+        <w:rPr>
+          <w:rFonts w:hint="eastAsia" w:ascii="Courier" w:hAnsi="Courier" w:cs="Times New Roman"/>
+          <w:sz w:val="20"/>
+          <w:szCs w:val="20"/>
+        </w:rPr>
+        <w:t>if(HIGH == digitalRead(TempSensor_DO_Pin)</w:t>
+      </w:r>
+    </w:p>
+    <w:p>
+      <w:pPr>
+        <w:rPr>
+          <w:rFonts w:hint="eastAsia" w:ascii="Courier" w:hAnsi="Courier" w:cs="Times New Roman"/>
+          <w:sz w:val="20"/>
+          <w:szCs w:val="20"/>
+        </w:rPr>
+      </w:pPr>
+      <w:r>
+        <w:rPr>
+          <w:rFonts w:hint="eastAsia" w:ascii="Courier" w:hAnsi="Courier" w:cs="Times New Roman"/>
+          <w:sz w:val="20"/>
+          <w:szCs w:val="20"/>
+        </w:rPr>
+        <w:tab/>
+      </w:r>
+      <w:r>
+        <w:rPr>
+          <w:rFonts w:hint="eastAsia" w:ascii="Courier" w:hAnsi="Courier" w:cs="Times New Roman"/>
+          <w:sz w:val="20"/>
+          <w:szCs w:val="20"/>
+        </w:rPr>
+        <w:tab/>
+      </w:r>
+      <w:r>
+        <w:rPr>
+          <w:rFonts w:hint="eastAsia" w:ascii="Courier" w:hAnsi="Courier" w:cs="Times New Roman"/>
+          <w:sz w:val="20"/>
+          <w:szCs w:val="20"/>
+        </w:rPr>
+        <w:t>{</w:t>
+      </w:r>
+    </w:p>
+    <w:p>
+      <w:pPr>
+        <w:rPr>
+          <w:rFonts w:hint="eastAsia" w:ascii="Courier" w:hAnsi="Courier" w:cs="Times New Roman"/>
+          <w:sz w:val="20"/>
+          <w:szCs w:val="20"/>
+        </w:rPr>
+      </w:pPr>
+      <w:r>
+        <w:rPr>
+          <w:rFonts w:hint="eastAsia" w:ascii="Courier" w:hAnsi="Courier" w:cs="Times New Roman"/>
+          <w:sz w:val="20"/>
+          <w:szCs w:val="20"/>
+        </w:rPr>
+        <w:tab/>
+      </w:r>
+      <w:r>
+        <w:rPr>
+          <w:rFonts w:hint="eastAsia" w:ascii="Courier" w:hAnsi="Courier" w:cs="Times New Roman"/>
+          <w:sz w:val="20"/>
+          <w:szCs w:val="20"/>
+        </w:rPr>
+        <w:tab/>
+      </w:r>
+      <w:r>
+        <w:rPr>
+          <w:rFonts w:hint="eastAsia" w:ascii="Courier" w:hAnsi="Courier" w:cs="Times New Roman"/>
+          <w:sz w:val="20"/>
+          <w:szCs w:val="20"/>
+        </w:rPr>
+        <w:tab/>
+      </w:r>
+      <w:r>
+        <w:rPr>
+          <w:rFonts w:hint="eastAsia" w:ascii="Courier" w:hAnsi="Courier" w:cs="Times New Roman"/>
+          <w:sz w:val="20"/>
+          <w:szCs w:val="20"/>
+        </w:rPr>
+        <w:t>printf("Temperature alarm! Threshold exceeded!\n");</w:t>
+      </w:r>
+    </w:p>
+    <w:p>
+      <w:pPr>
+        <w:rPr>
+          <w:rFonts w:hint="eastAsia" w:ascii="Courier" w:hAnsi="Courier" w:cs="Times New Roman"/>
+          <w:sz w:val="20"/>
+          <w:szCs w:val="20"/>
+        </w:rPr>
+      </w:pPr>
+      <w:r>
+        <w:rPr>
+          <w:rFonts w:hint="eastAsia" w:ascii="Courier" w:hAnsi="Courier" w:cs="Times New Roman"/>
+          <w:sz w:val="20"/>
+          <w:szCs w:val="20"/>
+        </w:rPr>
+        <w:tab/>
+      </w:r>
+      <w:r>
+        <w:rPr>
+          <w:rFonts w:hint="eastAsia" w:ascii="Courier" w:hAnsi="Courier" w:cs="Times New Roman"/>
+          <w:sz w:val="20"/>
+          <w:szCs w:val="20"/>
+        </w:rPr>
+        <w:tab/>
+      </w:r>
+      <w:r>
+        <w:rPr>
+          <w:rFonts w:hint="eastAsia" w:ascii="Courier" w:hAnsi="Courier" w:cs="Times New Roman"/>
+          <w:sz w:val="20"/>
+          <w:szCs w:val="20"/>
+        </w:rPr>
+        <w:t xml:space="preserve">} </w:t>
+      </w:r>
+    </w:p>
+    <w:p>
+      <w:pPr>
+        <w:rPr>
+          <w:rFonts w:hint="eastAsia" w:ascii="Courier" w:hAnsi="Courier" w:cs="Times New Roman"/>
+          <w:sz w:val="20"/>
+          <w:szCs w:val="20"/>
+        </w:rPr>
+      </w:pPr>
+      <w:r>
+        <w:rPr>
+          <w:rFonts w:hint="eastAsia" w:ascii="Courier" w:hAnsi="Courier" w:cs="Times New Roman"/>
+          <w:sz w:val="20"/>
+          <w:szCs w:val="20"/>
+        </w:rPr>
+        <w:tab/>
+      </w:r>
+      <w:r>
+        <w:rPr>
+          <w:rFonts w:hint="eastAsia" w:ascii="Courier" w:hAnsi="Courier" w:cs="Times New Roman"/>
+          <w:sz w:val="20"/>
+          <w:szCs w:val="20"/>
+        </w:rPr>
+        <w:tab/>
+      </w:r>
+      <w:r>
+        <w:rPr>
+          <w:rFonts w:hint="eastAsia" w:ascii="Courier" w:hAnsi="Courier" w:cs="Times New Roman"/>
+          <w:sz w:val="20"/>
+          <w:szCs w:val="20"/>
+        </w:rPr>
+        <w:t>// else LOW; temperature threshold not exceeded</w:t>
+      </w:r>
+    </w:p>
+    <w:p>
+      <w:pPr>
+        <w:rPr>
+          <w:rFonts w:hint="eastAsia" w:ascii="Courier" w:hAnsi="Courier" w:cs="Times New Roman"/>
+          <w:sz w:val="20"/>
+          <w:szCs w:val="20"/>
+        </w:rPr>
+      </w:pPr>
+    </w:p>
+    <w:p>
+      <w:pPr>
+        <w:rPr>
+          <w:rFonts w:hint="eastAsia" w:ascii="Courier" w:hAnsi="Courier" w:cs="Times New Roman"/>
+          <w:sz w:val="20"/>
+          <w:szCs w:val="20"/>
+        </w:rPr>
+      </w:pPr>
+      <w:r>
+        <w:rPr>
+          <w:rFonts w:hint="eastAsia" w:ascii="Courier" w:hAnsi="Courier" w:cs="Times New Roman"/>
+          <w:sz w:val="20"/>
+          <w:szCs w:val="20"/>
+        </w:rPr>
+        <w:tab/>
+      </w:r>
+      <w:r>
+        <w:rPr>
+          <w:rFonts w:hint="eastAsia" w:ascii="Courier" w:hAnsi="Courier" w:cs="Times New Roman"/>
+          <w:sz w:val="20"/>
+          <w:szCs w:val="20"/>
+        </w:rPr>
+        <w:tab/>
+      </w:r>
+      <w:r>
+        <w:rPr>
+          <w:rFonts w:hint="eastAsia" w:ascii="Courier" w:hAnsi="Courier" w:cs="Times New Roman"/>
+          <w:sz w:val="20"/>
+          <w:szCs w:val="20"/>
+        </w:rPr>
+        <w:t>delay(200);</w:t>
+      </w:r>
+    </w:p>
+    <w:p>
+      <w:pPr>
+        <w:rPr>
+          <w:rFonts w:hint="eastAsia" w:ascii="Courier" w:hAnsi="Courier" w:cs="Times New Roman"/>
+          <w:sz w:val="20"/>
+          <w:szCs w:val="20"/>
+        </w:rPr>
+      </w:pPr>
+      <w:r>
+        <w:rPr>
+          <w:rFonts w:hint="eastAsia" w:ascii="Courier" w:hAnsi="Courier" w:cs="Times New Roman"/>
+          <w:sz w:val="20"/>
+          <w:szCs w:val="20"/>
+        </w:rPr>
+        <w:tab/>
+      </w:r>
+      <w:r>
+        <w:rPr>
+          <w:rFonts w:hint="eastAsia" w:ascii="Courier" w:hAnsi="Courier" w:cs="Times New Roman"/>
+          <w:sz w:val="20"/>
+          <w:szCs w:val="20"/>
+        </w:rPr>
+        <w:t>}</w:t>
+      </w:r>
+    </w:p>
+    <w:p>
+      <w:pPr>
+        <w:rPr>
+          <w:rFonts w:hint="eastAsia" w:ascii="Courier" w:hAnsi="Courier" w:cs="Times New Roman"/>
+          <w:sz w:val="20"/>
+          <w:szCs w:val="20"/>
+        </w:rPr>
+      </w:pPr>
+    </w:p>
+    <w:p>
+      <w:pPr>
+        <w:rPr>
+          <w:rFonts w:hint="eastAsia" w:ascii="Courier" w:hAnsi="Courier" w:cs="Times New Roman"/>
+          <w:sz w:val="20"/>
+          <w:szCs w:val="20"/>
+        </w:rPr>
+      </w:pPr>
+      <w:r>
+        <w:rPr>
+          <w:rFonts w:hint="eastAsia" w:ascii="Courier" w:hAnsi="Courier" w:cs="Times New Roman"/>
+          <w:sz w:val="20"/>
+          <w:szCs w:val="20"/>
+        </w:rPr>
+        <w:tab/>
+      </w:r>
+      <w:r>
+        <w:rPr>
+          <w:rFonts w:hint="eastAsia" w:ascii="Courier" w:hAnsi="Courier" w:cs="Times New Roman"/>
+          <w:sz w:val="20"/>
+          <w:szCs w:val="20"/>
+        </w:rPr>
+        <w:t>return 0;</w:t>
+      </w:r>
+    </w:p>
+    <w:p>
+      <w:pPr>
+        <w:rPr>
+          <w:rFonts w:hint="eastAsia" w:ascii="Courier" w:hAnsi="Courier" w:cs="Times New Roman"/>
+          <w:sz w:val="20"/>
+          <w:szCs w:val="20"/>
+        </w:rPr>
+      </w:pPr>
+      <w:r>
+        <w:rPr>
+          <w:rFonts w:hint="eastAsia" w:ascii="Courier" w:hAnsi="Courier" w:cs="Times New Roman"/>
+          <w:sz w:val="20"/>
+          <w:szCs w:val="20"/>
+        </w:rPr>
+        <w:t>}</w:t>
+      </w:r>
+    </w:p>
+    <w:p>
+      <w:pPr>
+        <w:rPr>
+          <w:rFonts w:hint="eastAsia" w:ascii="Courier" w:hAnsi="Courier" w:cs="Times New Roman"/>
+          <w:sz w:val="20"/>
+          <w:szCs w:val="20"/>
+        </w:rPr>
+      </w:pPr>
+    </w:p>
+    <w:p>
+      <w:pPr>
         <w:rPr>
           <w:rFonts w:ascii="Times New Roman" w:hAnsi="Times New Roman" w:cs="Times New Roman"/>
-          <w:color w:val="FF0000"/>
-          <w:sz w:val="28"/>
-          <w:szCs w:val="28"/>
-        </w:rPr>
-      </w:pPr>
-      <w:r>
-        <w:rPr>
-          <w:rFonts w:ascii="Times New Roman" w:hAnsi="Times New Roman" w:cs="Times New Roman"/>
-          <w:color w:val="FF0000"/>
-          <w:sz w:val="28"/>
-          <w:szCs w:val="28"/>
-        </w:rPr>
-        <w:t>C Code</w:t>
-      </w:r>
-    </w:p>
-    <w:p>
-      <w:pPr>
-        <w:rPr>
-          <w:rFonts w:ascii="Times New Roman" w:hAnsi="Times New Roman" w:cs="Times New Roman"/>
-          <w:sz w:val="24"/>
-        </w:rPr>
-      </w:pPr>
-      <w:r>
-        <w:rPr>
-          <w:rFonts w:ascii="Courier" w:hAnsi="Courier" w:cs="Times New Roman"/>
-          <w:sz w:val="20"/>
-          <w:szCs w:val="20"/>
-        </w:rPr>
-        <w:t>&lt;&lt;replace me</w:t>
-      </w:r>
-      <w:r>
-        <w:rPr>
-          <w:rFonts w:ascii="Courier" w:hAnsi="Courier" w:cs="Times New Roman"/>
-          <w:sz w:val="20"/>
-          <w:szCs w:val="20"/>
-        </w:rPr>
-        <w:t xml:space="preserve"> once code works</w:t>
-      </w:r>
-      <w:r>
-        <w:rPr>
-          <w:rFonts w:ascii="Courier" w:hAnsi="Courier" w:cs="Times New Roman"/>
-          <w:sz w:val="20"/>
-          <w:szCs w:val="20"/>
-        </w:rPr>
-        <w:t>&gt;</w:t>
-      </w:r>
-      <w:r>
-        <w:rPr>
-          <w:rFonts w:ascii="Courier" w:hAnsi="Courier" w:cs="Times New Roman"/>
-          <w:sz w:val="20"/>
-          <w:szCs w:val="20"/>
-        </w:rPr>
-        <w:t>&gt;</w:t>
-      </w:r>
+          <w:sz w:val="24"/>
+        </w:rPr>
+      </w:pPr>
     </w:p>
     <w:p>
       <w:pPr>
@@ -1972,20 +4316,20 @@
     <w:sectPr>
       <w:pgSz w:w="11906" w:h="16838"/>
       <w:pgMar w:top="1440" w:right="1800" w:bottom="1440" w:left="1800" w:header="851" w:footer="992" w:gutter="0"/>
-      <w:cols w:space="425"/>
-      <w:docGrid w:type="lines" w:linePitch="312"/>
+      <w:cols w:space="425" w:num="1"/>
+      <w:docGrid w:type="lines" w:linePitch="312" w:charSpace="0"/>
     </w:sectPr>
   </w:body>
 </w:document>
 </file>
 
 <file path=word/numbering.xml><?xml version="1.0" encoding="utf-8"?>
-<w:numbering xmlns:wpc="http://schemas.microsoft.com/office/word/2010/wordprocessingCanvas" xmlns:mo="http://schemas.microsoft.com/office/mac/office/2008/main" xmlns:mc="http://schemas.openxmlformats.org/markup-compatibility/2006" xmlns:mv="urn:schemas-microsoft-com:mac:vml" xmlns:o="urn:schemas-microsoft-com:office:office" xmlns:r="http://schemas.openxmlformats.org/officeDocument/2006/relationships" xmlns:m="http://schemas.openxmlformats.org/officeDocument/2006/math" xmlns:v="urn:schemas-microsoft-com:vml" xmlns:wp14="http://schemas.microsoft.com/office/word/2010/wordprocessingDrawing" xmlns:wp="http://schemas.openxmlformats.org/drawingml/2006/wordprocessingDrawing" xmlns:w10="urn:schemas-microsoft-com:office:word" xmlns:w="http://schemas.openxmlformats.org/wordprocessingml/2006/main" xmlns:w14="http://schemas.microsoft.com/office/word/2010/wordml" xmlns:w15="http://schemas.microsoft.com/office/word/2012/wordml" xmlns:wpg="http://schemas.microsoft.com/office/word/2010/wordprocessingGroup" xmlns:wpi="http://schemas.microsoft.com/office/word/2010/wordprocessingInk" xmlns:wne="http://schemas.microsoft.com/office/word/2006/wordml" xmlns:wps="http://schemas.microsoft.com/office/word/2010/wordprocessingShape" mc:Ignorable="w14 w15 wp14">
+<w:numbering xmlns:wpc="http://schemas.microsoft.com/office/word/2010/wordprocessingCanvas" xmlns:mc="http://schemas.openxmlformats.org/markup-compatibility/2006" xmlns:o="urn:schemas-microsoft-com:office:office" xmlns:r="http://schemas.openxmlformats.org/officeDocument/2006/relationships" xmlns:m="http://schemas.openxmlformats.org/officeDocument/2006/math" xmlns:v="urn:schemas-microsoft-com:vml" xmlns:wp14="http://schemas.microsoft.com/office/word/2010/wordprocessingDrawing" xmlns:wp="http://schemas.openxmlformats.org/drawingml/2006/wordprocessingDrawing" xmlns:w10="urn:schemas-microsoft-com:office:word" xmlns:w="http://schemas.openxmlformats.org/wordprocessingml/2006/main" xmlns:w14="http://schemas.microsoft.com/office/word/2010/wordml" xmlns:wpg="http://schemas.microsoft.com/office/word/2010/wordprocessingGroup" xmlns:wpi="http://schemas.microsoft.com/office/word/2010/wordprocessingInk" xmlns:wne="http://schemas.microsoft.com/office/word/2006/wordml" xmlns:wps="http://schemas.microsoft.com/office/word/2010/wordprocessingShape" mc:Ignorable="w14 wp14">
   <w:abstractNum w:abstractNumId="0">
     <w:nsid w:val="4C6D2FD4"/>
     <w:multiLevelType w:val="multilevel"/>
     <w:tmpl w:val="4C6D2FD4"/>
-    <w:lvl w:ilvl="0">
+    <w:lvl w:ilvl="0" w:tentative="0">
       <w:start w:val="1"/>
       <w:numFmt w:val="decimal"/>
       <w:lvlText w:val="%1."/>
@@ -1997,7 +4341,7 @@
         <w:rFonts w:hint="default"/>
       </w:rPr>
     </w:lvl>
-    <w:lvl w:ilvl="1">
+    <w:lvl w:ilvl="1" w:tentative="0">
       <w:start w:val="1"/>
       <w:numFmt w:val="lowerLetter"/>
       <w:lvlText w:val="%2."/>
@@ -2006,7 +4350,7 @@
         <w:ind w:left="1440" w:hanging="360"/>
       </w:pPr>
     </w:lvl>
-    <w:lvl w:ilvl="2">
+    <w:lvl w:ilvl="2" w:tentative="0">
       <w:start w:val="1"/>
       <w:numFmt w:val="lowerRoman"/>
       <w:lvlText w:val="%3."/>
@@ -2015,7 +4359,7 @@
         <w:ind w:left="2160" w:hanging="180"/>
       </w:pPr>
     </w:lvl>
-    <w:lvl w:ilvl="3">
+    <w:lvl w:ilvl="3" w:tentative="0">
       <w:start w:val="1"/>
       <w:numFmt w:val="decimal"/>
       <w:lvlText w:val="%4."/>
@@ -2024,7 +4368,7 @@
         <w:ind w:left="2880" w:hanging="360"/>
       </w:pPr>
     </w:lvl>
-    <w:lvl w:ilvl="4">
+    <w:lvl w:ilvl="4" w:tentative="0">
       <w:start w:val="1"/>
       <w:numFmt w:val="lowerLetter"/>
       <w:lvlText w:val="%5."/>
@@ -2033,7 +4377,7 @@
         <w:ind w:left="3600" w:hanging="360"/>
       </w:pPr>
     </w:lvl>
-    <w:lvl w:ilvl="5">
+    <w:lvl w:ilvl="5" w:tentative="0">
       <w:start w:val="1"/>
       <w:numFmt w:val="lowerRoman"/>
       <w:lvlText w:val="%6."/>
@@ -2042,7 +4386,7 @@
         <w:ind w:left="4320" w:hanging="180"/>
       </w:pPr>
     </w:lvl>
-    <w:lvl w:ilvl="6">
+    <w:lvl w:ilvl="6" w:tentative="0">
       <w:start w:val="1"/>
       <w:numFmt w:val="decimal"/>
       <w:lvlText w:val="%7."/>
@@ -2051,7 +4395,7 @@
         <w:ind w:left="5040" w:hanging="360"/>
       </w:pPr>
     </w:lvl>
-    <w:lvl w:ilvl="7">
+    <w:lvl w:ilvl="7" w:tentative="0">
       <w:start w:val="1"/>
       <w:numFmt w:val="lowerLetter"/>
       <w:lvlText w:val="%8."/>
@@ -2060,7 +4404,7 @@
         <w:ind w:left="5760" w:hanging="360"/>
       </w:pPr>
     </w:lvl>
-    <w:lvl w:ilvl="8">
+    <w:lvl w:ilvl="8" w:tentative="0">
       <w:start w:val="1"/>
       <w:numFmt w:val="lowerRoman"/>
       <w:lvlText w:val="%9."/>
@@ -2077,336 +4421,293 @@
 </file>
 
 <file path=word/styles.xml><?xml version="1.0" encoding="utf-8"?>
-<w:styles xmlns:mc="http://schemas.openxmlformats.org/markup-compatibility/2006" xmlns:r="http://schemas.openxmlformats.org/officeDocument/2006/relationships" xmlns:w="http://schemas.openxmlformats.org/wordprocessingml/2006/main" xmlns:w14="http://schemas.microsoft.com/office/word/2010/wordml" xmlns:w15="http://schemas.microsoft.com/office/word/2012/wordml" mc:Ignorable="w14 w15">
+<w:styles xmlns:mc="http://schemas.openxmlformats.org/markup-compatibility/2006" xmlns:o="urn:schemas-microsoft-com:office:office" xmlns:r="http://schemas.openxmlformats.org/officeDocument/2006/relationships" xmlns:m="http://schemas.openxmlformats.org/officeDocument/2006/math" xmlns:v="urn:schemas-microsoft-com:vml" xmlns:w="http://schemas.openxmlformats.org/wordprocessingml/2006/main" xmlns:w14="http://schemas.microsoft.com/office/word/2010/wordml" xmlns:w10="urn:schemas-microsoft-com:office:word" xmlns:sl="http://schemas.openxmlformats.org/schemaLibrary/2006/main" mc:Ignorable="w14">
   <w:docDefaults>
     <w:rPrDefault>
       <w:rPr>
-        <w:rFonts w:asciiTheme="minorHAnsi" w:eastAsiaTheme="minorEastAsia" w:hAnsiTheme="minorHAnsi" w:cstheme="minorBidi"/>
-        <w:lang w:val="en-US" w:eastAsia="zh-CN" w:bidi="ar-SA"/>
+        <w:rFonts w:asciiTheme="minorHAnsi" w:hAnsiTheme="minorHAnsi" w:eastAsiaTheme="minorEastAsia" w:cstheme="minorBidi"/>
       </w:rPr>
     </w:rPrDefault>
-    <w:pPrDefault/>
   </w:docDefaults>
-  <w:latentStyles w:defLockedState="0" w:defUIPriority="0" w:defSemiHidden="0" w:defUnhideWhenUsed="0" w:defQFormat="0" w:count="382">
-    <w:lsdException w:name="Normal" w:qFormat="1"/>
-    <w:lsdException w:name="heading 1" w:qFormat="1"/>
-    <w:lsdException w:name="heading 2" w:semiHidden="1" w:unhideWhenUsed="1" w:qFormat="1"/>
-    <w:lsdException w:name="heading 3" w:semiHidden="1" w:unhideWhenUsed="1" w:qFormat="1"/>
-    <w:lsdException w:name="heading 4" w:semiHidden="1" w:unhideWhenUsed="1" w:qFormat="1"/>
-    <w:lsdException w:name="heading 5" w:semiHidden="1" w:unhideWhenUsed="1" w:qFormat="1"/>
-    <w:lsdException w:name="heading 6" w:semiHidden="1" w:unhideWhenUsed="1" w:qFormat="1"/>
-    <w:lsdException w:name="heading 7" w:semiHidden="1" w:unhideWhenUsed="1" w:qFormat="1"/>
-    <w:lsdException w:name="heading 8" w:semiHidden="1" w:unhideWhenUsed="1" w:qFormat="1"/>
-    <w:lsdException w:name="heading 9" w:semiHidden="1" w:unhideWhenUsed="1" w:qFormat="1"/>
-    <w:lsdException w:name="caption" w:semiHidden="1" w:unhideWhenUsed="1" w:qFormat="1"/>
-    <w:lsdException w:name="Title" w:qFormat="1"/>
-    <w:lsdException w:name="Default Paragraph Font" w:semiHidden="1" w:qFormat="1"/>
-    <w:lsdException w:name="Subtitle" w:qFormat="1"/>
-    <w:lsdException w:name="Strong" w:qFormat="1"/>
-    <w:lsdException w:name="Emphasis" w:qFormat="1"/>
-    <w:lsdException w:name="HTML Top of Form" w:semiHidden="1" w:uiPriority="99" w:unhideWhenUsed="1"/>
-    <w:lsdException w:name="HTML Bottom of Form" w:semiHidden="1" w:uiPriority="99" w:unhideWhenUsed="1"/>
-    <w:lsdException w:name="Normal Table" w:semiHidden="1" w:unhideWhenUsed="1" w:qFormat="1"/>
-    <w:lsdException w:name="No List" w:semiHidden="1" w:uiPriority="99" w:unhideWhenUsed="1"/>
-    <w:lsdException w:name="Outline List 1" w:semiHidden="1" w:uiPriority="99" w:unhideWhenUsed="1"/>
-    <w:lsdException w:name="Outline List 2" w:semiHidden="1" w:uiPriority="99" w:unhideWhenUsed="1"/>
-    <w:lsdException w:name="Outline List 3" w:semiHidden="1" w:uiPriority="99" w:unhideWhenUsed="1"/>
-    <w:lsdException w:name="Table Simple 1" w:semiHidden="1" w:unhideWhenUsed="1"/>
-    <w:lsdException w:name="Table Simple 2" w:semiHidden="1" w:unhideWhenUsed="1"/>
-    <w:lsdException w:name="Table Simple 3" w:semiHidden="1" w:unhideWhenUsed="1"/>
-    <w:lsdException w:name="Table Classic 1" w:semiHidden="1" w:unhideWhenUsed="1"/>
-    <w:lsdException w:name="Table Classic 2" w:semiHidden="1" w:unhideWhenUsed="1"/>
-    <w:lsdException w:name="Table Classic 3" w:semiHidden="1" w:unhideWhenUsed="1"/>
-    <w:lsdException w:name="Table Classic 4" w:semiHidden="1" w:unhideWhenUsed="1"/>
-    <w:lsdException w:name="Table Colorful 1" w:semiHidden="1" w:unhideWhenUsed="1"/>
-    <w:lsdException w:name="Table Colorful 2" w:semiHidden="1" w:unhideWhenUsed="1"/>
-    <w:lsdException w:name="Table Colorful 3" w:semiHidden="1" w:unhideWhenUsed="1"/>
-    <w:lsdException w:name="Table Columns 1" w:semiHidden="1" w:unhideWhenUsed="1"/>
-    <w:lsdException w:name="Table Columns 2" w:semiHidden="1" w:unhideWhenUsed="1"/>
-    <w:lsdException w:name="Table Columns 3" w:semiHidden="1" w:unhideWhenUsed="1"/>
-    <w:lsdException w:name="Table Columns 4" w:semiHidden="1" w:unhideWhenUsed="1"/>
-    <w:lsdException w:name="Table Columns 5" w:semiHidden="1" w:unhideWhenUsed="1"/>
-    <w:lsdException w:name="Table Grid 1" w:semiHidden="1" w:unhideWhenUsed="1"/>
-    <w:lsdException w:name="Table Grid 2" w:semiHidden="1" w:unhideWhenUsed="1"/>
-    <w:lsdException w:name="Table Grid 3" w:semiHidden="1" w:unhideWhenUsed="1"/>
-    <w:lsdException w:name="Table Grid 4" w:semiHidden="1" w:unhideWhenUsed="1"/>
-    <w:lsdException w:name="Table Grid 5" w:semiHidden="1" w:unhideWhenUsed="1"/>
-    <w:lsdException w:name="Table Grid 6" w:semiHidden="1" w:unhideWhenUsed="1"/>
-    <w:lsdException w:name="Table Grid 7" w:semiHidden="1" w:unhideWhenUsed="1"/>
-    <w:lsdException w:name="Table Grid 8" w:semiHidden="1" w:unhideWhenUsed="1"/>
-    <w:lsdException w:name="Table List 1" w:semiHidden="1" w:unhideWhenUsed="1"/>
-    <w:lsdException w:name="Table List 2" w:semiHidden="1" w:unhideWhenUsed="1"/>
-    <w:lsdException w:name="Table List 3" w:semiHidden="1" w:unhideWhenUsed="1"/>
-    <w:lsdException w:name="Table List 4" w:semiHidden="1" w:unhideWhenUsed="1"/>
-    <w:lsdException w:name="Table List 5" w:semiHidden="1" w:unhideWhenUsed="1"/>
-    <w:lsdException w:name="Table List 6" w:semiHidden="1" w:unhideWhenUsed="1"/>
-    <w:lsdException w:name="Table List 7" w:semiHidden="1" w:unhideWhenUsed="1"/>
-    <w:lsdException w:name="Table List 8" w:semiHidden="1" w:unhideWhenUsed="1"/>
-    <w:lsdException w:name="Table 3D effects 1" w:semiHidden="1" w:unhideWhenUsed="1"/>
-    <w:lsdException w:name="Table 3D effects 2" w:semiHidden="1" w:unhideWhenUsed="1"/>
-    <w:lsdException w:name="Table 3D effects 3" w:semiHidden="1" w:unhideWhenUsed="1"/>
-    <w:lsdException w:name="Table Contemporary" w:semiHidden="1" w:unhideWhenUsed="1"/>
-    <w:lsdException w:name="Table Elegant" w:semiHidden="1" w:unhideWhenUsed="1"/>
-    <w:lsdException w:name="Table Professional" w:semiHidden="1" w:unhideWhenUsed="1"/>
-    <w:lsdException w:name="Table Subtle 1" w:semiHidden="1" w:unhideWhenUsed="1"/>
-    <w:lsdException w:name="Table Subtle 2" w:semiHidden="1" w:unhideWhenUsed="1"/>
-    <w:lsdException w:name="Table Web 1" w:semiHidden="1" w:unhideWhenUsed="1"/>
-    <w:lsdException w:name="Table Web 2" w:semiHidden="1" w:unhideWhenUsed="1"/>
-    <w:lsdException w:name="Table Web 3" w:semiHidden="1" w:unhideWhenUsed="1"/>
-    <w:lsdException w:name="Table Theme" w:semiHidden="1" w:unhideWhenUsed="1"/>
-    <w:lsdException w:name="Note Level 1" w:semiHidden="1" w:uiPriority="99" w:unhideWhenUsed="1"/>
-    <w:lsdException w:name="Note Level 2" w:semiHidden="1" w:uiPriority="99" w:unhideWhenUsed="1"/>
-    <w:lsdException w:name="Note Level 3" w:semiHidden="1" w:uiPriority="99" w:unhideWhenUsed="1"/>
-    <w:lsdException w:name="Note Level 4" w:semiHidden="1" w:uiPriority="99" w:unhideWhenUsed="1"/>
-    <w:lsdException w:name="Note Level 5" w:semiHidden="1" w:uiPriority="99" w:unhideWhenUsed="1"/>
-    <w:lsdException w:name="Note Level 6" w:semiHidden="1" w:uiPriority="99" w:unhideWhenUsed="1"/>
-    <w:lsdException w:name="Note Level 7" w:semiHidden="1" w:uiPriority="99" w:unhideWhenUsed="1"/>
-    <w:lsdException w:name="Note Level 8" w:semiHidden="1" w:uiPriority="99" w:unhideWhenUsed="1"/>
-    <w:lsdException w:name="Note Level 9" w:semiHidden="1" w:uiPriority="99" w:unhideWhenUsed="1"/>
-    <w:lsdException w:name="Placeholder Text" w:semiHidden="1" w:uiPriority="99"/>
-    <w:lsdException w:name="No Spacing" w:uiPriority="99"/>
-    <w:lsdException w:name="Light Shading" w:uiPriority="60"/>
-    <w:lsdException w:name="Light List" w:uiPriority="61"/>
-    <w:lsdException w:name="Light Grid" w:uiPriority="62"/>
-    <w:lsdException w:name="Medium Shading 1" w:uiPriority="63"/>
-    <w:lsdException w:name="Medium Shading 2" w:uiPriority="64"/>
-    <w:lsdException w:name="Medium List 1" w:uiPriority="65"/>
-    <w:lsdException w:name="Medium List 2" w:uiPriority="66"/>
-    <w:lsdException w:name="Medium Grid 1" w:uiPriority="67"/>
-    <w:lsdException w:name="Medium Grid 2" w:uiPriority="68"/>
-    <w:lsdException w:name="Medium Grid 3" w:uiPriority="69"/>
-    <w:lsdException w:name="Dark List" w:uiPriority="70"/>
-    <w:lsdException w:name="Colorful Shading" w:uiPriority="71"/>
-    <w:lsdException w:name="Colorful List" w:uiPriority="72"/>
-    <w:lsdException w:name="Colorful Grid" w:uiPriority="73"/>
-    <w:lsdException w:name="Light Shading Accent 1" w:uiPriority="60"/>
-    <w:lsdException w:name="Light List Accent 1" w:uiPriority="61"/>
-    <w:lsdException w:name="Light Grid Accent 1" w:uiPriority="62"/>
-    <w:lsdException w:name="Medium Shading 1 Accent 1" w:uiPriority="63"/>
-    <w:lsdException w:name="Medium Shading 2 Accent 1" w:uiPriority="64"/>
-    <w:lsdException w:name="Medium List 1 Accent 1" w:uiPriority="65"/>
-    <w:lsdException w:name="Revision" w:semiHidden="1" w:uiPriority="99"/>
-    <w:lsdException w:name="List Paragraph" w:uiPriority="99" w:qFormat="1"/>
-    <w:lsdException w:name="Quote" w:uiPriority="99"/>
-    <w:lsdException w:name="Intense Quote" w:uiPriority="99"/>
-    <w:lsdException w:name="Medium List 2 Accent 1" w:uiPriority="66"/>
-    <w:lsdException w:name="Medium Grid 1 Accent 1" w:uiPriority="67"/>
-    <w:lsdException w:name="Medium Grid 2 Accent 1" w:uiPriority="68"/>
-    <w:lsdException w:name="Medium Grid 3 Accent 1" w:uiPriority="69"/>
-    <w:lsdException w:name="Dark List Accent 1" w:uiPriority="70"/>
-    <w:lsdException w:name="Colorful Shading Accent 1" w:uiPriority="71"/>
-    <w:lsdException w:name="Colorful List Accent 1" w:uiPriority="72"/>
-    <w:lsdException w:name="Colorful Grid Accent 1" w:uiPriority="73"/>
-    <w:lsdException w:name="Light Shading Accent 2" w:uiPriority="60"/>
-    <w:lsdException w:name="Light List Accent 2" w:uiPriority="61"/>
-    <w:lsdException w:name="Light Grid Accent 2" w:uiPriority="62"/>
-    <w:lsdException w:name="Medium Shading 1 Accent 2" w:uiPriority="63"/>
-    <w:lsdException w:name="Medium Shading 2 Accent 2" w:uiPriority="64"/>
-    <w:lsdException w:name="Medium List 1 Accent 2" w:uiPriority="65"/>
-    <w:lsdException w:name="Medium List 2 Accent 2" w:uiPriority="66"/>
-    <w:lsdException w:name="Medium Grid 1 Accent 2" w:uiPriority="67"/>
-    <w:lsdException w:name="Medium Grid 2 Accent 2" w:uiPriority="68"/>
-    <w:lsdException w:name="Medium Grid 3 Accent 2" w:uiPriority="69"/>
-    <w:lsdException w:name="Dark List Accent 2" w:uiPriority="70"/>
-    <w:lsdException w:name="Colorful Shading Accent 2" w:uiPriority="71"/>
-    <w:lsdException w:name="Colorful List Accent 2" w:uiPriority="72"/>
-    <w:lsdException w:name="Colorful Grid Accent 2" w:uiPriority="73"/>
-    <w:lsdException w:name="Light Shading Accent 3" w:uiPriority="60"/>
-    <w:lsdException w:name="Light List Accent 3" w:uiPriority="61"/>
-    <w:lsdException w:name="Light Grid Accent 3" w:uiPriority="62"/>
-    <w:lsdException w:name="Medium Shading 1 Accent 3" w:uiPriority="63"/>
-    <w:lsdException w:name="Medium Shading 2 Accent 3" w:uiPriority="64"/>
-    <w:lsdException w:name="Medium List 1 Accent 3" w:uiPriority="65"/>
-    <w:lsdException w:name="Medium List 2 Accent 3" w:uiPriority="66"/>
-    <w:lsdException w:name="Medium Grid 1 Accent 3" w:uiPriority="67"/>
-    <w:lsdException w:name="Medium Grid 2 Accent 3" w:uiPriority="68"/>
-    <w:lsdException w:name="Medium Grid 3 Accent 3" w:uiPriority="69"/>
-    <w:lsdException w:name="Dark List Accent 3" w:uiPriority="70"/>
-    <w:lsdException w:name="Colorful Shading Accent 3" w:uiPriority="71"/>
-    <w:lsdException w:name="Colorful List Accent 3" w:uiPriority="72"/>
-    <w:lsdException w:name="Colorful Grid Accent 3" w:uiPriority="73"/>
-    <w:lsdException w:name="Light Shading Accent 4" w:uiPriority="60"/>
-    <w:lsdException w:name="Light List Accent 4" w:uiPriority="61"/>
-    <w:lsdException w:name="Light Grid Accent 4" w:uiPriority="62"/>
-    <w:lsdException w:name="Medium Shading 1 Accent 4" w:uiPriority="63"/>
-    <w:lsdException w:name="Medium Shading 2 Accent 4" w:uiPriority="64"/>
-    <w:lsdException w:name="Medium List 1 Accent 4" w:uiPriority="65"/>
-    <w:lsdException w:name="Medium List 2 Accent 4" w:uiPriority="66"/>
-    <w:lsdException w:name="Medium Grid 1 Accent 4" w:uiPriority="67"/>
-    <w:lsdException w:name="Medium Grid 2 Accent 4" w:uiPriority="68"/>
-    <w:lsdException w:name="Medium Grid 3 Accent 4" w:uiPriority="69"/>
-    <w:lsdException w:name="Dark List Accent 4" w:uiPriority="70"/>
-    <w:lsdException w:name="Colorful Shading Accent 4" w:uiPriority="71"/>
-    <w:lsdException w:name="Colorful List Accent 4" w:uiPriority="72"/>
-    <w:lsdException w:name="Colorful Grid Accent 4" w:uiPriority="73"/>
-    <w:lsdException w:name="Light Shading Accent 5" w:uiPriority="60"/>
-    <w:lsdException w:name="Light List Accent 5" w:uiPriority="61"/>
-    <w:lsdException w:name="Light Grid Accent 5" w:uiPriority="62"/>
-    <w:lsdException w:name="Medium Shading 1 Accent 5" w:uiPriority="63"/>
-    <w:lsdException w:name="Medium Shading 2 Accent 5" w:uiPriority="64"/>
-    <w:lsdException w:name="Medium List 1 Accent 5" w:uiPriority="65"/>
-    <w:lsdException w:name="Medium List 2 Accent 5" w:uiPriority="66"/>
-    <w:lsdException w:name="Medium Grid 1 Accent 5" w:uiPriority="67"/>
-    <w:lsdException w:name="Medium Grid 2 Accent 5" w:uiPriority="68"/>
-    <w:lsdException w:name="Medium Grid 3 Accent 5" w:uiPriority="69"/>
-    <w:lsdException w:name="Dark List Accent 5" w:uiPriority="70"/>
-    <w:lsdException w:name="Colorful Shading Accent 5" w:uiPriority="71"/>
-    <w:lsdException w:name="Colorful List Accent 5" w:uiPriority="72"/>
-    <w:lsdException w:name="Colorful Grid Accent 5" w:uiPriority="73"/>
-    <w:lsdException w:name="Light Shading Accent 6" w:uiPriority="60"/>
-    <w:lsdException w:name="Light List Accent 6" w:uiPriority="61"/>
-    <w:lsdException w:name="Light Grid Accent 6" w:uiPriority="62"/>
-    <w:lsdException w:name="Medium Shading 1 Accent 6" w:uiPriority="63"/>
-    <w:lsdException w:name="Medium Shading 2 Accent 6" w:uiPriority="64"/>
-    <w:lsdException w:name="Medium List 1 Accent 6" w:uiPriority="65"/>
-    <w:lsdException w:name="Medium List 2 Accent 6" w:uiPriority="66"/>
-    <w:lsdException w:name="Medium Grid 1 Accent 6" w:uiPriority="67"/>
-    <w:lsdException w:name="Medium Grid 2 Accent 6" w:uiPriority="68"/>
-    <w:lsdException w:name="Medium Grid 3 Accent 6" w:uiPriority="69"/>
-    <w:lsdException w:name="Dark List Accent 6" w:uiPriority="70"/>
-    <w:lsdException w:name="Colorful Shading Accent 6" w:uiPriority="71"/>
-    <w:lsdException w:name="Colorful List Accent 6" w:uiPriority="72"/>
-    <w:lsdException w:name="Colorful Grid Accent 6" w:uiPriority="73"/>
-    <w:lsdException w:name="Subtle Emphasis" w:uiPriority="19" w:qFormat="1"/>
-    <w:lsdException w:name="Intense Emphasis" w:uiPriority="21" w:qFormat="1"/>
-    <w:lsdException w:name="Subtle Reference" w:uiPriority="31" w:qFormat="1"/>
-    <w:lsdException w:name="Intense Reference" w:uiPriority="32" w:qFormat="1"/>
-    <w:lsdException w:name="Book Title" w:uiPriority="33" w:qFormat="1"/>
-    <w:lsdException w:name="Bibliography" w:semiHidden="1" w:uiPriority="37" w:unhideWhenUsed="1"/>
-    <w:lsdException w:name="TOC Heading" w:semiHidden="1" w:uiPriority="39" w:unhideWhenUsed="1" w:qFormat="1"/>
-    <w:lsdException w:name="Plain Table 1" w:uiPriority="41"/>
-    <w:lsdException w:name="Plain Table 2" w:uiPriority="42"/>
-    <w:lsdException w:name="Plain Table 3" w:uiPriority="43"/>
-    <w:lsdException w:name="Plain Table 4" w:uiPriority="44"/>
-    <w:lsdException w:name="Plain Table 5" w:uiPriority="45"/>
-    <w:lsdException w:name="Grid Table Light" w:uiPriority="40"/>
-    <w:lsdException w:name="Grid Table 1 Light" w:uiPriority="46"/>
-    <w:lsdException w:name="Grid Table 2" w:uiPriority="47"/>
-    <w:lsdException w:name="Grid Table 3" w:uiPriority="48"/>
-    <w:lsdException w:name="Grid Table 4" w:uiPriority="49"/>
-    <w:lsdException w:name="Grid Table 5 Dark" w:uiPriority="50"/>
-    <w:lsdException w:name="Grid Table 6 Colorful" w:uiPriority="51"/>
-    <w:lsdException w:name="Grid Table 7 Colorful" w:uiPriority="52"/>
-    <w:lsdException w:name="Grid Table 1 Light Accent 1" w:uiPriority="46"/>
-    <w:lsdException w:name="Grid Table 2 Accent 1" w:uiPriority="47"/>
-    <w:lsdException w:name="Grid Table 3 Accent 1" w:uiPriority="48"/>
-    <w:lsdException w:name="Grid Table 4 Accent 1" w:uiPriority="49"/>
-    <w:lsdException w:name="Grid Table 5 Dark Accent 1" w:uiPriority="50"/>
-    <w:lsdException w:name="Grid Table 6 Colorful Accent 1" w:uiPriority="51"/>
-    <w:lsdException w:name="Grid Table 7 Colorful Accent 1" w:uiPriority="52"/>
-    <w:lsdException w:name="Grid Table 1 Light Accent 2" w:uiPriority="46"/>
-    <w:lsdException w:name="Grid Table 2 Accent 2" w:uiPriority="47"/>
-    <w:lsdException w:name="Grid Table 3 Accent 2" w:uiPriority="48"/>
-    <w:lsdException w:name="Grid Table 4 Accent 2" w:uiPriority="49"/>
-    <w:lsdException w:name="Grid Table 5 Dark Accent 2" w:uiPriority="50"/>
-    <w:lsdException w:name="Grid Table 6 Colorful Accent 2" w:uiPriority="51"/>
-    <w:lsdException w:name="Grid Table 7 Colorful Accent 2" w:uiPriority="52"/>
-    <w:lsdException w:name="Grid Table 1 Light Accent 3" w:uiPriority="46"/>
-    <w:lsdException w:name="Grid Table 2 Accent 3" w:uiPriority="47"/>
-    <w:lsdException w:name="Grid Table 3 Accent 3" w:uiPriority="48"/>
-    <w:lsdException w:name="Grid Table 4 Accent 3" w:uiPriority="49"/>
-    <w:lsdException w:name="Grid Table 5 Dark Accent 3" w:uiPriority="50"/>
-    <w:lsdException w:name="Grid Table 6 Colorful Accent 3" w:uiPriority="51"/>
-    <w:lsdException w:name="Grid Table 7 Colorful Accent 3" w:uiPriority="52"/>
-    <w:lsdException w:name="Grid Table 1 Light Accent 4" w:uiPriority="46"/>
-    <w:lsdException w:name="Grid Table 2 Accent 4" w:uiPriority="47"/>
-    <w:lsdException w:name="Grid Table 3 Accent 4" w:uiPriority="48"/>
-    <w:lsdException w:name="Grid Table 4 Accent 4" w:uiPriority="49"/>
-    <w:lsdException w:name="Grid Table 5 Dark Accent 4" w:uiPriority="50"/>
-    <w:lsdException w:name="Grid Table 6 Colorful Accent 4" w:uiPriority="51"/>
-    <w:lsdException w:name="Grid Table 7 Colorful Accent 4" w:uiPriority="52"/>
-    <w:lsdException w:name="Grid Table 1 Light Accent 5" w:uiPriority="46"/>
-    <w:lsdException w:name="Grid Table 2 Accent 5" w:uiPriority="47"/>
-    <w:lsdException w:name="Grid Table 3 Accent 5" w:uiPriority="48"/>
-    <w:lsdException w:name="Grid Table 4 Accent 5" w:uiPriority="49"/>
-    <w:lsdException w:name="Grid Table 5 Dark Accent 5" w:uiPriority="50"/>
-    <w:lsdException w:name="Grid Table 6 Colorful Accent 5" w:uiPriority="51"/>
-    <w:lsdException w:name="Grid Table 7 Colorful Accent 5" w:uiPriority="52"/>
-    <w:lsdException w:name="Grid Table 1 Light Accent 6" w:uiPriority="46"/>
-    <w:lsdException w:name="Grid Table 2 Accent 6" w:uiPriority="47"/>
-    <w:lsdException w:name="Grid Table 3 Accent 6" w:uiPriority="48"/>
-    <w:lsdException w:name="Grid Table 4 Accent 6" w:uiPriority="49"/>
-    <w:lsdException w:name="Grid Table 5 Dark Accent 6" w:uiPriority="50"/>
-    <w:lsdException w:name="Grid Table 6 Colorful Accent 6" w:uiPriority="51"/>
-    <w:lsdException w:name="Grid Table 7 Colorful Accent 6" w:uiPriority="52"/>
-    <w:lsdException w:name="List Table 1 Light" w:uiPriority="46"/>
-    <w:lsdException w:name="List Table 2" w:uiPriority="47"/>
-    <w:lsdException w:name="List Table 3" w:uiPriority="48"/>
-    <w:lsdException w:name="List Table 4" w:uiPriority="49"/>
-    <w:lsdException w:name="List Table 5 Dark" w:uiPriority="50"/>
-    <w:lsdException w:name="List Table 6 Colorful" w:uiPriority="51"/>
-    <w:lsdException w:name="List Table 7 Colorful" w:uiPriority="52"/>
-    <w:lsdException w:name="List Table 1 Light Accent 1" w:uiPriority="46"/>
-    <w:lsdException w:name="List Table 2 Accent 1" w:uiPriority="47"/>
-    <w:lsdException w:name="List Table 3 Accent 1" w:uiPriority="48"/>
-    <w:lsdException w:name="List Table 4 Accent 1" w:uiPriority="49"/>
-    <w:lsdException w:name="List Table 5 Dark Accent 1" w:uiPriority="50"/>
-    <w:lsdException w:name="List Table 6 Colorful Accent 1" w:uiPriority="51"/>
-    <w:lsdException w:name="List Table 7 Colorful Accent 1" w:uiPriority="52"/>
-    <w:lsdException w:name="List Table 1 Light Accent 2" w:uiPriority="46"/>
-    <w:lsdException w:name="List Table 2 Accent 2" w:uiPriority="47"/>
-    <w:lsdException w:name="List Table 3 Accent 2" w:uiPriority="48"/>
-    <w:lsdException w:name="List Table 4 Accent 2" w:uiPriority="49"/>
-    <w:lsdException w:name="List Table 5 Dark Accent 2" w:uiPriority="50"/>
-    <w:lsdException w:name="List Table 6 Colorful Accent 2" w:uiPriority="51"/>
-    <w:lsdException w:name="List Table 7 Colorful Accent 2" w:uiPriority="52"/>
-    <w:lsdException w:name="List Table 1 Light Accent 3" w:uiPriority="46"/>
-    <w:lsdException w:name="List Table 2 Accent 3" w:uiPriority="47"/>
-    <w:lsdException w:name="List Table 3 Accent 3" w:uiPriority="48"/>
-    <w:lsdException w:name="List Table 4 Accent 3" w:uiPriority="49"/>
-    <w:lsdException w:name="List Table 5 Dark Accent 3" w:uiPriority="50"/>
-    <w:lsdException w:name="List Table 6 Colorful Accent 3" w:uiPriority="51"/>
-    <w:lsdException w:name="List Table 7 Colorful Accent 3" w:uiPriority="52"/>
-    <w:lsdException w:name="List Table 1 Light Accent 4" w:uiPriority="46"/>
-    <w:lsdException w:name="List Table 2 Accent 4" w:uiPriority="47"/>
-    <w:lsdException w:name="List Table 3 Accent 4" w:uiPriority="48"/>
-    <w:lsdException w:name="List Table 4 Accent 4" w:uiPriority="49"/>
-    <w:lsdException w:name="List Table 5 Dark Accent 4" w:uiPriority="50"/>
-    <w:lsdException w:name="List Table 6 Colorful Accent 4" w:uiPriority="51"/>
-    <w:lsdException w:name="List Table 7 Colorful Accent 4" w:uiPriority="52"/>
-    <w:lsdException w:name="List Table 1 Light Accent 5" w:uiPriority="46"/>
-    <w:lsdException w:name="List Table 2 Accent 5" w:uiPriority="47"/>
-    <w:lsdException w:name="List Table 3 Accent 5" w:uiPriority="48"/>
-    <w:lsdException w:name="List Table 4 Accent 5" w:uiPriority="49"/>
-    <w:lsdException w:name="List Table 5 Dark Accent 5" w:uiPriority="50"/>
-    <w:lsdException w:name="List Table 6 Colorful Accent 5" w:uiPriority="51"/>
-    <w:lsdException w:name="List Table 7 Colorful Accent 5" w:uiPriority="52"/>
-    <w:lsdException w:name="List Table 1 Light Accent 6" w:uiPriority="46"/>
-    <w:lsdException w:name="List Table 2 Accent 6" w:uiPriority="47"/>
-    <w:lsdException w:name="List Table 3 Accent 6" w:uiPriority="48"/>
-    <w:lsdException w:name="List Table 4 Accent 6" w:uiPriority="49"/>
-    <w:lsdException w:name="List Table 5 Dark Accent 6" w:uiPriority="50"/>
-    <w:lsdException w:name="List Table 6 Colorful Accent 6" w:uiPriority="51"/>
-    <w:lsdException w:name="List Table 7 Colorful Accent 6" w:uiPriority="52"/>
-    <w:lsdException w:name="Mention" w:semiHidden="1" w:uiPriority="99" w:unhideWhenUsed="1"/>
-    <w:lsdException w:name="Smart Hyperlink" w:semiHidden="1" w:uiPriority="99" w:unhideWhenUsed="1"/>
+  <w:latentStyles w:count="260" w:defQFormat="0" w:defUnhideWhenUsed="1" w:defSemiHidden="1" w:defUIPriority="99" w:defLockedState="0">
+    <w:lsdException w:qFormat="1" w:unhideWhenUsed="0" w:uiPriority="0" w:semiHidden="0" w:name="Normal"/>
+    <w:lsdException w:qFormat="1" w:unhideWhenUsed="0" w:uiPriority="0" w:semiHidden="0" w:name="heading 1"/>
+    <w:lsdException w:qFormat="1" w:uiPriority="0" w:name="heading 2"/>
+    <w:lsdException w:qFormat="1" w:uiPriority="0" w:name="heading 3"/>
+    <w:lsdException w:qFormat="1" w:uiPriority="0" w:name="heading 4"/>
+    <w:lsdException w:qFormat="1" w:uiPriority="0" w:name="heading 5"/>
+    <w:lsdException w:qFormat="1" w:uiPriority="0" w:name="heading 6"/>
+    <w:lsdException w:qFormat="1" w:uiPriority="0" w:name="heading 7"/>
+    <w:lsdException w:qFormat="1" w:uiPriority="0" w:name="heading 8"/>
+    <w:lsdException w:qFormat="1" w:uiPriority="0" w:name="heading 9"/>
+    <w:lsdException w:unhideWhenUsed="0" w:uiPriority="0" w:semiHidden="0" w:name="index 1"/>
+    <w:lsdException w:unhideWhenUsed="0" w:uiPriority="0" w:semiHidden="0" w:name="index 2"/>
+    <w:lsdException w:unhideWhenUsed="0" w:uiPriority="0" w:semiHidden="0" w:name="index 3"/>
+    <w:lsdException w:unhideWhenUsed="0" w:uiPriority="0" w:semiHidden="0" w:name="index 4"/>
+    <w:lsdException w:unhideWhenUsed="0" w:uiPriority="0" w:semiHidden="0" w:name="index 5"/>
+    <w:lsdException w:unhideWhenUsed="0" w:uiPriority="0" w:semiHidden="0" w:name="index 6"/>
+    <w:lsdException w:unhideWhenUsed="0" w:uiPriority="0" w:semiHidden="0" w:name="index 7"/>
+    <w:lsdException w:unhideWhenUsed="0" w:uiPriority="0" w:semiHidden="0" w:name="index 8"/>
+    <w:lsdException w:unhideWhenUsed="0" w:uiPriority="0" w:semiHidden="0" w:name="index 9"/>
+    <w:lsdException w:unhideWhenUsed="0" w:uiPriority="0" w:semiHidden="0" w:name="toc 1"/>
+    <w:lsdException w:unhideWhenUsed="0" w:uiPriority="0" w:semiHidden="0" w:name="toc 2"/>
+    <w:lsdException w:unhideWhenUsed="0" w:uiPriority="0" w:semiHidden="0" w:name="toc 3"/>
+    <w:lsdException w:unhideWhenUsed="0" w:uiPriority="0" w:semiHidden="0" w:name="toc 4"/>
+    <w:lsdException w:unhideWhenUsed="0" w:uiPriority="0" w:semiHidden="0" w:name="toc 5"/>
+    <w:lsdException w:unhideWhenUsed="0" w:uiPriority="0" w:semiHidden="0" w:name="toc 6"/>
+    <w:lsdException w:unhideWhenUsed="0" w:uiPriority="0" w:semiHidden="0" w:name="toc 7"/>
+    <w:lsdException w:unhideWhenUsed="0" w:uiPriority="0" w:semiHidden="0" w:name="toc 8"/>
+    <w:lsdException w:unhideWhenUsed="0" w:uiPriority="0" w:semiHidden="0" w:name="toc 9"/>
+    <w:lsdException w:unhideWhenUsed="0" w:uiPriority="0" w:semiHidden="0" w:name="Normal Indent"/>
+    <w:lsdException w:unhideWhenUsed="0" w:uiPriority="0" w:semiHidden="0" w:name="footnote text"/>
+    <w:lsdException w:unhideWhenUsed="0" w:uiPriority="0" w:semiHidden="0" w:name="annotation text"/>
+    <w:lsdException w:unhideWhenUsed="0" w:uiPriority="0" w:semiHidden="0" w:name="header"/>
+    <w:lsdException w:unhideWhenUsed="0" w:uiPriority="0" w:semiHidden="0" w:name="footer"/>
+    <w:lsdException w:unhideWhenUsed="0" w:uiPriority="0" w:semiHidden="0" w:name="index heading"/>
+    <w:lsdException w:qFormat="1" w:uiPriority="0" w:name="caption"/>
+    <w:lsdException w:unhideWhenUsed="0" w:uiPriority="0" w:semiHidden="0" w:name="table of figures"/>
+    <w:lsdException w:unhideWhenUsed="0" w:uiPriority="0" w:semiHidden="0" w:name="envelope address"/>
+    <w:lsdException w:unhideWhenUsed="0" w:uiPriority="0" w:semiHidden="0" w:name="envelope return"/>
+    <w:lsdException w:unhideWhenUsed="0" w:uiPriority="0" w:semiHidden="0" w:name="footnote reference"/>
+    <w:lsdException w:unhideWhenUsed="0" w:uiPriority="0" w:semiHidden="0" w:name="annotation reference"/>
+    <w:lsdException w:unhideWhenUsed="0" w:uiPriority="0" w:semiHidden="0" w:name="line number"/>
+    <w:lsdException w:unhideWhenUsed="0" w:uiPriority="0" w:semiHidden="0" w:name="page number"/>
+    <w:lsdException w:unhideWhenUsed="0" w:uiPriority="0" w:semiHidden="0" w:name="endnote reference"/>
+    <w:lsdException w:unhideWhenUsed="0" w:uiPriority="0" w:semiHidden="0" w:name="endnote text"/>
+    <w:lsdException w:unhideWhenUsed="0" w:uiPriority="0" w:semiHidden="0" w:name="table of authorities"/>
+    <w:lsdException w:unhideWhenUsed="0" w:uiPriority="0" w:semiHidden="0" w:name="macro"/>
+    <w:lsdException w:unhideWhenUsed="0" w:uiPriority="0" w:semiHidden="0" w:name="toa heading"/>
+    <w:lsdException w:unhideWhenUsed="0" w:uiPriority="0" w:semiHidden="0" w:name="List"/>
+    <w:lsdException w:unhideWhenUsed="0" w:uiPriority="0" w:semiHidden="0" w:name="List Bullet"/>
+    <w:lsdException w:unhideWhenUsed="0" w:uiPriority="0" w:semiHidden="0" w:name="List Number"/>
+    <w:lsdException w:unhideWhenUsed="0" w:uiPriority="0" w:semiHidden="0" w:name="List 2"/>
+    <w:lsdException w:unhideWhenUsed="0" w:uiPriority="0" w:semiHidden="0" w:name="List 3"/>
+    <w:lsdException w:unhideWhenUsed="0" w:uiPriority="0" w:semiHidden="0" w:name="List 4"/>
+    <w:lsdException w:unhideWhenUsed="0" w:uiPriority="0" w:semiHidden="0" w:name="List 5"/>
+    <w:lsdException w:unhideWhenUsed="0" w:uiPriority="0" w:semiHidden="0" w:name="List Bullet 2"/>
+    <w:lsdException w:unhideWhenUsed="0" w:uiPriority="0" w:semiHidden="0" w:name="List Bullet 3"/>
+    <w:lsdException w:unhideWhenUsed="0" w:uiPriority="0" w:semiHidden="0" w:name="List Bullet 4"/>
+    <w:lsdException w:unhideWhenUsed="0" w:uiPriority="0" w:semiHidden="0" w:name="List Bullet 5"/>
+    <w:lsdException w:unhideWhenUsed="0" w:uiPriority="0" w:semiHidden="0" w:name="List Number 2"/>
+    <w:lsdException w:unhideWhenUsed="0" w:uiPriority="0" w:semiHidden="0" w:name="List Number 3"/>
+    <w:lsdException w:unhideWhenUsed="0" w:uiPriority="0" w:semiHidden="0" w:name="List Number 4"/>
+    <w:lsdException w:unhideWhenUsed="0" w:uiPriority="0" w:semiHidden="0" w:name="List Number 5"/>
+    <w:lsdException w:qFormat="1" w:unhideWhenUsed="0" w:uiPriority="0" w:semiHidden="0" w:name="Title"/>
+    <w:lsdException w:unhideWhenUsed="0" w:uiPriority="0" w:semiHidden="0" w:name="Closing"/>
+    <w:lsdException w:unhideWhenUsed="0" w:uiPriority="0" w:semiHidden="0" w:name="Signature"/>
+    <w:lsdException w:uiPriority="1" w:name="Default Paragraph Font"/>
+    <w:lsdException w:unhideWhenUsed="0" w:uiPriority="0" w:semiHidden="0" w:name="Body Text"/>
+    <w:lsdException w:unhideWhenUsed="0" w:uiPriority="0" w:semiHidden="0" w:name="Body Text Indent"/>
+    <w:lsdException w:unhideWhenUsed="0" w:uiPriority="0" w:semiHidden="0" w:name="List Continue"/>
+    <w:lsdException w:unhideWhenUsed="0" w:uiPriority="0" w:semiHidden="0" w:name="List Continue 2"/>
+    <w:lsdException w:unhideWhenUsed="0" w:uiPriority="0" w:semiHidden="0" w:name="List Continue 3"/>
+    <w:lsdException w:unhideWhenUsed="0" w:uiPriority="0" w:semiHidden="0" w:name="List Continue 4"/>
+    <w:lsdException w:unhideWhenUsed="0" w:uiPriority="0" w:semiHidden="0" w:name="List Continue 5"/>
+    <w:lsdException w:unhideWhenUsed="0" w:uiPriority="0" w:semiHidden="0" w:name="Message Header"/>
+    <w:lsdException w:qFormat="1" w:unhideWhenUsed="0" w:uiPriority="0" w:semiHidden="0" w:name="Subtitle"/>
+    <w:lsdException w:unhideWhenUsed="0" w:uiPriority="0" w:semiHidden="0" w:name="Salutation"/>
+    <w:lsdException w:unhideWhenUsed="0" w:uiPriority="0" w:semiHidden="0" w:name="Date"/>
+    <w:lsdException w:unhideWhenUsed="0" w:uiPriority="0" w:semiHidden="0" w:name="Body Text First Indent"/>
+    <w:lsdException w:unhideWhenUsed="0" w:uiPriority="0" w:semiHidden="0" w:name="Body Text First Indent 2"/>
+    <w:lsdException w:unhideWhenUsed="0" w:uiPriority="0" w:semiHidden="0" w:name="Note Heading"/>
+    <w:lsdException w:unhideWhenUsed="0" w:uiPriority="0" w:semiHidden="0" w:name="Body Text 2"/>
+    <w:lsdException w:unhideWhenUsed="0" w:uiPriority="0" w:semiHidden="0" w:name="Body Text 3"/>
+    <w:lsdException w:unhideWhenUsed="0" w:uiPriority="0" w:semiHidden="0" w:name="Body Text Indent 2"/>
+    <w:lsdException w:unhideWhenUsed="0" w:uiPriority="0" w:semiHidden="0" w:name="Body Text Indent 3"/>
+    <w:lsdException w:unhideWhenUsed="0" w:uiPriority="0" w:semiHidden="0" w:name="Block Text"/>
+    <w:lsdException w:unhideWhenUsed="0" w:uiPriority="0" w:semiHidden="0" w:name="Hyperlink"/>
+    <w:lsdException w:unhideWhenUsed="0" w:uiPriority="0" w:semiHidden="0" w:name="FollowedHyperlink"/>
+    <w:lsdException w:qFormat="1" w:unhideWhenUsed="0" w:uiPriority="0" w:semiHidden="0" w:name="Strong"/>
+    <w:lsdException w:qFormat="1" w:unhideWhenUsed="0" w:uiPriority="0" w:semiHidden="0" w:name="Emphasis"/>
+    <w:lsdException w:unhideWhenUsed="0" w:uiPriority="0" w:semiHidden="0" w:name="Document Map"/>
+    <w:lsdException w:unhideWhenUsed="0" w:uiPriority="0" w:semiHidden="0" w:name="Plain Text"/>
+    <w:lsdException w:unhideWhenUsed="0" w:uiPriority="0" w:semiHidden="0" w:name="E-mail Signature"/>
+    <w:lsdException w:unhideWhenUsed="0" w:uiPriority="0" w:semiHidden="0" w:name="Normal (Web)"/>
+    <w:lsdException w:unhideWhenUsed="0" w:uiPriority="0" w:semiHidden="0" w:name="HTML Acronym"/>
+    <w:lsdException w:unhideWhenUsed="0" w:uiPriority="0" w:semiHidden="0" w:name="HTML Address"/>
+    <w:lsdException w:unhideWhenUsed="0" w:uiPriority="0" w:semiHidden="0" w:name="HTML Cite"/>
+    <w:lsdException w:unhideWhenUsed="0" w:uiPriority="0" w:semiHidden="0" w:name="HTML Code"/>
+    <w:lsdException w:unhideWhenUsed="0" w:uiPriority="0" w:semiHidden="0" w:name="HTML Definition"/>
+    <w:lsdException w:unhideWhenUsed="0" w:uiPriority="0" w:semiHidden="0" w:name="HTML Keyboard"/>
+    <w:lsdException w:unhideWhenUsed="0" w:uiPriority="0" w:semiHidden="0" w:name="HTML Preformatted"/>
+    <w:lsdException w:unhideWhenUsed="0" w:uiPriority="0" w:semiHidden="0" w:name="HTML Sample"/>
+    <w:lsdException w:unhideWhenUsed="0" w:uiPriority="0" w:semiHidden="0" w:name="HTML Typewriter"/>
+    <w:lsdException w:unhideWhenUsed="0" w:uiPriority="0" w:semiHidden="0" w:name="HTML Variable"/>
+    <w:lsdException w:qFormat="1" w:uiPriority="99" w:name="Normal Table"/>
+    <w:lsdException w:unhideWhenUsed="0" w:uiPriority="0" w:semiHidden="0" w:name="annotation subject"/>
+    <w:lsdException w:uiPriority="0" w:name="Table Simple 1"/>
+    <w:lsdException w:uiPriority="0" w:name="Table Simple 2"/>
+    <w:lsdException w:uiPriority="0" w:name="Table Simple 3"/>
+    <w:lsdException w:uiPriority="0" w:name="Table Classic 1"/>
+    <w:lsdException w:uiPriority="0" w:name="Table Classic 2"/>
+    <w:lsdException w:uiPriority="0" w:name="Table Classic 3"/>
+    <w:lsdException w:uiPriority="0" w:name="Table Classic 4"/>
+    <w:lsdException w:uiPriority="0" w:name="Table Colorful 1"/>
+    <w:lsdException w:uiPriority="0" w:name="Table Colorful 2"/>
+    <w:lsdException w:uiPriority="0" w:name="Table Colorful 3"/>
+    <w:lsdException w:uiPriority="0" w:name="Table Columns 1"/>
+    <w:lsdException w:uiPriority="0" w:name="Table Columns 2"/>
+    <w:lsdException w:uiPriority="0" w:name="Table Columns 3"/>
+    <w:lsdException w:uiPriority="0" w:name="Table Columns 4"/>
+    <w:lsdException w:uiPriority="0" w:name="Table Columns 5"/>
+    <w:lsdException w:uiPriority="0" w:name="Table Grid 1"/>
+    <w:lsdException w:uiPriority="0" w:name="Table Grid 2"/>
+    <w:lsdException w:uiPriority="0" w:name="Table Grid 3"/>
+    <w:lsdException w:uiPriority="0" w:name="Table Grid 4"/>
+    <w:lsdException w:uiPriority="0" w:name="Table Grid 5"/>
+    <w:lsdException w:uiPriority="0" w:name="Table Grid 6"/>
+    <w:lsdException w:uiPriority="0" w:name="Table Grid 7"/>
+    <w:lsdException w:uiPriority="0" w:name="Table Grid 8"/>
+    <w:lsdException w:uiPriority="0" w:name="Table List 1"/>
+    <w:lsdException w:uiPriority="0" w:name="Table List 2"/>
+    <w:lsdException w:uiPriority="0" w:name="Table List 3"/>
+    <w:lsdException w:uiPriority="0" w:name="Table List 4"/>
+    <w:lsdException w:uiPriority="0" w:name="Table List 5"/>
+    <w:lsdException w:uiPriority="0" w:name="Table List 6"/>
+    <w:lsdException w:uiPriority="0" w:name="Table List 7"/>
+    <w:lsdException w:uiPriority="0" w:name="Table List 8"/>
+    <w:lsdException w:uiPriority="0" w:name="Table 3D effects 1"/>
+    <w:lsdException w:uiPriority="0" w:name="Table 3D effects 2"/>
+    <w:lsdException w:uiPriority="0" w:name="Table 3D effects 3"/>
+    <w:lsdException w:uiPriority="0" w:name="Table Contemporary"/>
+    <w:lsdException w:uiPriority="0" w:name="Table Elegant"/>
+    <w:lsdException w:uiPriority="0" w:name="Table Professional"/>
+    <w:lsdException w:uiPriority="0" w:name="Table Subtle 1"/>
+    <w:lsdException w:uiPriority="0" w:name="Table Subtle 2"/>
+    <w:lsdException w:uiPriority="0" w:name="Table Web 1"/>
+    <w:lsdException w:uiPriority="0" w:name="Table Web 2"/>
+    <w:lsdException w:uiPriority="0" w:name="Table Web 3"/>
+    <w:lsdException w:unhideWhenUsed="0" w:uiPriority="0" w:semiHidden="0" w:name="Balloon Text"/>
+    <w:lsdException w:unhideWhenUsed="0" w:uiPriority="0" w:semiHidden="0" w:name="Table Grid"/>
+    <w:lsdException w:uiPriority="0" w:name="Table Theme"/>
+    <w:lsdException w:unhideWhenUsed="0" w:uiPriority="60" w:semiHidden="0" w:name="Light Shading"/>
+    <w:lsdException w:unhideWhenUsed="0" w:uiPriority="61" w:semiHidden="0" w:name="Light List"/>
+    <w:lsdException w:unhideWhenUsed="0" w:uiPriority="62" w:semiHidden="0" w:name="Light Grid"/>
+    <w:lsdException w:unhideWhenUsed="0" w:uiPriority="63" w:semiHidden="0" w:name="Medium Shading 1"/>
+    <w:lsdException w:unhideWhenUsed="0" w:uiPriority="64" w:semiHidden="0" w:name="Medium Shading 2"/>
+    <w:lsdException w:unhideWhenUsed="0" w:uiPriority="65" w:semiHidden="0" w:name="Medium List 1"/>
+    <w:lsdException w:unhideWhenUsed="0" w:uiPriority="66" w:semiHidden="0" w:name="Medium List 2"/>
+    <w:lsdException w:unhideWhenUsed="0" w:uiPriority="67" w:semiHidden="0" w:name="Medium Grid 1"/>
+    <w:lsdException w:unhideWhenUsed="0" w:uiPriority="68" w:semiHidden="0" w:name="Medium Grid 2"/>
+    <w:lsdException w:unhideWhenUsed="0" w:uiPriority="69" w:semiHidden="0" w:name="Medium Grid 3"/>
+    <w:lsdException w:unhideWhenUsed="0" w:uiPriority="70" w:semiHidden="0" w:name="Dark List"/>
+    <w:lsdException w:unhideWhenUsed="0" w:uiPriority="71" w:semiHidden="0" w:name="Colorful Shading"/>
+    <w:lsdException w:unhideWhenUsed="0" w:uiPriority="72" w:semiHidden="0" w:name="Colorful List"/>
+    <w:lsdException w:unhideWhenUsed="0" w:uiPriority="73" w:semiHidden="0" w:name="Colorful Grid"/>
+    <w:lsdException w:unhideWhenUsed="0" w:uiPriority="60" w:semiHidden="0" w:name="Light Shading Accent 1"/>
+    <w:lsdException w:unhideWhenUsed="0" w:uiPriority="61" w:semiHidden="0" w:name="Light List Accent 1"/>
+    <w:lsdException w:unhideWhenUsed="0" w:uiPriority="62" w:semiHidden="0" w:name="Light Grid Accent 1"/>
+    <w:lsdException w:unhideWhenUsed="0" w:uiPriority="63" w:semiHidden="0" w:name="Medium Shading 1 Accent 1"/>
+    <w:lsdException w:unhideWhenUsed="0" w:uiPriority="64" w:semiHidden="0" w:name="Medium Shading 2 Accent 1"/>
+    <w:lsdException w:unhideWhenUsed="0" w:uiPriority="65" w:semiHidden="0" w:name="Medium List 1 Accent 1"/>
+    <w:lsdException w:qFormat="1" w:unhideWhenUsed="0" w:uiPriority="99" w:semiHidden="0" w:name="List Paragraph"/>
+    <w:lsdException w:unhideWhenUsed="0" w:uiPriority="66" w:semiHidden="0" w:name="Medium List 2 Accent 1"/>
+    <w:lsdException w:unhideWhenUsed="0" w:uiPriority="67" w:semiHidden="0" w:name="Medium Grid 1 Accent 1"/>
+    <w:lsdException w:unhideWhenUsed="0" w:uiPriority="68" w:semiHidden="0" w:name="Medium Grid 2 Accent 1"/>
+    <w:lsdException w:unhideWhenUsed="0" w:uiPriority="69" w:semiHidden="0" w:name="Medium Grid 3 Accent 1"/>
+    <w:lsdException w:unhideWhenUsed="0" w:uiPriority="70" w:semiHidden="0" w:name="Dark List Accent 1"/>
+    <w:lsdException w:unhideWhenUsed="0" w:uiPriority="71" w:semiHidden="0" w:name="Colorful Shading Accent 1"/>
+    <w:lsdException w:unhideWhenUsed="0" w:uiPriority="72" w:semiHidden="0" w:name="Colorful List Accent 1"/>
+    <w:lsdException w:unhideWhenUsed="0" w:uiPriority="73" w:semiHidden="0" w:name="Colorful Grid Accent 1"/>
+    <w:lsdException w:unhideWhenUsed="0" w:uiPriority="60" w:semiHidden="0" w:name="Light Shading Accent 2"/>
+    <w:lsdException w:unhideWhenUsed="0" w:uiPriority="61" w:semiHidden="0" w:name="Light List Accent 2"/>
+    <w:lsdException w:unhideWhenUsed="0" w:uiPriority="62" w:semiHidden="0" w:name="Light Grid Accent 2"/>
+    <w:lsdException w:unhideWhenUsed="0" w:uiPriority="63" w:semiHidden="0" w:name="Medium Shading 1 Accent 2"/>
+    <w:lsdException w:unhideWhenUsed="0" w:uiPriority="64" w:semiHidden="0" w:name="Medium Shading 2 Accent 2"/>
+    <w:lsdException w:unhideWhenUsed="0" w:uiPriority="65" w:semiHidden="0" w:name="Medium List 1 Accent 2"/>
+    <w:lsdException w:unhideWhenUsed="0" w:uiPriority="66" w:semiHidden="0" w:name="Medium List 2 Accent 2"/>
+    <w:lsdException w:unhideWhenUsed="0" w:uiPriority="67" w:semiHidden="0" w:name="Medium Grid 1 Accent 2"/>
+    <w:lsdException w:unhideWhenUsed="0" w:uiPriority="68" w:semiHidden="0" w:name="Medium Grid 2 Accent 2"/>
+    <w:lsdException w:unhideWhenUsed="0" w:uiPriority="69" w:semiHidden="0" w:name="Medium Grid 3 Accent 2"/>
+    <w:lsdException w:unhideWhenUsed="0" w:uiPriority="70" w:semiHidden="0" w:name="Dark List Accent 2"/>
+    <w:lsdException w:unhideWhenUsed="0" w:uiPriority="71" w:semiHidden="0" w:name="Colorful Shading Accent 2"/>
+    <w:lsdException w:unhideWhenUsed="0" w:uiPriority="72" w:semiHidden="0" w:name="Colorful List Accent 2"/>
+    <w:lsdException w:unhideWhenUsed="0" w:uiPriority="73" w:semiHidden="0" w:name="Colorful Grid Accent 2"/>
+    <w:lsdException w:unhideWhenUsed="0" w:uiPriority="60" w:semiHidden="0" w:name="Light Shading Accent 3"/>
+    <w:lsdException w:unhideWhenUsed="0" w:uiPriority="61" w:semiHidden="0" w:name="Light List Accent 3"/>
+    <w:lsdException w:unhideWhenUsed="0" w:uiPriority="62" w:semiHidden="0" w:name="Light Grid Accent 3"/>
+    <w:lsdException w:unhideWhenUsed="0" w:uiPriority="63" w:semiHidden="0" w:name="Medium Shading 1 Accent 3"/>
+    <w:lsdException w:unhideWhenUsed="0" w:uiPriority="64" w:semiHidden="0" w:name="Medium Shading 2 Accent 3"/>
+    <w:lsdException w:unhideWhenUsed="0" w:uiPriority="65" w:semiHidden="0" w:name="Medium List 1 Accent 3"/>
+    <w:lsdException w:unhideWhenUsed="0" w:uiPriority="66" w:semiHidden="0" w:name="Medium List 2 Accent 3"/>
+    <w:lsdException w:unhideWhenUsed="0" w:uiPriority="67" w:semiHidden="0" w:name="Medium Grid 1 Accent 3"/>
+    <w:lsdException w:unhideWhenUsed="0" w:uiPriority="68" w:semiHidden="0" w:name="Medium Grid 2 Accent 3"/>
+    <w:lsdException w:unhideWhenUsed="0" w:uiPriority="69" w:semiHidden="0" w:name="Medium Grid 3 Accent 3"/>
+    <w:lsdException w:unhideWhenUsed="0" w:uiPriority="70" w:semiHidden="0" w:name="Dark List Accent 3"/>
+    <w:lsdException w:unhideWhenUsed="0" w:uiPriority="71" w:semiHidden="0" w:name="Colorful Shading Accent 3"/>
+    <w:lsdException w:unhideWhenUsed="0" w:uiPriority="72" w:semiHidden="0" w:name="Colorful List Accent 3"/>
+    <w:lsdException w:unhideWhenUsed="0" w:uiPriority="73" w:semiHidden="0" w:name="Colorful Grid Accent 3"/>
+    <w:lsdException w:unhideWhenUsed="0" w:uiPriority="60" w:semiHidden="0" w:name="Light Shading Accent 4"/>
+    <w:lsdException w:unhideWhenUsed="0" w:uiPriority="61" w:semiHidden="0" w:name="Light List Accent 4"/>
+    <w:lsdException w:unhideWhenUsed="0" w:uiPriority="62" w:semiHidden="0" w:name="Light Grid Accent 4"/>
+    <w:lsdException w:unhideWhenUsed="0" w:uiPriority="63" w:semiHidden="0" w:name="Medium Shading 1 Accent 4"/>
+    <w:lsdException w:unhideWhenUsed="0" w:uiPriority="64" w:semiHidden="0" w:name="Medium Shading 2 Accent 4"/>
+    <w:lsdException w:unhideWhenUsed="0" w:uiPriority="65" w:semiHidden="0" w:name="Medium List 1 Accent 4"/>
+    <w:lsdException w:unhideWhenUsed="0" w:uiPriority="66" w:semiHidden="0" w:name="Medium List 2 Accent 4"/>
+    <w:lsdException w:unhideWhenUsed="0" w:uiPriority="67" w:semiHidden="0" w:name="Medium Grid 1 Accent 4"/>
+    <w:lsdException w:unhideWhenUsed="0" w:uiPriority="68" w:semiHidden="0" w:name="Medium Grid 2 Accent 4"/>
+    <w:lsdException w:unhideWhenUsed="0" w:uiPriority="69" w:semiHidden="0" w:name="Medium Grid 3 Accent 4"/>
+    <w:lsdException w:unhideWhenUsed="0" w:uiPriority="70" w:semiHidden="0" w:name="Dark List Accent 4"/>
+    <w:lsdException w:unhideWhenUsed="0" w:uiPriority="71" w:semiHidden="0" w:name="Colorful Shading Accent 4"/>
+    <w:lsdException w:unhideWhenUsed="0" w:uiPriority="72" w:semiHidden="0" w:name="Colorful List Accent 4"/>
+    <w:lsdException w:unhideWhenUsed="0" w:uiPriority="73" w:semiHidden="0" w:name="Colorful Grid Accent 4"/>
+    <w:lsdException w:unhideWhenUsed="0" w:uiPriority="60" w:semiHidden="0" w:name="Light Shading Accent 5"/>
+    <w:lsdException w:unhideWhenUsed="0" w:uiPriority="61" w:semiHidden="0" w:name="Light List Accent 5"/>
+    <w:lsdException w:unhideWhenUsed="0" w:uiPriority="62" w:semiHidden="0" w:name="Light Grid Accent 5"/>
+    <w:lsdException w:unhideWhenUsed="0" w:uiPriority="63" w:semiHidden="0" w:name="Medium Shading 1 Accent 5"/>
+    <w:lsdException w:unhideWhenUsed="0" w:uiPriority="64" w:semiHidden="0" w:name="Medium Shading 2 Accent 5"/>
+    <w:lsdException w:unhideWhenUsed="0" w:uiPriority="65" w:semiHidden="0" w:name="Medium List 1 Accent 5"/>
+    <w:lsdException w:unhideWhenUsed="0" w:uiPriority="66" w:semiHidden="0" w:name="Medium List 2 Accent 5"/>
+    <w:lsdException w:unhideWhenUsed="0" w:uiPriority="67" w:semiHidden="0" w:name="Medium Grid 1 Accent 5"/>
+    <w:lsdException w:unhideWhenUsed="0" w:uiPriority="68" w:semiHidden="0" w:name="Medium Grid 2 Accent 5"/>
+    <w:lsdException w:unhideWhenUsed="0" w:uiPriority="69" w:semiHidden="0" w:name="Medium Grid 3 Accent 5"/>
+    <w:lsdException w:unhideWhenUsed="0" w:uiPriority="70" w:semiHidden="0" w:name="Dark List Accent 5"/>
+    <w:lsdException w:unhideWhenUsed="0" w:uiPriority="71" w:semiHidden="0" w:name="Colorful Shading Accent 5"/>
+    <w:lsdException w:unhideWhenUsed="0" w:uiPriority="72" w:semiHidden="0" w:name="Colorful List Accent 5"/>
+    <w:lsdException w:unhideWhenUsed="0" w:uiPriority="73" w:semiHidden="0" w:name="Colorful Grid Accent 5"/>
+    <w:lsdException w:unhideWhenUsed="0" w:uiPriority="60" w:semiHidden="0" w:name="Light Shading Accent 6"/>
+    <w:lsdException w:unhideWhenUsed="0" w:uiPriority="61" w:semiHidden="0" w:name="Light List Accent 6"/>
+    <w:lsdException w:unhideWhenUsed="0" w:uiPriority="62" w:semiHidden="0" w:name="Light Grid Accent 6"/>
+    <w:lsdException w:unhideWhenUsed="0" w:uiPriority="63" w:semiHidden="0" w:name="Medium Shading 1 Accent 6"/>
+    <w:lsdException w:unhideWhenUsed="0" w:uiPriority="64" w:semiHidden="0" w:name="Medium Shading 2 Accent 6"/>
+    <w:lsdException w:unhideWhenUsed="0" w:uiPriority="65" w:semiHidden="0" w:name="Medium List 1 Accent 6"/>
+    <w:lsdException w:unhideWhenUsed="0" w:uiPriority="66" w:semiHidden="0" w:name="Medium List 2 Accent 6"/>
+    <w:lsdException w:unhideWhenUsed="0" w:uiPriority="67" w:semiHidden="0" w:name="Medium Grid 1 Accent 6"/>
+    <w:lsdException w:unhideWhenUsed="0" w:uiPriority="68" w:semiHidden="0" w:name="Medium Grid 2 Accent 6"/>
+    <w:lsdException w:unhideWhenUsed="0" w:uiPriority="69" w:semiHidden="0" w:name="Medium Grid 3 Accent 6"/>
+    <w:lsdException w:unhideWhenUsed="0" w:uiPriority="70" w:semiHidden="0" w:name="Dark List Accent 6"/>
+    <w:lsdException w:unhideWhenUsed="0" w:uiPriority="71" w:semiHidden="0" w:name="Colorful Shading Accent 6"/>
+    <w:lsdException w:unhideWhenUsed="0" w:uiPriority="72" w:semiHidden="0" w:name="Colorful List Accent 6"/>
+    <w:lsdException w:unhideWhenUsed="0" w:uiPriority="73" w:semiHidden="0" w:name="Colorful Grid Accent 6"/>
   </w:latentStyles>
-  <w:style w:type="paragraph" w:default="1" w:styleId="Normal">
+  <w:style w:type="paragraph" w:default="1" w:styleId="1">
     <w:name w:val="Normal"/>
     <w:qFormat/>
+    <w:uiPriority w:val="0"/>
     <w:pPr>
       <w:widowControl w:val="0"/>
       <w:jc w:val="both"/>
     </w:pPr>
     <w:rPr>
+      <w:rFonts w:asciiTheme="minorHAnsi" w:hAnsiTheme="minorHAnsi" w:eastAsiaTheme="minorEastAsia" w:cstheme="minorBidi"/>
       <w:kern w:val="2"/>
       <w:sz w:val="21"/>
       <w:szCs w:val="24"/>
+      <w:lang w:val="en-US" w:eastAsia="zh-CN" w:bidi="ar-SA"/>
     </w:rPr>
   </w:style>
-  <w:style w:type="character" w:default="1" w:styleId="DefaultParagraphFont">
+  <w:style w:type="character" w:default="1" w:styleId="2">
     <w:name w:val="Default Paragraph Font"/>
+    <w:unhideWhenUsed/>
     <w:uiPriority w:val="1"/>
-    <w:semiHidden/>
+  </w:style>
+  <w:style w:type="table" w:default="1" w:styleId="3">
+    <w:name w:val="Normal Table"/>
     <w:unhideWhenUsed/>
-  </w:style>
-  <w:style w:type="table" w:default="1" w:styleId="TableNormal">
-    <w:name w:val="Normal Table"/>
+    <w:qFormat/>
     <w:uiPriority w:val="99"/>
-    <w:semiHidden/>
-    <w:unhideWhenUsed/>
     <w:tblPr>
-      <w:tblInd w:w="0" w:type="dxa"/>
+      <w:tblLayout w:type="fixed"/>
       <w:tblCellMar>
         <w:top w:w="0" w:type="dxa"/>
         <w:left w:w="108" w:type="dxa"/>
@@ -2415,18 +4716,11 @@
       </w:tblCellMar>
     </w:tblPr>
   </w:style>
-  <w:style w:type="numbering" w:default="1" w:styleId="NoList">
-    <w:name w:val="No List"/>
+  <w:style w:type="paragraph" w:styleId="4">
+    <w:name w:val="List Paragraph"/>
+    <w:basedOn w:val="1"/>
+    <w:qFormat/>
     <w:uiPriority w:val="99"/>
-    <w:semiHidden/>
-    <w:unhideWhenUsed/>
-  </w:style>
-  <w:style w:type="paragraph" w:styleId="ListParagraph">
-    <w:name w:val="List Paragraph"/>
-    <w:basedOn w:val="Normal"/>
-    <w:uiPriority w:val="99"/>
-    <w:qFormat/>
-    <w:rsid w:val="00CF453F"/>
     <w:pPr>
       <w:ind w:left="720"/>
       <w:contextualSpacing/>
@@ -2443,7 +4737,7 @@
         <a:sysClr val="windowText" lastClr="000000"/>
       </a:dk1>
       <a:lt1>
-        <a:sysClr val="window" lastClr="FFFFFF"/>
+        <a:sysClr val="window" lastClr="CCE8CF"/>
       </a:lt1>
       <a:dk2>
         <a:srgbClr val="44546A"/>
@@ -2687,7 +4981,6 @@
     </a:fmtScheme>
   </a:themeElements>
   <a:objectDefaults/>
-  <a:extraClrSchemeLst/>
 </a:theme>
 </file>
 

--- a/K47 User Manual/28_hybridTempSensor/Description/hybridTempSensor.docx
+++ b/K47 User Manual/28_hybridTempSensor/Description/hybridTempSensor.docx
@@ -413,7 +413,40 @@
             </w14:solidFill>
           </w14:textFill>
         </w:rPr>
-        <w:t>If you have not done so already, prepare your development system by installing the Python interpreter, RPi.GIO library, and wiringPi library as described in READ_ME.TXT.</w:t>
+        <w:t>If you have not done so already, prepare your development system by installing the Python interpreter, RPi.G</w:t>
+      </w:r>
+      <w:r>
+        <w:rPr>
+          <w:rFonts w:hint="eastAsia" w:ascii="Times New Roman" w:hAnsi="Times New Roman" w:eastAsia="宋体" w:cs="Times New Roman"/>
+          <w:color w:val="000000" w:themeColor="text1"/>
+          <w:sz w:val="28"/>
+          <w:szCs w:val="28"/>
+          <w:shd w:val="clear" w:color="auto" w:fill="FFFFFF"/>
+          <w:lang w:val="en-US" w:eastAsia="zh-CN"/>
+          <w14:textFill>
+            <w14:solidFill>
+              <w14:schemeClr w14:val="tx1"/>
+            </w14:solidFill>
+          </w14:textFill>
+        </w:rPr>
+        <w:t>P</w:t>
+      </w:r>
+      <w:bookmarkStart w:id="0" w:name="_GoBack"/>
+      <w:bookmarkEnd w:id="0"/>
+      <w:r>
+        <w:rPr>
+          <w:rFonts w:ascii="Times New Roman" w:hAnsi="Times New Roman" w:eastAsia="宋体" w:cs="Times New Roman"/>
+          <w:color w:val="000000" w:themeColor="text1"/>
+          <w:sz w:val="28"/>
+          <w:szCs w:val="28"/>
+          <w:shd w:val="clear" w:color="auto" w:fill="FFFFFF"/>
+          <w14:textFill>
+            <w14:solidFill>
+              <w14:schemeClr w14:val="tx1"/>
+            </w14:solidFill>
+          </w14:textFill>
+        </w:rPr>
+        <w:t>IO library, and wiringPi library as described in READ_ME.TXT.</w:t>
       </w:r>
     </w:p>
     <w:p>
@@ -3787,8 +3820,6 @@
         </w:rPr>
         <w:t xml:space="preserve">    </w:t>
       </w:r>
-      <w:bookmarkStart w:id="0" w:name="_GoBack"/>
-      <w:bookmarkEnd w:id="0"/>
     </w:p>
     <w:p>
       <w:pPr>
@@ -4495,7 +4526,7 @@
     <w:lsdException w:qFormat="1" w:unhideWhenUsed="0" w:uiPriority="0" w:semiHidden="0" w:name="Title"/>
     <w:lsdException w:unhideWhenUsed="0" w:uiPriority="0" w:semiHidden="0" w:name="Closing"/>
     <w:lsdException w:unhideWhenUsed="0" w:uiPriority="0" w:semiHidden="0" w:name="Signature"/>
-    <w:lsdException w:uiPriority="1" w:name="Default Paragraph Font"/>
+    <w:lsdException w:qFormat="1" w:uiPriority="1" w:semiHidden="0" w:name="Default Paragraph Font"/>
     <w:lsdException w:unhideWhenUsed="0" w:uiPriority="0" w:semiHidden="0" w:name="Body Text"/>
     <w:lsdException w:unhideWhenUsed="0" w:uiPriority="0" w:semiHidden="0" w:name="Body Text Indent"/>
     <w:lsdException w:unhideWhenUsed="0" w:uiPriority="0" w:semiHidden="0" w:name="List Continue"/>
@@ -4533,7 +4564,7 @@
     <w:lsdException w:unhideWhenUsed="0" w:uiPriority="0" w:semiHidden="0" w:name="HTML Sample"/>
     <w:lsdException w:unhideWhenUsed="0" w:uiPriority="0" w:semiHidden="0" w:name="HTML Typewriter"/>
     <w:lsdException w:unhideWhenUsed="0" w:uiPriority="0" w:semiHidden="0" w:name="HTML Variable"/>
-    <w:lsdException w:qFormat="1" w:uiPriority="99" w:name="Normal Table"/>
+    <w:lsdException w:qFormat="1" w:uiPriority="99" w:semiHidden="0" w:name="Normal Table"/>
     <w:lsdException w:unhideWhenUsed="0" w:uiPriority="0" w:semiHidden="0" w:name="annotation subject"/>
     <w:lsdException w:uiPriority="0" w:name="Table Simple 1"/>
     <w:lsdException w:uiPriority="0" w:name="Table Simple 2"/>
@@ -4699,6 +4730,7 @@
   <w:style w:type="character" w:default="1" w:styleId="2">
     <w:name w:val="Default Paragraph Font"/>
     <w:unhideWhenUsed/>
+    <w:qFormat/>
     <w:uiPriority w:val="1"/>
   </w:style>
   <w:style w:type="table" w:default="1" w:styleId="3">
